--- a/Document/第一次迭代/Buff需求规格说明文档.docx
+++ b/Document/第一次迭代/Buff需求规格说明文档.docx
@@ -99,9 +99,6 @@
             </w:rPr>
             <w:alias w:val="标题"/>
             <w:id w:val="1735040861"/>
-            <w:placeholder>
-              <w:docPart w:val="1C9417C01FE0478FB1A22BC112B4D8F3"/>
-            </w:placeholder>
             <w:dataBinding w:prefixMappings="xmlns:ns0='http://purl.org/dc/elements/1.1/' xmlns:ns1='http://schemas.openxmlformats.org/package/2006/metadata/core-properties' " w:xpath="/ns1:coreProperties[1]/ns0:title[1]" w:storeItemID="{6C3C8BC8-F283-45AE-878A-BAB7291924A1}"/>
             <w:text/>
           </w:sdtPr>
@@ -310,7 +307,7 @@
                                   <w:alias w:val="日期"/>
                                   <w:id w:val="197127006"/>
                                   <w:dataBinding w:prefixMappings="xmlns:ns0='http://schemas.microsoft.com/office/2006/coverPageProps' " w:xpath="/ns0:CoverPageProperties[1]/ns0:PublishDate[1]" w:storeItemID="{55AF091B-3C7A-41E3-B477-F2FDAA23CFDA}"/>
-                                  <w:date w:fullDate="2017-03-14T00:00:00Z">
+                                  <w:date w:fullDate="2017-03-02T00:00:00Z">
                                     <w:dateFormat w:val="yyyy-M-d"/>
                                     <w:lid w:val="zh-CN"/>
                                     <w:storeMappedDataAs w:val="dateTime"/>
@@ -339,7 +336,7 @@
                                         <w:sz w:val="28"/>
                                         <w:szCs w:val="28"/>
                                       </w:rPr>
-                                      <w:t>2017-3-14</w:t>
+                                      <w:t>2017-3-2</w:t>
                                     </w:r>
                                   </w:p>
                                 </w:sdtContent>
@@ -496,13 +493,14 @@
                             <w:alias w:val="日期"/>
                             <w:id w:val="197127006"/>
                             <w:dataBinding w:prefixMappings="xmlns:ns0='http://schemas.microsoft.com/office/2006/coverPageProps' " w:xpath="/ns0:CoverPageProperties[1]/ns0:PublishDate[1]" w:storeItemID="{55AF091B-3C7A-41E3-B477-F2FDAA23CFDA}"/>
-                            <w:date w:fullDate="2017-03-14T00:00:00Z">
+                            <w:date w:fullDate="2017-03-02T00:00:00Z">
                               <w:dateFormat w:val="yyyy-M-d"/>
                               <w:lid w:val="zh-CN"/>
                               <w:storeMappedDataAs w:val="dateTime"/>
                               <w:calendar w:val="gregorian"/>
                             </w:date>
                           </w:sdtPr>
+                          <w:sdtEndPr/>
                           <w:sdtContent>
                             <w:p>
                               <w:pPr>
@@ -524,7 +522,7 @@
                                   <w:sz w:val="28"/>
                                   <w:szCs w:val="28"/>
                                 </w:rPr>
-                                <w:t>2017-3-14</w:t>
+                                <w:t>2017-3-2</w:t>
                               </w:r>
                             </w:p>
                           </w:sdtContent>
@@ -549,6 +547,7 @@
                               <w:dataBinding w:prefixMappings="xmlns:ns0='http://schemas.openxmlformats.org/officeDocument/2006/extended-properties' " w:xpath="/ns0:Properties[1]/ns0:Company[1]" w:storeItemID="{6668398D-A668-4E3E-A5EB-62B293D839F1}"/>
                               <w:text/>
                             </w:sdtPr>
+                            <w:sdtEndPr/>
                             <w:sdtContent>
                               <w:r>
                                 <w:rPr>
@@ -631,6 +630,7 @@
                               <w:dataBinding w:prefixMappings="xmlns:ns0='http://schemas.microsoft.com/office/2006/coverPageProps' " w:xpath="/ns0:CoverPageProperties[1]/ns0:CompanyAddress[1]" w:storeItemID="{55AF091B-3C7A-41E3-B477-F2FDAA23CFDA}"/>
                               <w:text/>
                             </w:sdtPr>
+                            <w:sdtEndPr/>
                             <w:sdtContent>
                               <w:r>
                                 <w:rPr>
@@ -3983,15 +3983,15 @@
               </w:rPr>
               <w:t>.</w:t>
             </w:r>
+            <w:bookmarkEnd w:id="2"/>
             <w:r>
               <w:rPr>
                 <w:rFonts w:hint="eastAsia"/>
                 <w:b/>
                 <w:color w:val="000000"/>
               </w:rPr>
-              <w:t>14</w:t>
-            </w:r>
-            <w:bookmarkEnd w:id="2"/>
+              <w:t>02</w:t>
+            </w:r>
           </w:p>
         </w:tc>
         <w:tc>
@@ -5567,9 +5567,7 @@
         </w:rPr>
         <w:t>约束</w:t>
       </w:r>
-      <w:bookmarkStart w:id="16" w:name="_GoBack"/>
       <w:bookmarkEnd w:id="15"/>
-      <w:bookmarkEnd w:id="16"/>
     </w:p>
     <w:p>
       <w:pPr>
@@ -5712,7 +5710,7 @@
           <w:szCs w:val="32"/>
         </w:rPr>
       </w:pPr>
-      <w:bookmarkStart w:id="17" w:name="_Toc477331915"/>
+      <w:bookmarkStart w:id="16" w:name="_Toc477331915"/>
       <w:r>
         <w:rPr>
           <w:rFonts w:ascii="Times New Roman" w:hAnsi="Times New Roman" w:cs="Times New Roman"/>
@@ -5731,7 +5729,7 @@
         </w:rPr>
         <w:t>假设和依赖</w:t>
       </w:r>
-      <w:bookmarkEnd w:id="17"/>
+      <w:bookmarkEnd w:id="16"/>
     </w:p>
     <w:p>
       <w:pPr>
@@ -5798,7 +5796,7 @@
           <w:szCs w:val="44"/>
         </w:rPr>
       </w:pPr>
-      <w:bookmarkStart w:id="18" w:name="_Toc477331916"/>
+      <w:bookmarkStart w:id="17" w:name="_Toc477331916"/>
       <w:r>
         <w:rPr>
           <w:rFonts w:ascii="Times New Roman" w:hAnsi="Times New Roman" w:cs="Times New Roman" w:hint="eastAsia"/>
@@ -5817,7 +5815,7 @@
         </w:rPr>
         <w:t>详细需求描述</w:t>
       </w:r>
-      <w:bookmarkEnd w:id="18"/>
+      <w:bookmarkEnd w:id="17"/>
     </w:p>
     <w:p>
       <w:pPr>
@@ -5833,7 +5831,7 @@
           <w:szCs w:val="32"/>
         </w:rPr>
       </w:pPr>
-      <w:bookmarkStart w:id="19" w:name="_Toc477331917"/>
+      <w:bookmarkStart w:id="18" w:name="_Toc477331917"/>
       <w:r>
         <w:rPr>
           <w:rFonts w:ascii="Times New Roman" w:hAnsi="Times New Roman" w:cs="Times New Roman"/>
@@ -5852,7 +5850,7 @@
         </w:rPr>
         <w:t>对外接口需求</w:t>
       </w:r>
-      <w:bookmarkEnd w:id="19"/>
+      <w:bookmarkEnd w:id="18"/>
     </w:p>
     <w:p>
       <w:pPr>
@@ -5868,7 +5866,7 @@
           <w:szCs w:val="28"/>
         </w:rPr>
       </w:pPr>
-      <w:bookmarkStart w:id="20" w:name="_Toc477331918"/>
+      <w:bookmarkStart w:id="19" w:name="_Toc477331918"/>
       <w:r>
         <w:rPr>
           <w:rFonts w:ascii="Times New Roman" w:hAnsi="Times New Roman" w:cs="Times New Roman"/>
@@ -5887,7 +5885,7 @@
         </w:rPr>
         <w:t>用户界面</w:t>
       </w:r>
-      <w:bookmarkEnd w:id="20"/>
+      <w:bookmarkEnd w:id="19"/>
     </w:p>
     <w:p>
       <w:pPr>
@@ -5932,7 +5930,7 @@
           <w:szCs w:val="28"/>
         </w:rPr>
       </w:pPr>
-      <w:bookmarkStart w:id="21" w:name="_Toc477331919"/>
+      <w:bookmarkStart w:id="20" w:name="_Toc477331919"/>
       <w:r>
         <w:rPr>
           <w:rFonts w:ascii="Times New Roman" w:hAnsi="Times New Roman" w:cs="Times New Roman"/>
@@ -5951,7 +5949,7 @@
         </w:rPr>
         <w:t>硬件接口</w:t>
       </w:r>
-      <w:bookmarkEnd w:id="21"/>
+      <w:bookmarkEnd w:id="20"/>
     </w:p>
     <w:p>
       <w:pPr>
@@ -5996,7 +5994,7 @@
           <w:szCs w:val="28"/>
         </w:rPr>
       </w:pPr>
-      <w:bookmarkStart w:id="22" w:name="_Toc477331920"/>
+      <w:bookmarkStart w:id="21" w:name="_Toc477331920"/>
       <w:r>
         <w:rPr>
           <w:rFonts w:ascii="Times New Roman" w:hAnsi="Times New Roman" w:cs="Times New Roman"/>
@@ -6015,7 +6013,7 @@
         </w:rPr>
         <w:t>软件接口</w:t>
       </w:r>
-      <w:bookmarkEnd w:id="22"/>
+      <w:bookmarkEnd w:id="21"/>
     </w:p>
     <w:p>
       <w:pPr>
@@ -6054,7 +6052,7 @@
           <w:szCs w:val="28"/>
         </w:rPr>
       </w:pPr>
-      <w:bookmarkStart w:id="23" w:name="_Toc477331921"/>
+      <w:bookmarkStart w:id="22" w:name="_Toc477331921"/>
       <w:r>
         <w:rPr>
           <w:rFonts w:ascii="Times New Roman" w:hAnsi="Times New Roman" w:cs="Times New Roman"/>
@@ -6073,7 +6071,7 @@
         </w:rPr>
         <w:t>通信接口</w:t>
       </w:r>
-      <w:bookmarkEnd w:id="23"/>
+      <w:bookmarkEnd w:id="22"/>
     </w:p>
     <w:p>
       <w:pPr>
@@ -6127,7 +6125,7 @@
           <w:szCs w:val="32"/>
         </w:rPr>
       </w:pPr>
-      <w:bookmarkStart w:id="24" w:name="_Toc477331922"/>
+      <w:bookmarkStart w:id="23" w:name="_Toc477331922"/>
       <w:r>
         <w:rPr>
           <w:rFonts w:ascii="Times New Roman" w:hAnsi="Times New Roman" w:cs="Times New Roman"/>
@@ -6146,7 +6144,7 @@
         </w:rPr>
         <w:t>功能需求</w:t>
       </w:r>
-      <w:bookmarkEnd w:id="24"/>
+      <w:bookmarkEnd w:id="23"/>
     </w:p>
     <w:p>
       <w:pPr>
@@ -6162,7 +6160,7 @@
           <w:szCs w:val="28"/>
         </w:rPr>
       </w:pPr>
-      <w:bookmarkStart w:id="25" w:name="_Toc477331923"/>
+      <w:bookmarkStart w:id="24" w:name="_Toc477331923"/>
       <w:r>
         <w:rPr>
           <w:rFonts w:ascii="Times New Roman" w:hAnsi="Times New Roman" w:cs="Times New Roman"/>
@@ -6181,7 +6179,7 @@
         </w:rPr>
         <w:t>显示大盘指数</w:t>
       </w:r>
-      <w:bookmarkEnd w:id="25"/>
+      <w:bookmarkEnd w:id="24"/>
     </w:p>
     <w:p>
       <w:pPr>
@@ -7408,7 +7406,7 @@
           <w:szCs w:val="28"/>
         </w:rPr>
       </w:pPr>
-      <w:bookmarkStart w:id="26" w:name="_Toc477331924"/>
+      <w:bookmarkStart w:id="25" w:name="_Toc477331924"/>
       <w:r>
         <w:rPr>
           <w:rFonts w:ascii="Times New Roman" w:hAnsi="Times New Roman" w:cs="Times New Roman"/>
@@ -7436,7 +7434,7 @@
         </w:rPr>
         <w:t>股票</w:t>
       </w:r>
-      <w:bookmarkEnd w:id="26"/>
+      <w:bookmarkEnd w:id="25"/>
     </w:p>
     <w:p>
       <w:pPr>
@@ -7492,6 +7490,14 @@
       </w:pPr>
       <w:r>
         <w:rPr>
+          <w:rFonts w:ascii="Times New Roman" w:hAnsi="Times New Roman" w:cs="Times New Roman"/>
+          <w:sz w:val="21"/>
+          <w:szCs w:val="21"/>
+        </w:rPr>
+        <w:t xml:space="preserve">    </w:t>
+      </w:r>
+      <w:r>
+        <w:rPr>
           <w:rFonts w:ascii="Times New Roman" w:hAnsi="Times New Roman" w:cs="Times New Roman" w:hint="eastAsia"/>
           <w:sz w:val="21"/>
           <w:szCs w:val="21"/>
@@ -7514,6 +7520,8 @@
         </w:rPr>
         <w:t>高</w:t>
       </w:r>
+      <w:bookmarkStart w:id="26" w:name="_GoBack"/>
+      <w:bookmarkEnd w:id="26"/>
     </w:p>
     <w:p>
       <w:pPr>
@@ -19526,590 +19534,6 @@
 </w:styles>
 </file>
 
-<file path=word/glossary/document.xml><?xml version="1.0" encoding="utf-8"?>
-<w:glossaryDocument xmlns:wpc="http://schemas.microsoft.com/office/word/2010/wordprocessingCanvas" xmlns:mo="http://schemas.microsoft.com/office/mac/office/2008/main" xmlns:mc="http://schemas.openxmlformats.org/markup-compatibility/2006" xmlns:mv="urn:schemas-microsoft-com:mac:vml" xmlns:o="urn:schemas-microsoft-com:office:office" xmlns:r="http://schemas.openxmlformats.org/officeDocument/2006/relationships" xmlns:m="http://schemas.openxmlformats.org/officeDocument/2006/math" xmlns:v="urn:schemas-microsoft-com:vml" xmlns:wp14="http://schemas.microsoft.com/office/word/2010/wordprocessingDrawing" xmlns:wp="http://schemas.openxmlformats.org/drawingml/2006/wordprocessingDrawing" xmlns:w10="urn:schemas-microsoft-com:office:word" xmlns:w="http://schemas.openxmlformats.org/wordprocessingml/2006/main" xmlns:w14="http://schemas.microsoft.com/office/word/2010/wordml" xmlns:w15="http://schemas.microsoft.com/office/word/2012/wordml" xmlns:wpg="http://schemas.microsoft.com/office/word/2010/wordprocessingGroup" xmlns:wpi="http://schemas.microsoft.com/office/word/2010/wordprocessingInk" xmlns:wne="http://schemas.microsoft.com/office/word/2006/wordml" xmlns:wps="http://schemas.microsoft.com/office/word/2010/wordprocessingShape" mc:Ignorable="w14 w15 wp14"/>
-</file>
-
-<file path=word/glossary/fontTable.xml><?xml version="1.0" encoding="utf-8"?>
-<w:fonts xmlns:mc="http://schemas.openxmlformats.org/markup-compatibility/2006" xmlns:r="http://schemas.openxmlformats.org/officeDocument/2006/relationships" xmlns:w="http://schemas.openxmlformats.org/wordprocessingml/2006/main" xmlns:w14="http://schemas.microsoft.com/office/word/2010/wordml" xmlns:w15="http://schemas.microsoft.com/office/word/2012/wordml" mc:Ignorable="w14 w15">
-  <w:font w:name="Times New Roman">
-    <w:panose1 w:val="02020603050405020304"/>
-    <w:charset w:val="00"/>
-    <w:family w:val="auto"/>
-    <w:pitch w:val="variable"/>
-    <w:sig w:usb0="E0002AEF" w:usb1="C0007841" w:usb2="00000009" w:usb3="00000000" w:csb0="000001FF" w:csb1="00000000"/>
-  </w:font>
-  <w:font w:name="Wingdings">
-    <w:panose1 w:val="05000000000000000000"/>
-    <w:charset w:val="02"/>
-    <w:family w:val="auto"/>
-    <w:pitch w:val="variable"/>
-    <w:sig w:usb0="00000000" w:usb1="10000000" w:usb2="00000000" w:usb3="00000000" w:csb0="80000000" w:csb1="00000000"/>
-  </w:font>
-  <w:font w:name="Calibri">
-    <w:panose1 w:val="020F0502020204030204"/>
-    <w:charset w:val="00"/>
-    <w:family w:val="auto"/>
-    <w:pitch w:val="variable"/>
-    <w:sig w:usb0="E00002FF" w:usb1="4000ACFF" w:usb2="00000001" w:usb3="00000000" w:csb0="0000019F" w:csb1="00000000"/>
-  </w:font>
-  <w:font w:name="宋体">
-    <w:charset w:val="86"/>
-    <w:family w:val="auto"/>
-    <w:pitch w:val="variable"/>
-    <w:sig w:usb0="00000003" w:usb1="288F0000" w:usb2="00000016" w:usb3="00000000" w:csb0="00040001" w:csb1="00000000"/>
-  </w:font>
-  <w:font w:name="Calibri Light">
-    <w:panose1 w:val="020F0302020204030204"/>
-    <w:charset w:val="00"/>
-    <w:family w:val="auto"/>
-    <w:pitch w:val="variable"/>
-    <w:sig w:usb0="A00002EF" w:usb1="4000207B" w:usb2="00000000" w:usb3="00000000" w:csb0="0000019F" w:csb1="00000000"/>
-  </w:font>
-  <w:font w:name="Microsoft YaHei UI">
-    <w:charset w:val="88"/>
-    <w:family w:val="auto"/>
-    <w:pitch w:val="variable"/>
-    <w:sig w:usb0="80000287" w:usb1="28CF3C52" w:usb2="00000016" w:usb3="00000000" w:csb0="0014001F" w:csb1="00000000"/>
-  </w:font>
-  <w:font w:name="黑体">
-    <w:charset w:val="88"/>
-    <w:family w:val="auto"/>
-    <w:pitch w:val="variable"/>
-    <w:sig w:usb0="800002BF" w:usb1="38CF7CFA" w:usb2="00000016" w:usb3="00000000" w:csb0="00140001" w:csb1="00000000"/>
-  </w:font>
-  <w:font w:name="Arial">
-    <w:panose1 w:val="020B0604020202020204"/>
-    <w:charset w:val="00"/>
-    <w:family w:val="auto"/>
-    <w:pitch w:val="variable"/>
-    <w:sig w:usb0="E0002AFF" w:usb1="C0007843" w:usb2="00000009" w:usb3="00000000" w:csb0="000001FF" w:csb1="00000000"/>
-  </w:font>
-</w:fonts>
-</file>
-
-<file path=word/glossary/settings.xml><?xml version="1.0" encoding="utf-8"?>
-<w:settings xmlns:mc="http://schemas.openxmlformats.org/markup-compatibility/2006" xmlns:o="urn:schemas-microsoft-com:office:office" xmlns:r="http://schemas.openxmlformats.org/officeDocument/2006/relationships" xmlns:m="http://schemas.openxmlformats.org/officeDocument/2006/math" xmlns:v="urn:schemas-microsoft-com:vml" xmlns:w10="urn:schemas-microsoft-com:office:word" xmlns:w="http://schemas.openxmlformats.org/wordprocessingml/2006/main" xmlns:w14="http://schemas.microsoft.com/office/word/2010/wordml" xmlns:w15="http://schemas.microsoft.com/office/word/2012/wordml" xmlns:sl="http://schemas.openxmlformats.org/schemaLibrary/2006/main" mc:Ignorable="w14 w15">
-  <w:bordersDoNotSurroundHeader/>
-  <w:bordersDoNotSurroundFooter/>
-  <w:defaultTabStop w:val="420"/>
-  <w:drawingGridVerticalSpacing w:val="156"/>
-  <w:displayHorizontalDrawingGridEvery w:val="0"/>
-  <w:displayVerticalDrawingGridEvery w:val="2"/>
-  <w:characterSpacingControl w:val="compressPunctuation"/>
-  <w:compat>
-    <w:spaceForUL/>
-    <w:balanceSingleByteDoubleByteWidth/>
-    <w:doNotLeaveBackslashAlone/>
-    <w:ulTrailSpace/>
-    <w:doNotExpandShiftReturn/>
-    <w:adjustLineHeightInTable/>
-    <w:useFELayout/>
-    <w:compatSetting w:name="compatibilityMode" w:uri="http://schemas.microsoft.com/office/word" w:val="15"/>
-    <w:compatSetting w:name="overrideTableStyleFontSizeAndJustification" w:uri="http://schemas.microsoft.com/office/word" w:val="1"/>
-    <w:compatSetting w:name="enableOpenTypeFeatures" w:uri="http://schemas.microsoft.com/office/word" w:val="1"/>
-    <w:compatSetting w:name="doNotFlipMirrorIndents" w:uri="http://schemas.microsoft.com/office/word" w:val="1"/>
-    <w:compatSetting w:name="differentiateMultirowTableHeaders" w:uri="http://schemas.microsoft.com/office/word" w:val="1"/>
-  </w:compat>
-  <w:rsids>
-    <w:rsidRoot w:val="00DA43FC"/>
-    <w:rsid w:val="000A55C2"/>
-    <w:rsid w:val="0012755C"/>
-    <w:rsid w:val="00335E2D"/>
-    <w:rsid w:val="00484277"/>
-    <w:rsid w:val="00746BC9"/>
-    <w:rsid w:val="00956DA3"/>
-    <w:rsid w:val="00A721F6"/>
-    <w:rsid w:val="00AE7A0D"/>
-    <w:rsid w:val="00B04467"/>
-    <w:rsid w:val="00DA43FC"/>
-    <w:rsid w:val="00EB0710"/>
-  </w:rsids>
-  <m:mathPr>
-    <m:mathFont m:val="Cambria Math"/>
-    <m:brkBin m:val="before"/>
-    <m:brkBinSub m:val="--"/>
-    <m:smallFrac m:val="0"/>
-    <m:dispDef/>
-    <m:lMargin m:val="0"/>
-    <m:rMargin m:val="0"/>
-    <m:defJc m:val="centerGroup"/>
-    <m:wrapIndent m:val="1440"/>
-    <m:intLim m:val="subSup"/>
-    <m:naryLim m:val="undOvr"/>
-  </m:mathPr>
-  <w:themeFontLang w:val="en-US" w:eastAsia="zh-CN"/>
-  <w:clrSchemeMapping w:bg1="light1" w:t1="dark1" w:bg2="light2" w:t2="dark2" w:accent1="accent1" w:accent2="accent2" w:accent3="accent3" w:accent4="accent4" w:accent5="accent5" w:accent6="accent6" w:hyperlink="hyperlink" w:followedHyperlink="followedHyperlink"/>
-  <w:decimalSymbol w:val="."/>
-  <w:listSeparator w:val=","/>
-</w:settings>
-</file>
-
-<file path=word/glossary/styles.xml><?xml version="1.0" encoding="utf-8"?>
-<w:styles xmlns:mc="http://schemas.openxmlformats.org/markup-compatibility/2006" xmlns:r="http://schemas.openxmlformats.org/officeDocument/2006/relationships" xmlns:w="http://schemas.openxmlformats.org/wordprocessingml/2006/main" xmlns:w14="http://schemas.microsoft.com/office/word/2010/wordml" xmlns:w15="http://schemas.microsoft.com/office/word/2012/wordml" mc:Ignorable="w14 w15">
-  <w:docDefaults>
-    <w:rPrDefault>
-      <w:rPr>
-        <w:rFonts w:asciiTheme="minorHAnsi" w:eastAsiaTheme="minorEastAsia" w:hAnsiTheme="minorHAnsi" w:cstheme="minorBidi"/>
-        <w:kern w:val="2"/>
-        <w:sz w:val="24"/>
-        <w:szCs w:val="24"/>
-        <w:lang w:val="en-US" w:eastAsia="zh-CN" w:bidi="ar-SA"/>
-      </w:rPr>
-    </w:rPrDefault>
-    <w:pPrDefault/>
-  </w:docDefaults>
-  <w:latentStyles w:defLockedState="0" w:defUIPriority="99" w:defSemiHidden="0" w:defUnhideWhenUsed="0" w:defQFormat="0" w:count="380">
-    <w:lsdException w:name="Normal" w:uiPriority="0" w:qFormat="1"/>
-    <w:lsdException w:name="heading 2" w:semiHidden="1" w:unhideWhenUsed="1"/>
-    <w:lsdException w:name="heading 3" w:semiHidden="1" w:unhideWhenUsed="1"/>
-    <w:lsdException w:name="heading 4" w:semiHidden="1" w:unhideWhenUsed="1"/>
-    <w:lsdException w:name="heading 5" w:semiHidden="1" w:unhideWhenUsed="1"/>
-    <w:lsdException w:name="heading 6" w:semiHidden="1" w:unhideWhenUsed="1"/>
-    <w:lsdException w:name="heading 7" w:semiHidden="1" w:unhideWhenUsed="1"/>
-    <w:lsdException w:name="heading 8" w:semiHidden="1" w:unhideWhenUsed="1"/>
-    <w:lsdException w:name="heading 9" w:semiHidden="1" w:unhideWhenUsed="1"/>
-    <w:lsdException w:name="index 1" w:semiHidden="1" w:unhideWhenUsed="1"/>
-    <w:lsdException w:name="index 2" w:semiHidden="1" w:unhideWhenUsed="1"/>
-    <w:lsdException w:name="index 3" w:semiHidden="1" w:unhideWhenUsed="1"/>
-    <w:lsdException w:name="index 4" w:semiHidden="1" w:unhideWhenUsed="1"/>
-    <w:lsdException w:name="index 5" w:semiHidden="1" w:unhideWhenUsed="1"/>
-    <w:lsdException w:name="index 6" w:semiHidden="1" w:unhideWhenUsed="1"/>
-    <w:lsdException w:name="index 7" w:semiHidden="1" w:unhideWhenUsed="1"/>
-    <w:lsdException w:name="index 8" w:semiHidden="1" w:unhideWhenUsed="1"/>
-    <w:lsdException w:name="index 9" w:semiHidden="1" w:unhideWhenUsed="1"/>
-    <w:lsdException w:name="toc 1" w:semiHidden="1" w:unhideWhenUsed="1"/>
-    <w:lsdException w:name="toc 2" w:semiHidden="1" w:unhideWhenUsed="1"/>
-    <w:lsdException w:name="toc 3" w:semiHidden="1" w:unhideWhenUsed="1"/>
-    <w:lsdException w:name="toc 4" w:semiHidden="1" w:unhideWhenUsed="1"/>
-    <w:lsdException w:name="toc 5" w:semiHidden="1" w:unhideWhenUsed="1"/>
-    <w:lsdException w:name="toc 6" w:semiHidden="1" w:unhideWhenUsed="1"/>
-    <w:lsdException w:name="toc 7" w:semiHidden="1" w:unhideWhenUsed="1"/>
-    <w:lsdException w:name="toc 8" w:semiHidden="1" w:unhideWhenUsed="1"/>
-    <w:lsdException w:name="toc 9" w:semiHidden="1" w:unhideWhenUsed="1"/>
-    <w:lsdException w:name="Normal Indent" w:semiHidden="1" w:unhideWhenUsed="1"/>
-    <w:lsdException w:name="footnote text" w:semiHidden="1" w:unhideWhenUsed="1"/>
-    <w:lsdException w:name="annotation text" w:semiHidden="1" w:unhideWhenUsed="1"/>
-    <w:lsdException w:name="header" w:semiHidden="1" w:unhideWhenUsed="1"/>
-    <w:lsdException w:name="footer" w:semiHidden="1" w:unhideWhenUsed="1"/>
-    <w:lsdException w:name="index heading" w:semiHidden="1" w:unhideWhenUsed="1"/>
-    <w:lsdException w:name="caption" w:semiHidden="1" w:unhideWhenUsed="1"/>
-    <w:lsdException w:name="table of figures" w:semiHidden="1" w:unhideWhenUsed="1"/>
-    <w:lsdException w:name="envelope address" w:semiHidden="1" w:unhideWhenUsed="1"/>
-    <w:lsdException w:name="envelope return" w:semiHidden="1" w:unhideWhenUsed="1"/>
-    <w:lsdException w:name="footnote reference" w:semiHidden="1" w:unhideWhenUsed="1"/>
-    <w:lsdException w:name="annotation reference" w:semiHidden="1" w:unhideWhenUsed="1"/>
-    <w:lsdException w:name="line number" w:semiHidden="1" w:unhideWhenUsed="1"/>
-    <w:lsdException w:name="page number" w:semiHidden="1" w:unhideWhenUsed="1"/>
-    <w:lsdException w:name="endnote reference" w:semiHidden="1" w:unhideWhenUsed="1"/>
-    <w:lsdException w:name="endnote text" w:semiHidden="1" w:unhideWhenUsed="1"/>
-    <w:lsdException w:name="table of authorities" w:semiHidden="1" w:unhideWhenUsed="1"/>
-    <w:lsdException w:name="macro" w:semiHidden="1" w:unhideWhenUsed="1"/>
-    <w:lsdException w:name="toa heading" w:semiHidden="1" w:unhideWhenUsed="1"/>
-    <w:lsdException w:name="List" w:semiHidden="1" w:unhideWhenUsed="1"/>
-    <w:lsdException w:name="List Bullet" w:semiHidden="1" w:unhideWhenUsed="1"/>
-    <w:lsdException w:name="List Number" w:semiHidden="1" w:unhideWhenUsed="1"/>
-    <w:lsdException w:name="List 2" w:semiHidden="1" w:unhideWhenUsed="1"/>
-    <w:lsdException w:name="List 3" w:semiHidden="1" w:unhideWhenUsed="1"/>
-    <w:lsdException w:name="List 4" w:semiHidden="1" w:unhideWhenUsed="1"/>
-    <w:lsdException w:name="List 5" w:semiHidden="1" w:unhideWhenUsed="1"/>
-    <w:lsdException w:name="List Bullet 2" w:semiHidden="1" w:unhideWhenUsed="1"/>
-    <w:lsdException w:name="List Bullet 3" w:semiHidden="1" w:unhideWhenUsed="1"/>
-    <w:lsdException w:name="List Bullet 4" w:semiHidden="1" w:unhideWhenUsed="1"/>
-    <w:lsdException w:name="List Bullet 5" w:semiHidden="1" w:unhideWhenUsed="1"/>
-    <w:lsdException w:name="List Number 2" w:semiHidden="1" w:unhideWhenUsed="1"/>
-    <w:lsdException w:name="List Number 3" w:semiHidden="1" w:unhideWhenUsed="1"/>
-    <w:lsdException w:name="List Number 4" w:semiHidden="1" w:unhideWhenUsed="1"/>
-    <w:lsdException w:name="List Number 5" w:semiHidden="1" w:unhideWhenUsed="1"/>
-    <w:lsdException w:name="Closing" w:semiHidden="1" w:unhideWhenUsed="1"/>
-    <w:lsdException w:name="Signature" w:semiHidden="1" w:unhideWhenUsed="1"/>
-    <w:lsdException w:name="Default Paragraph Font" w:semiHidden="1" w:uiPriority="1" w:unhideWhenUsed="1" w:qFormat="1"/>
-    <w:lsdException w:name="Body Text" w:semiHidden="1" w:unhideWhenUsed="1"/>
-    <w:lsdException w:name="Body Text Indent" w:semiHidden="1" w:unhideWhenUsed="1"/>
-    <w:lsdException w:name="List Continue" w:semiHidden="1" w:unhideWhenUsed="1"/>
-    <w:lsdException w:name="List Continue 2" w:semiHidden="1" w:unhideWhenUsed="1"/>
-    <w:lsdException w:name="List Continue 3" w:semiHidden="1" w:unhideWhenUsed="1"/>
-    <w:lsdException w:name="List Continue 4" w:semiHidden="1" w:unhideWhenUsed="1"/>
-    <w:lsdException w:name="List Continue 5" w:semiHidden="1" w:unhideWhenUsed="1"/>
-    <w:lsdException w:name="Message Header" w:semiHidden="1" w:unhideWhenUsed="1"/>
-    <w:lsdException w:name="Salutation" w:semiHidden="1" w:unhideWhenUsed="1"/>
-    <w:lsdException w:name="Date" w:semiHidden="1" w:unhideWhenUsed="1"/>
-    <w:lsdException w:name="Body Text First Indent" w:semiHidden="1" w:unhideWhenUsed="1"/>
-    <w:lsdException w:name="Body Text First Indent 2" w:semiHidden="1" w:unhideWhenUsed="1"/>
-    <w:lsdException w:name="Note Heading" w:semiHidden="1" w:unhideWhenUsed="1"/>
-    <w:lsdException w:name="Body Text 2" w:semiHidden="1" w:unhideWhenUsed="1"/>
-    <w:lsdException w:name="Body Text 3" w:semiHidden="1" w:unhideWhenUsed="1"/>
-    <w:lsdException w:name="Body Text Indent 2" w:semiHidden="1" w:unhideWhenUsed="1"/>
-    <w:lsdException w:name="Body Text Indent 3" w:semiHidden="1" w:unhideWhenUsed="1"/>
-    <w:lsdException w:name="Block Text" w:semiHidden="1" w:unhideWhenUsed="1"/>
-    <w:lsdException w:name="Hyperlink" w:semiHidden="1" w:unhideWhenUsed="1"/>
-    <w:lsdException w:name="FollowedHyperlink" w:semiHidden="1" w:unhideWhenUsed="1"/>
-    <w:lsdException w:name="Document Map" w:semiHidden="1" w:unhideWhenUsed="1"/>
-    <w:lsdException w:name="Plain Text" w:semiHidden="1" w:unhideWhenUsed="1"/>
-    <w:lsdException w:name="E-mail Signature" w:semiHidden="1" w:unhideWhenUsed="1"/>
-    <w:lsdException w:name="HTML Top of Form" w:semiHidden="1" w:unhideWhenUsed="1"/>
-    <w:lsdException w:name="HTML Bottom of Form" w:semiHidden="1" w:unhideWhenUsed="1"/>
-    <w:lsdException w:name="Normal (Web)" w:semiHidden="1" w:unhideWhenUsed="1"/>
-    <w:lsdException w:name="HTML Acronym" w:semiHidden="1" w:unhideWhenUsed="1"/>
-    <w:lsdException w:name="HTML Address" w:semiHidden="1" w:unhideWhenUsed="1"/>
-    <w:lsdException w:name="HTML Cite" w:semiHidden="1" w:unhideWhenUsed="1"/>
-    <w:lsdException w:name="HTML Code" w:semiHidden="1" w:unhideWhenUsed="1"/>
-    <w:lsdException w:name="HTML Definition" w:semiHidden="1" w:unhideWhenUsed="1"/>
-    <w:lsdException w:name="HTML Keyboard" w:semiHidden="1" w:unhideWhenUsed="1"/>
-    <w:lsdException w:name="HTML Preformatted" w:semiHidden="1" w:unhideWhenUsed="1"/>
-    <w:lsdException w:name="HTML Sample" w:semiHidden="1" w:unhideWhenUsed="1"/>
-    <w:lsdException w:name="HTML Typewriter" w:semiHidden="1" w:unhideWhenUsed="1"/>
-    <w:lsdException w:name="HTML Variable" w:semiHidden="1" w:unhideWhenUsed="1"/>
-    <w:lsdException w:name="Normal Table" w:semiHidden="1" w:unhideWhenUsed="1"/>
-    <w:lsdException w:name="annotation subject" w:semiHidden="1" w:unhideWhenUsed="1"/>
-    <w:lsdException w:name="No List" w:semiHidden="1" w:unhideWhenUsed="1"/>
-    <w:lsdException w:name="Outline List 1" w:semiHidden="1" w:unhideWhenUsed="1"/>
-    <w:lsdException w:name="Outline List 2" w:semiHidden="1" w:unhideWhenUsed="1"/>
-    <w:lsdException w:name="Outline List 3" w:semiHidden="1" w:unhideWhenUsed="1"/>
-    <w:lsdException w:name="Table Simple 1" w:semiHidden="1" w:unhideWhenUsed="1"/>
-    <w:lsdException w:name="Table Simple 2" w:semiHidden="1" w:unhideWhenUsed="1"/>
-    <w:lsdException w:name="Table Simple 3" w:semiHidden="1" w:unhideWhenUsed="1"/>
-    <w:lsdException w:name="Table Classic 1" w:semiHidden="1" w:unhideWhenUsed="1"/>
-    <w:lsdException w:name="Table Classic 2" w:semiHidden="1" w:unhideWhenUsed="1"/>
-    <w:lsdException w:name="Table Classic 3" w:semiHidden="1" w:unhideWhenUsed="1"/>
-    <w:lsdException w:name="Table Classic 4" w:semiHidden="1" w:unhideWhenUsed="1"/>
-    <w:lsdException w:name="Table Colorful 1" w:semiHidden="1" w:unhideWhenUsed="1"/>
-    <w:lsdException w:name="Table Colorful 2" w:semiHidden="1" w:unhideWhenUsed="1"/>
-    <w:lsdException w:name="Table Colorful 3" w:semiHidden="1" w:unhideWhenUsed="1"/>
-    <w:lsdException w:name="Table Columns 1" w:semiHidden="1" w:unhideWhenUsed="1"/>
-    <w:lsdException w:name="Table Columns 2" w:semiHidden="1" w:unhideWhenUsed="1"/>
-    <w:lsdException w:name="Table Columns 3" w:semiHidden="1" w:unhideWhenUsed="1"/>
-    <w:lsdException w:name="Table Columns 4" w:semiHidden="1" w:unhideWhenUsed="1"/>
-    <w:lsdException w:name="Table Columns 5" w:semiHidden="1" w:unhideWhenUsed="1"/>
-    <w:lsdException w:name="Table Grid 1" w:semiHidden="1" w:unhideWhenUsed="1"/>
-    <w:lsdException w:name="Table Grid 2" w:semiHidden="1" w:unhideWhenUsed="1"/>
-    <w:lsdException w:name="Table Grid 3" w:semiHidden="1" w:unhideWhenUsed="1"/>
-    <w:lsdException w:name="Table Grid 4" w:semiHidden="1" w:unhideWhenUsed="1"/>
-    <w:lsdException w:name="Table Grid 5" w:semiHidden="1" w:unhideWhenUsed="1"/>
-    <w:lsdException w:name="Table Grid 6" w:semiHidden="1" w:unhideWhenUsed="1"/>
-    <w:lsdException w:name="Table Grid 7" w:semiHidden="1" w:unhideWhenUsed="1"/>
-    <w:lsdException w:name="Table Grid 8" w:semiHidden="1" w:unhideWhenUsed="1"/>
-    <w:lsdException w:name="Table List 1" w:semiHidden="1" w:unhideWhenUsed="1"/>
-    <w:lsdException w:name="Table List 2" w:semiHidden="1" w:unhideWhenUsed="1"/>
-    <w:lsdException w:name="Table List 3" w:semiHidden="1" w:unhideWhenUsed="1"/>
-    <w:lsdException w:name="Table List 4" w:semiHidden="1" w:unhideWhenUsed="1"/>
-    <w:lsdException w:name="Table List 5" w:semiHidden="1" w:unhideWhenUsed="1"/>
-    <w:lsdException w:name="Table List 6" w:semiHidden="1" w:unhideWhenUsed="1"/>
-    <w:lsdException w:name="Table List 7" w:semiHidden="1" w:unhideWhenUsed="1"/>
-    <w:lsdException w:name="Table List 8" w:semiHidden="1" w:unhideWhenUsed="1"/>
-    <w:lsdException w:name="Table 3D effects 1" w:semiHidden="1" w:unhideWhenUsed="1"/>
-    <w:lsdException w:name="Table 3D effects 2" w:semiHidden="1" w:unhideWhenUsed="1"/>
-    <w:lsdException w:name="Table 3D effects 3" w:semiHidden="1" w:unhideWhenUsed="1"/>
-    <w:lsdException w:name="Table Contemporary" w:semiHidden="1" w:unhideWhenUsed="1"/>
-    <w:lsdException w:name="Table Elegant" w:semiHidden="1" w:unhideWhenUsed="1"/>
-    <w:lsdException w:name="Table Professional" w:semiHidden="1" w:unhideWhenUsed="1"/>
-    <w:lsdException w:name="Table Subtle 1" w:semiHidden="1" w:unhideWhenUsed="1"/>
-    <w:lsdException w:name="Table Subtle 2" w:semiHidden="1" w:unhideWhenUsed="1"/>
-    <w:lsdException w:name="Table Web 1" w:semiHidden="1" w:unhideWhenUsed="1"/>
-    <w:lsdException w:name="Table Web 2" w:semiHidden="1" w:unhideWhenUsed="1"/>
-    <w:lsdException w:name="Table Web 3" w:semiHidden="1" w:unhideWhenUsed="1"/>
-    <w:lsdException w:name="Balloon Text" w:semiHidden="1" w:unhideWhenUsed="1"/>
-    <w:lsdException w:name="Table Theme" w:semiHidden="1" w:unhideWhenUsed="1"/>
-    <w:lsdException w:name="Note Level 1" w:semiHidden="1" w:unhideWhenUsed="1"/>
-    <w:lsdException w:name="Note Level 2" w:semiHidden="1" w:unhideWhenUsed="1"/>
-    <w:lsdException w:name="Note Level 3" w:semiHidden="1" w:unhideWhenUsed="1"/>
-    <w:lsdException w:name="Note Level 4" w:semiHidden="1" w:unhideWhenUsed="1"/>
-    <w:lsdException w:name="Note Level 5" w:semiHidden="1" w:unhideWhenUsed="1"/>
-    <w:lsdException w:name="Note Level 6" w:semiHidden="1" w:unhideWhenUsed="1"/>
-    <w:lsdException w:name="Note Level 7" w:semiHidden="1" w:unhideWhenUsed="1"/>
-    <w:lsdException w:name="Note Level 8" w:semiHidden="1" w:unhideWhenUsed="1"/>
-    <w:lsdException w:name="Note Level 9" w:semiHidden="1" w:unhideWhenUsed="1"/>
-    <w:lsdException w:name="Placeholder Text" w:semiHidden="1"/>
-    <w:lsdException w:name="Light Shading"/>
-    <w:lsdException w:name="Light List"/>
-    <w:lsdException w:name="Light Grid"/>
-    <w:lsdException w:name="Medium Shading 1"/>
-    <w:lsdException w:name="Medium Shading 2"/>
-    <w:lsdException w:name="Medium List 1"/>
-    <w:lsdException w:name="Medium List 2"/>
-    <w:lsdException w:name="Medium Grid 1"/>
-    <w:lsdException w:name="Medium Grid 2"/>
-    <w:lsdException w:name="Medium Grid 3"/>
-    <w:lsdException w:name="Dark List"/>
-    <w:lsdException w:name="Colorful Shading"/>
-    <w:lsdException w:name="Colorful List"/>
-    <w:lsdException w:name="Colorful Grid"/>
-    <w:lsdException w:name="Light Shading Accent 1"/>
-    <w:lsdException w:name="Light List Accent 1"/>
-    <w:lsdException w:name="Light Grid Accent 1"/>
-    <w:lsdException w:name="Medium Shading 1 Accent 1"/>
-    <w:lsdException w:name="Medium Shading 2 Accent 1"/>
-    <w:lsdException w:name="Medium List 1 Accent 1"/>
-    <w:lsdException w:name="Revision" w:semiHidden="1"/>
-    <w:lsdException w:name="Medium List 2 Accent 1"/>
-    <w:lsdException w:name="Medium Grid 1 Accent 1"/>
-    <w:lsdException w:name="Medium Grid 2 Accent 1"/>
-    <w:lsdException w:name="Medium Grid 3 Accent 1"/>
-    <w:lsdException w:name="Dark List Accent 1"/>
-    <w:lsdException w:name="Colorful Shading Accent 1"/>
-    <w:lsdException w:name="Colorful List Accent 1"/>
-    <w:lsdException w:name="Colorful Grid Accent 1"/>
-    <w:lsdException w:name="Light Shading Accent 2"/>
-    <w:lsdException w:name="Light List Accent 2"/>
-    <w:lsdException w:name="Light Grid Accent 2"/>
-    <w:lsdException w:name="Medium Shading 1 Accent 2"/>
-    <w:lsdException w:name="Medium Shading 2 Accent 2"/>
-    <w:lsdException w:name="Medium List 1 Accent 2"/>
-    <w:lsdException w:name="Medium List 2 Accent 2"/>
-    <w:lsdException w:name="Medium Grid 1 Accent 2"/>
-    <w:lsdException w:name="Medium Grid 2 Accent 2"/>
-    <w:lsdException w:name="Medium Grid 3 Accent 2"/>
-    <w:lsdException w:name="Dark List Accent 2"/>
-    <w:lsdException w:name="Colorful Shading Accent 2"/>
-    <w:lsdException w:name="Colorful List Accent 2"/>
-    <w:lsdException w:name="Colorful Grid Accent 2"/>
-    <w:lsdException w:name="Light Shading Accent 3"/>
-    <w:lsdException w:name="Light List Accent 3"/>
-    <w:lsdException w:name="Light Grid Accent 3"/>
-    <w:lsdException w:name="Medium Shading 1 Accent 3"/>
-    <w:lsdException w:name="Medium Shading 2 Accent 3"/>
-    <w:lsdException w:name="Medium List 1 Accent 3"/>
-    <w:lsdException w:name="Medium List 2 Accent 3"/>
-    <w:lsdException w:name="Medium Grid 1 Accent 3"/>
-    <w:lsdException w:name="Medium Grid 2 Accent 3"/>
-    <w:lsdException w:name="Medium Grid 3 Accent 3"/>
-    <w:lsdException w:name="Dark List Accent 3"/>
-    <w:lsdException w:name="Colorful Shading Accent 3"/>
-    <w:lsdException w:name="Colorful List Accent 3"/>
-    <w:lsdException w:name="Colorful Grid Accent 3"/>
-    <w:lsdException w:name="Light Shading Accent 4"/>
-    <w:lsdException w:name="Light List Accent 4"/>
-    <w:lsdException w:name="Light Grid Accent 4"/>
-    <w:lsdException w:name="Medium Shading 1 Accent 4"/>
-    <w:lsdException w:name="Medium Shading 2 Accent 4"/>
-    <w:lsdException w:name="Medium List 1 Accent 4"/>
-    <w:lsdException w:name="Medium List 2 Accent 4"/>
-    <w:lsdException w:name="Medium Grid 1 Accent 4"/>
-    <w:lsdException w:name="Medium Grid 2 Accent 4"/>
-    <w:lsdException w:name="Medium Grid 3 Accent 4"/>
-    <w:lsdException w:name="Dark List Accent 4"/>
-    <w:lsdException w:name="Colorful Shading Accent 4"/>
-    <w:lsdException w:name="Colorful List Accent 4"/>
-    <w:lsdException w:name="Colorful Grid Accent 4"/>
-    <w:lsdException w:name="Light Shading Accent 5"/>
-    <w:lsdException w:name="Light List Accent 5"/>
-    <w:lsdException w:name="Light Grid Accent 5"/>
-    <w:lsdException w:name="Medium Shading 1 Accent 5"/>
-    <w:lsdException w:name="Medium Shading 2 Accent 5"/>
-    <w:lsdException w:name="Medium List 1 Accent 5"/>
-    <w:lsdException w:name="Medium List 2 Accent 5"/>
-    <w:lsdException w:name="Medium Grid 1 Accent 5"/>
-    <w:lsdException w:name="Medium Grid 2 Accent 5"/>
-    <w:lsdException w:name="Medium Grid 3 Accent 5"/>
-    <w:lsdException w:name="Dark List Accent 5"/>
-    <w:lsdException w:name="Colorful Shading Accent 5"/>
-    <w:lsdException w:name="Colorful List Accent 5"/>
-    <w:lsdException w:name="Colorful Grid Accent 5"/>
-    <w:lsdException w:name="Light Shading Accent 6"/>
-    <w:lsdException w:name="Light List Accent 6"/>
-    <w:lsdException w:name="Light Grid Accent 6"/>
-    <w:lsdException w:name="Medium Shading 1 Accent 6"/>
-    <w:lsdException w:name="Medium Shading 2 Accent 6"/>
-    <w:lsdException w:name="Medium List 1 Accent 6"/>
-    <w:lsdException w:name="Medium List 2 Accent 6"/>
-    <w:lsdException w:name="Medium Grid 1 Accent 6"/>
-    <w:lsdException w:name="Medium Grid 2 Accent 6"/>
-    <w:lsdException w:name="Medium Grid 3 Accent 6"/>
-    <w:lsdException w:name="Dark List Accent 6"/>
-    <w:lsdException w:name="Colorful Shading Accent 6"/>
-    <w:lsdException w:name="Colorful List Accent 6"/>
-    <w:lsdException w:name="Colorful Grid Accent 6"/>
-    <w:lsdException w:name="Subtle Emphasis" w:uiPriority="19" w:qFormat="1"/>
-    <w:lsdException w:name="Intense Emphasis" w:uiPriority="21" w:qFormat="1"/>
-    <w:lsdException w:name="Subtle Reference" w:uiPriority="31" w:qFormat="1"/>
-    <w:lsdException w:name="Intense Reference" w:uiPriority="32" w:qFormat="1"/>
-    <w:lsdException w:name="Book Title" w:uiPriority="33" w:qFormat="1"/>
-    <w:lsdException w:name="Bibliography" w:semiHidden="1" w:uiPriority="37" w:unhideWhenUsed="1"/>
-    <w:lsdException w:name="TOC Heading" w:semiHidden="1" w:uiPriority="39" w:unhideWhenUsed="1" w:qFormat="1"/>
-    <w:lsdException w:name="Plain Table 1" w:uiPriority="41"/>
-    <w:lsdException w:name="Plain Table 2" w:uiPriority="42"/>
-    <w:lsdException w:name="Plain Table 3" w:uiPriority="43"/>
-    <w:lsdException w:name="Plain Table 4" w:uiPriority="44"/>
-    <w:lsdException w:name="Plain Table 5" w:uiPriority="45"/>
-    <w:lsdException w:name="Grid Table Light" w:uiPriority="40"/>
-    <w:lsdException w:name="Grid Table 1 Light" w:uiPriority="46"/>
-    <w:lsdException w:name="Grid Table 2" w:uiPriority="47"/>
-    <w:lsdException w:name="Grid Table 3" w:uiPriority="48"/>
-    <w:lsdException w:name="Grid Table 4" w:uiPriority="49"/>
-    <w:lsdException w:name="Grid Table 5 Dark" w:uiPriority="50"/>
-    <w:lsdException w:name="Grid Table 6 Colorful" w:uiPriority="51"/>
-    <w:lsdException w:name="Grid Table 7 Colorful" w:uiPriority="52"/>
-    <w:lsdException w:name="Grid Table 1 Light Accent 1" w:uiPriority="46"/>
-    <w:lsdException w:name="Grid Table 2 Accent 1" w:uiPriority="47"/>
-    <w:lsdException w:name="Grid Table 3 Accent 1" w:uiPriority="48"/>
-    <w:lsdException w:name="Grid Table 4 Accent 1" w:uiPriority="49"/>
-    <w:lsdException w:name="Grid Table 5 Dark Accent 1" w:uiPriority="50"/>
-    <w:lsdException w:name="Grid Table 6 Colorful Accent 1" w:uiPriority="51"/>
-    <w:lsdException w:name="Grid Table 7 Colorful Accent 1" w:uiPriority="52"/>
-    <w:lsdException w:name="Grid Table 1 Light Accent 2" w:uiPriority="46"/>
-    <w:lsdException w:name="Grid Table 2 Accent 2" w:uiPriority="47"/>
-    <w:lsdException w:name="Grid Table 3 Accent 2" w:uiPriority="48"/>
-    <w:lsdException w:name="Grid Table 4 Accent 2" w:uiPriority="49"/>
-    <w:lsdException w:name="Grid Table 5 Dark Accent 2" w:uiPriority="50"/>
-    <w:lsdException w:name="Grid Table 6 Colorful Accent 2" w:uiPriority="51"/>
-    <w:lsdException w:name="Grid Table 7 Colorful Accent 2" w:uiPriority="52"/>
-    <w:lsdException w:name="Grid Table 1 Light Accent 3" w:uiPriority="46"/>
-    <w:lsdException w:name="Grid Table 2 Accent 3" w:uiPriority="47"/>
-    <w:lsdException w:name="Grid Table 3 Accent 3" w:uiPriority="48"/>
-    <w:lsdException w:name="Grid Table 4 Accent 3" w:uiPriority="49"/>
-    <w:lsdException w:name="Grid Table 5 Dark Accent 3" w:uiPriority="50"/>
-    <w:lsdException w:name="Grid Table 6 Colorful Accent 3" w:uiPriority="51"/>
-    <w:lsdException w:name="Grid Table 7 Colorful Accent 3" w:uiPriority="52"/>
-    <w:lsdException w:name="Grid Table 1 Light Accent 4" w:uiPriority="46"/>
-    <w:lsdException w:name="Grid Table 2 Accent 4" w:uiPriority="47"/>
-    <w:lsdException w:name="Grid Table 3 Accent 4" w:uiPriority="48"/>
-    <w:lsdException w:name="Grid Table 4 Accent 4" w:uiPriority="49"/>
-    <w:lsdException w:name="Grid Table 5 Dark Accent 4" w:uiPriority="50"/>
-    <w:lsdException w:name="Grid Table 6 Colorful Accent 4" w:uiPriority="51"/>
-    <w:lsdException w:name="Grid Table 7 Colorful Accent 4" w:uiPriority="52"/>
-    <w:lsdException w:name="Grid Table 1 Light Accent 5" w:uiPriority="46"/>
-    <w:lsdException w:name="Grid Table 2 Accent 5" w:uiPriority="47"/>
-    <w:lsdException w:name="Grid Table 3 Accent 5" w:uiPriority="48"/>
-    <w:lsdException w:name="Grid Table 4 Accent 5" w:uiPriority="49"/>
-    <w:lsdException w:name="Grid Table 5 Dark Accent 5" w:uiPriority="50"/>
-    <w:lsdException w:name="Grid Table 6 Colorful Accent 5" w:uiPriority="51"/>
-    <w:lsdException w:name="Grid Table 7 Colorful Accent 5" w:uiPriority="52"/>
-    <w:lsdException w:name="Grid Table 1 Light Accent 6" w:uiPriority="46"/>
-    <w:lsdException w:name="Grid Table 2 Accent 6" w:uiPriority="47"/>
-    <w:lsdException w:name="Grid Table 3 Accent 6" w:uiPriority="48"/>
-    <w:lsdException w:name="Grid Table 4 Accent 6" w:uiPriority="49"/>
-    <w:lsdException w:name="Grid Table 5 Dark Accent 6" w:uiPriority="50"/>
-    <w:lsdException w:name="Grid Table 6 Colorful Accent 6" w:uiPriority="51"/>
-    <w:lsdException w:name="Grid Table 7 Colorful Accent 6" w:uiPriority="52"/>
-    <w:lsdException w:name="List Table 1 Light" w:uiPriority="46"/>
-    <w:lsdException w:name="List Table 2" w:uiPriority="47"/>
-    <w:lsdException w:name="List Table 3" w:uiPriority="48"/>
-    <w:lsdException w:name="List Table 4" w:uiPriority="49"/>
-    <w:lsdException w:name="List Table 5 Dark" w:uiPriority="50"/>
-    <w:lsdException w:name="List Table 6 Colorful" w:uiPriority="51"/>
-    <w:lsdException w:name="List Table 7 Colorful" w:uiPriority="52"/>
-    <w:lsdException w:name="List Table 1 Light Accent 1" w:uiPriority="46"/>
-    <w:lsdException w:name="List Table 2 Accent 1" w:uiPriority="47"/>
-    <w:lsdException w:name="List Table 3 Accent 1" w:uiPriority="48"/>
-    <w:lsdException w:name="List Table 4 Accent 1" w:uiPriority="49"/>
-    <w:lsdException w:name="List Table 5 Dark Accent 1" w:uiPriority="50"/>
-    <w:lsdException w:name="List Table 6 Colorful Accent 1" w:uiPriority="51"/>
-    <w:lsdException w:name="List Table 7 Colorful Accent 1" w:uiPriority="52"/>
-    <w:lsdException w:name="List Table 1 Light Accent 2" w:uiPriority="46"/>
-    <w:lsdException w:name="List Table 2 Accent 2" w:uiPriority="47"/>
-    <w:lsdException w:name="List Table 3 Accent 2" w:uiPriority="48"/>
-    <w:lsdException w:name="List Table 4 Accent 2" w:uiPriority="49"/>
-    <w:lsdException w:name="List Table 5 Dark Accent 2" w:uiPriority="50"/>
-    <w:lsdException w:name="List Table 6 Colorful Accent 2" w:uiPriority="51"/>
-    <w:lsdException w:name="List Table 7 Colorful Accent 2" w:uiPriority="52"/>
-    <w:lsdException w:name="List Table 1 Light Accent 3" w:uiPriority="46"/>
-    <w:lsdException w:name="List Table 2 Accent 3" w:uiPriority="47"/>
-    <w:lsdException w:name="List Table 3 Accent 3" w:uiPriority="48"/>
-    <w:lsdException w:name="List Table 4 Accent 3" w:uiPriority="49"/>
-    <w:lsdException w:name="List Table 5 Dark Accent 3" w:uiPriority="50"/>
-    <w:lsdException w:name="List Table 6 Colorful Accent 3" w:uiPriority="51"/>
-    <w:lsdException w:name="List Table 7 Colorful Accent 3" w:uiPriority="52"/>
-    <w:lsdException w:name="List Table 1 Light Accent 4" w:uiPriority="46"/>
-    <w:lsdException w:name="List Table 2 Accent 4" w:uiPriority="47"/>
-    <w:lsdException w:name="List Table 3 Accent 4" w:uiPriority="48"/>
-    <w:lsdException w:name="List Table 4 Accent 4" w:uiPriority="49"/>
-    <w:lsdException w:name="List Table 5 Dark Accent 4" w:uiPriority="50"/>
-    <w:lsdException w:name="List Table 6 Colorful Accent 4" w:uiPriority="51"/>
-    <w:lsdException w:name="List Table 7 Colorful Accent 4" w:uiPriority="52"/>
-    <w:lsdException w:name="List Table 1 Light Accent 5" w:uiPriority="46"/>
-    <w:lsdException w:name="List Table 2 Accent 5" w:uiPriority="47"/>
-    <w:lsdException w:name="List Table 3 Accent 5" w:uiPriority="48"/>
-    <w:lsdException w:name="List Table 4 Accent 5" w:uiPriority="49"/>
-    <w:lsdException w:name="List Table 5 Dark Accent 5" w:uiPriority="50"/>
-    <w:lsdException w:name="List Table 6 Colorful Accent 5" w:uiPriority="51"/>
-    <w:lsdException w:name="List Table 7 Colorful Accent 5" w:uiPriority="52"/>
-    <w:lsdException w:name="List Table 1 Light Accent 6" w:uiPriority="46"/>
-    <w:lsdException w:name="List Table 2 Accent 6" w:uiPriority="47"/>
-    <w:lsdException w:name="List Table 3 Accent 6" w:uiPriority="48"/>
-    <w:lsdException w:name="List Table 4 Accent 6" w:uiPriority="49"/>
-    <w:lsdException w:name="List Table 5 Dark Accent 6" w:uiPriority="50"/>
-    <w:lsdException w:name="List Table 6 Colorful Accent 6" w:uiPriority="51"/>
-    <w:lsdException w:name="List Table 7 Colorful Accent 6" w:uiPriority="52"/>
-  </w:latentStyles>
-  <w:style w:type="paragraph" w:default="1" w:styleId="a">
-    <w:name w:val="Normal"/>
-    <w:qFormat/>
-    <w:pPr>
-      <w:widowControl w:val="0"/>
-      <w:jc w:val="both"/>
-    </w:pPr>
-    <w:rPr>
-      <w:sz w:val="21"/>
-      <w:szCs w:val="22"/>
-    </w:rPr>
-  </w:style>
-  <w:style w:type="character" w:default="1" w:styleId="a0">
-    <w:name w:val="Default Paragraph Font"/>
-    <w:uiPriority w:val="1"/>
-    <w:semiHidden/>
-    <w:unhideWhenUsed/>
-  </w:style>
-  <w:style w:type="table" w:default="1" w:styleId="a1">
-    <w:name w:val="Normal Table"/>
-    <w:uiPriority w:val="99"/>
-    <w:semiHidden/>
-    <w:unhideWhenUsed/>
-    <w:tblPr>
-      <w:tblInd w:w="0" w:type="dxa"/>
-      <w:tblCellMar>
-        <w:top w:w="0" w:type="dxa"/>
-        <w:left w:w="108" w:type="dxa"/>
-        <w:bottom w:w="0" w:type="dxa"/>
-        <w:right w:w="108" w:type="dxa"/>
-      </w:tblCellMar>
-    </w:tblPr>
-  </w:style>
-  <w:style w:type="numbering" w:default="1" w:styleId="a2">
-    <w:name w:val="No List"/>
-    <w:uiPriority w:val="99"/>
-    <w:semiHidden/>
-    <w:unhideWhenUsed/>
-  </w:style>
-  <w:style w:type="paragraph" w:customStyle="1" w:styleId="1C9417C01FE0478FB1A22BC112B4D8F3">
-    <w:name w:val="1C9417C01FE0478FB1A22BC112B4D8F3"/>
-    <w:qFormat/>
-    <w:pPr>
-      <w:widowControl w:val="0"/>
-      <w:jc w:val="both"/>
-    </w:pPr>
-    <w:rPr>
-      <w:sz w:val="21"/>
-      <w:szCs w:val="22"/>
-    </w:rPr>
-  </w:style>
-  <w:style w:type="paragraph" w:customStyle="1" w:styleId="E6E47352EE04453F922FF47E232D5AE0">
-    <w:name w:val="E6E47352EE04453F922FF47E232D5AE0"/>
-    <w:pPr>
-      <w:widowControl w:val="0"/>
-      <w:jc w:val="both"/>
-    </w:pPr>
-    <w:rPr>
-      <w:sz w:val="21"/>
-      <w:szCs w:val="22"/>
-    </w:rPr>
-  </w:style>
-  <w:style w:type="paragraph" w:customStyle="1" w:styleId="D60F8B6E9F64944CB06B815FD7893E53">
-    <w:name w:val="D60F8B6E9F64944CB06B815FD7893E53"/>
-    <w:rsid w:val="00B04467"/>
-    <w:pPr>
-      <w:widowControl w:val="0"/>
-      <w:jc w:val="both"/>
-    </w:pPr>
-  </w:style>
-</w:styles>
-</file>
-
-<file path=word/glossary/webSettings.xml><?xml version="1.0" encoding="utf-8"?>
-<w:webSettings xmlns:mc="http://schemas.openxmlformats.org/markup-compatibility/2006" xmlns:r="http://schemas.openxmlformats.org/officeDocument/2006/relationships" xmlns:w="http://schemas.openxmlformats.org/wordprocessingml/2006/main" xmlns:w14="http://schemas.microsoft.com/office/word/2010/wordml" xmlns:w15="http://schemas.microsoft.com/office/word/2012/wordml" mc:Ignorable="w14 w15">
-  <w:doNotSaveAsSingleFile/>
-</w:webSettings>
-</file>
-
 <file path=word/theme/theme1.xml><?xml version="1.0" encoding="utf-8"?>
 <a:theme xmlns:a="http://schemas.openxmlformats.org/drawingml/2006/main" name="Office 主题">
   <a:themeElements>
@@ -20368,7 +19792,7 @@
 
 <file path=customXml/item1.xml><?xml version="1.0" encoding="utf-8"?>
 <CoverPageProperties xmlns="http://schemas.microsoft.com/office/2006/coverPageProps">
-  <PublishDate>2017-03-14T00:00:00</PublishDate>
+  <PublishDate>2017-03-02T00:00:00</PublishDate>
   <Abstract/>
   <CompanyAddress>NJU</CompanyAddress>
   <CompanyPhone/>
@@ -20410,7 +19834,7 @@
 </file>
 
 <file path=customXml/itemProps3.xml><?xml version="1.0" encoding="utf-8"?>
-<ds:datastoreItem xmlns:ds="http://schemas.openxmlformats.org/officeDocument/2006/customXml" ds:itemID="{9C22D342-0E7E-844E-9CA9-04144FD81E35}">
+<ds:datastoreItem xmlns:ds="http://schemas.openxmlformats.org/officeDocument/2006/customXml" ds:itemID="{6A1D536A-449F-6B47-90C5-FCC4867F03CD}">
   <ds:schemaRefs>
     <ds:schemaRef ds:uri="http://schemas.openxmlformats.org/officeDocument/2006/bibliography"/>
   </ds:schemaRefs>

--- a/Document/第一次迭代/Buff需求规格说明文档.docx
+++ b/Document/第一次迭代/Buff需求规格说明文档.docx
@@ -307,7 +307,7 @@
                                   <w:alias w:val="日期"/>
                                   <w:id w:val="197127006"/>
                                   <w:dataBinding w:prefixMappings="xmlns:ns0='http://schemas.microsoft.com/office/2006/coverPageProps' " w:xpath="/ns0:CoverPageProperties[1]/ns0:PublishDate[1]" w:storeItemID="{55AF091B-3C7A-41E3-B477-F2FDAA23CFDA}"/>
-                                  <w:date w:fullDate="2017-03-02T00:00:00Z">
+                                  <w:date w:fullDate="2017-03-03T00:00:00Z">
                                     <w:dateFormat w:val="yyyy-M-d"/>
                                     <w:lid w:val="zh-CN"/>
                                     <w:storeMappedDataAs w:val="dateTime"/>
@@ -336,7 +336,7 @@
                                         <w:sz w:val="28"/>
                                         <w:szCs w:val="28"/>
                                       </w:rPr>
-                                      <w:t>2017-3-2</w:t>
+                                      <w:t>2017-3-3</w:t>
                                     </w:r>
                                   </w:p>
                                 </w:sdtContent>
@@ -493,7 +493,7 @@
                             <w:alias w:val="日期"/>
                             <w:id w:val="197127006"/>
                             <w:dataBinding w:prefixMappings="xmlns:ns0='http://schemas.microsoft.com/office/2006/coverPageProps' " w:xpath="/ns0:CoverPageProperties[1]/ns0:PublishDate[1]" w:storeItemID="{55AF091B-3C7A-41E3-B477-F2FDAA23CFDA}"/>
-                            <w:date w:fullDate="2017-03-02T00:00:00Z">
+                            <w:date w:fullDate="2017-03-03T00:00:00Z">
                               <w:dateFormat w:val="yyyy-M-d"/>
                               <w:lid w:val="zh-CN"/>
                               <w:storeMappedDataAs w:val="dateTime"/>
@@ -522,7 +522,7 @@
                                   <w:sz w:val="28"/>
                                   <w:szCs w:val="28"/>
                                 </w:rPr>
-                                <w:t>2017-3-2</w:t>
+                                <w:t>2017-3-3</w:t>
                               </w:r>
                             </w:p>
                           </w:sdtContent>
@@ -3990,8 +3990,10 @@
                 <w:b/>
                 <w:color w:val="000000"/>
               </w:rPr>
-              <w:t>02</w:t>
-            </w:r>
+              <w:t>03</w:t>
+            </w:r>
+            <w:bookmarkStart w:id="3" w:name="_GoBack"/>
+            <w:bookmarkEnd w:id="3"/>
           </w:p>
         </w:tc>
         <w:tc>
@@ -4013,7 +4015,7 @@
                 <w:color w:val="000000"/>
               </w:rPr>
             </w:pPr>
-            <w:bookmarkStart w:id="3" w:name="_Toc477331902"/>
+            <w:bookmarkStart w:id="4" w:name="_Toc477331902"/>
             <w:r>
               <w:rPr>
                 <w:rFonts w:hint="eastAsia"/>
@@ -4022,7 +4024,7 @@
               </w:rPr>
               <w:t>初步完成</w:t>
             </w:r>
-            <w:bookmarkEnd w:id="3"/>
+            <w:bookmarkEnd w:id="4"/>
           </w:p>
         </w:tc>
         <w:tc>
@@ -4044,7 +4046,7 @@
                 <w:color w:val="000000"/>
               </w:rPr>
             </w:pPr>
-            <w:bookmarkStart w:id="4" w:name="_Toc477331903"/>
+            <w:bookmarkStart w:id="5" w:name="_Toc477331903"/>
             <w:r>
               <w:rPr>
                 <w:rFonts w:hint="eastAsia"/>
@@ -4053,7 +4055,7 @@
               </w:rPr>
               <w:t>V1.0</w:t>
             </w:r>
-            <w:bookmarkEnd w:id="4"/>
+            <w:bookmarkEnd w:id="5"/>
           </w:p>
         </w:tc>
       </w:tr>
@@ -4517,7 +4519,7 @@
           <w:szCs w:val="44"/>
         </w:rPr>
       </w:pPr>
-      <w:bookmarkStart w:id="5" w:name="_Toc477331904"/>
+      <w:bookmarkStart w:id="6" w:name="_Toc477331904"/>
       <w:r>
         <w:rPr>
           <w:rFonts w:ascii="Times New Roman" w:hAnsi="Times New Roman" w:cs="Times New Roman" w:hint="eastAsia"/>
@@ -4537,7 +4539,7 @@
         </w:rPr>
         <w:t>引言</w:t>
       </w:r>
-      <w:bookmarkEnd w:id="5"/>
+      <w:bookmarkEnd w:id="6"/>
     </w:p>
     <w:p>
       <w:pPr>
@@ -4566,7 +4568,7 @@
         </w:rPr>
         <w:t xml:space="preserve"> </w:t>
       </w:r>
-      <w:bookmarkStart w:id="6" w:name="_Toc477331905"/>
+      <w:bookmarkStart w:id="7" w:name="_Toc477331905"/>
       <w:r>
         <w:rPr>
           <w:rFonts w:ascii="Times New Roman" w:hAnsi="Times New Roman" w:cs="Times New Roman"/>
@@ -4576,7 +4578,7 @@
         </w:rPr>
         <w:t>目的</w:t>
       </w:r>
-      <w:bookmarkEnd w:id="6"/>
+      <w:bookmarkEnd w:id="7"/>
     </w:p>
     <w:p>
       <w:pPr>
@@ -4593,11 +4595,9 @@
       <w:r>
         <w:t>本文档描述了</w:t>
       </w:r>
-      <w:proofErr w:type="spellStart"/>
       <w:r>
         <w:t>BuffTreasure</w:t>
       </w:r>
-      <w:proofErr w:type="spellEnd"/>
       <w:r>
         <w:rPr>
           <w:rFonts w:hint="eastAsia"/>
@@ -4658,7 +4658,7 @@
           <w:szCs w:val="32"/>
         </w:rPr>
       </w:pPr>
-      <w:bookmarkStart w:id="7" w:name="_Toc477331906"/>
+      <w:bookmarkStart w:id="8" w:name="_Toc477331906"/>
       <w:r>
         <w:rPr>
           <w:rFonts w:ascii="Times New Roman" w:hAnsi="Times New Roman" w:cs="Times New Roman" w:hint="eastAsia"/>
@@ -4677,7 +4677,7 @@
         </w:rPr>
         <w:t>范围</w:t>
       </w:r>
-      <w:bookmarkEnd w:id="7"/>
+      <w:bookmarkEnd w:id="8"/>
     </w:p>
     <w:p>
       <w:pPr>
@@ -4713,7 +4713,7 @@
           <w:szCs w:val="32"/>
         </w:rPr>
       </w:pPr>
-      <w:bookmarkStart w:id="8" w:name="_Toc477331907"/>
+      <w:bookmarkStart w:id="9" w:name="_Toc477331907"/>
       <w:r>
         <w:rPr>
           <w:rFonts w:ascii="Times New Roman" w:hAnsi="Times New Roman" w:cs="Times New Roman" w:hint="eastAsia"/>
@@ -4732,7 +4732,7 @@
         </w:rPr>
         <w:t>参考文献</w:t>
       </w:r>
-      <w:bookmarkEnd w:id="8"/>
+      <w:bookmarkEnd w:id="9"/>
     </w:p>
     <w:p>
       <w:pPr>
@@ -4768,7 +4768,7 @@
           <w:szCs w:val="44"/>
         </w:rPr>
       </w:pPr>
-      <w:bookmarkStart w:id="9" w:name="_Toc477331908"/>
+      <w:bookmarkStart w:id="10" w:name="_Toc477331908"/>
       <w:r>
         <w:rPr>
           <w:rFonts w:ascii="Times New Roman" w:hAnsi="Times New Roman" w:cs="Times New Roman" w:hint="eastAsia"/>
@@ -4787,7 +4787,7 @@
         </w:rPr>
         <w:t>总体描述</w:t>
       </w:r>
-      <w:bookmarkEnd w:id="9"/>
+      <w:bookmarkEnd w:id="10"/>
     </w:p>
     <w:p>
       <w:pPr>
@@ -4803,7 +4803,7 @@
           <w:szCs w:val="32"/>
         </w:rPr>
       </w:pPr>
-      <w:bookmarkStart w:id="10" w:name="_Toc477331909"/>
+      <w:bookmarkStart w:id="11" w:name="_Toc477331909"/>
       <w:r>
         <w:rPr>
           <w:rFonts w:ascii="Times New Roman" w:hAnsi="Times New Roman" w:cs="Times New Roman"/>
@@ -4822,7 +4822,7 @@
         </w:rPr>
         <w:t>商品前景</w:t>
       </w:r>
-      <w:bookmarkEnd w:id="10"/>
+      <w:bookmarkEnd w:id="11"/>
     </w:p>
     <w:p>
       <w:pPr>
@@ -4838,7 +4838,7 @@
           <w:szCs w:val="28"/>
         </w:rPr>
       </w:pPr>
-      <w:bookmarkStart w:id="11" w:name="_Toc477331910"/>
+      <w:bookmarkStart w:id="12" w:name="_Toc477331910"/>
       <w:r>
         <w:rPr>
           <w:rFonts w:ascii="Times New Roman" w:hAnsi="Times New Roman" w:cs="Times New Roman"/>
@@ -4857,7 +4857,7 @@
         </w:rPr>
         <w:t>背景与机遇</w:t>
       </w:r>
-      <w:bookmarkEnd w:id="11"/>
+      <w:bookmarkEnd w:id="12"/>
     </w:p>
     <w:p>
       <w:r>
@@ -4882,11 +4882,9 @@
       <w:r>
         <w:t xml:space="preserve">    </w:t>
       </w:r>
-      <w:proofErr w:type="spellStart"/>
       <w:r>
         <w:t>BuffTreasure</w:t>
       </w:r>
-      <w:proofErr w:type="spellEnd"/>
       <w:r>
         <w:rPr>
           <w:rFonts w:hint="eastAsia"/>
@@ -4908,7 +4906,7 @@
           <w:szCs w:val="28"/>
         </w:rPr>
       </w:pPr>
-      <w:bookmarkStart w:id="12" w:name="_Toc477331911"/>
+      <w:bookmarkStart w:id="13" w:name="_Toc477331911"/>
       <w:r>
         <w:rPr>
           <w:rFonts w:ascii="Times New Roman" w:hAnsi="Times New Roman" w:cs="Times New Roman"/>
@@ -4927,7 +4925,7 @@
         </w:rPr>
         <w:t>业务需求</w:t>
       </w:r>
-      <w:bookmarkEnd w:id="12"/>
+      <w:bookmarkEnd w:id="13"/>
     </w:p>
     <w:p>
       <w:pPr>
@@ -4986,7 +4984,7 @@
           <w:szCs w:val="32"/>
         </w:rPr>
       </w:pPr>
-      <w:bookmarkStart w:id="13" w:name="_Toc477331912"/>
+      <w:bookmarkStart w:id="14" w:name="_Toc477331912"/>
       <w:r>
         <w:rPr>
           <w:rFonts w:ascii="Times New Roman" w:hAnsi="Times New Roman" w:cs="Times New Roman"/>
@@ -5005,7 +5003,7 @@
         </w:rPr>
         <w:t>商品功能</w:t>
       </w:r>
-      <w:bookmarkEnd w:id="13"/>
+      <w:bookmarkEnd w:id="14"/>
     </w:p>
     <w:p>
       <w:pPr>
@@ -5163,7 +5161,7 @@
           <w:szCs w:val="32"/>
         </w:rPr>
       </w:pPr>
-      <w:bookmarkStart w:id="14" w:name="_Toc477331913"/>
+      <w:bookmarkStart w:id="15" w:name="_Toc477331913"/>
       <w:r>
         <w:rPr>
           <w:rFonts w:ascii="Times New Roman" w:hAnsi="Times New Roman" w:cs="Times New Roman"/>
@@ -5182,7 +5180,7 @@
         </w:rPr>
         <w:t>用户特征</w:t>
       </w:r>
-      <w:bookmarkEnd w:id="14"/>
+      <w:bookmarkEnd w:id="15"/>
     </w:p>
     <w:tbl>
       <w:tblPr>
@@ -5548,7 +5546,7 @@
           <w:szCs w:val="32"/>
         </w:rPr>
       </w:pPr>
-      <w:bookmarkStart w:id="15" w:name="_Toc477331914"/>
+      <w:bookmarkStart w:id="16" w:name="_Toc477331914"/>
       <w:r>
         <w:rPr>
           <w:rFonts w:ascii="Times New Roman" w:hAnsi="Times New Roman" w:cs="Times New Roman"/>
@@ -5567,7 +5565,7 @@
         </w:rPr>
         <w:t>约束</w:t>
       </w:r>
-      <w:bookmarkEnd w:id="15"/>
+      <w:bookmarkEnd w:id="16"/>
     </w:p>
     <w:p>
       <w:pPr>
@@ -5710,7 +5708,7 @@
           <w:szCs w:val="32"/>
         </w:rPr>
       </w:pPr>
-      <w:bookmarkStart w:id="16" w:name="_Toc477331915"/>
+      <w:bookmarkStart w:id="17" w:name="_Toc477331915"/>
       <w:r>
         <w:rPr>
           <w:rFonts w:ascii="Times New Roman" w:hAnsi="Times New Roman" w:cs="Times New Roman"/>
@@ -5729,7 +5727,7 @@
         </w:rPr>
         <w:t>假设和依赖</w:t>
       </w:r>
-      <w:bookmarkEnd w:id="16"/>
+      <w:bookmarkEnd w:id="17"/>
     </w:p>
     <w:p>
       <w:pPr>
@@ -5796,7 +5794,7 @@
           <w:szCs w:val="44"/>
         </w:rPr>
       </w:pPr>
-      <w:bookmarkStart w:id="17" w:name="_Toc477331916"/>
+      <w:bookmarkStart w:id="18" w:name="_Toc477331916"/>
       <w:r>
         <w:rPr>
           <w:rFonts w:ascii="Times New Roman" w:hAnsi="Times New Roman" w:cs="Times New Roman" w:hint="eastAsia"/>
@@ -5815,7 +5813,7 @@
         </w:rPr>
         <w:t>详细需求描述</w:t>
       </w:r>
-      <w:bookmarkEnd w:id="17"/>
+      <w:bookmarkEnd w:id="18"/>
     </w:p>
     <w:p>
       <w:pPr>
@@ -5831,7 +5829,7 @@
           <w:szCs w:val="32"/>
         </w:rPr>
       </w:pPr>
-      <w:bookmarkStart w:id="18" w:name="_Toc477331917"/>
+      <w:bookmarkStart w:id="19" w:name="_Toc477331917"/>
       <w:r>
         <w:rPr>
           <w:rFonts w:ascii="Times New Roman" w:hAnsi="Times New Roman" w:cs="Times New Roman"/>
@@ -5850,7 +5848,7 @@
         </w:rPr>
         <w:t>对外接口需求</w:t>
       </w:r>
-      <w:bookmarkEnd w:id="18"/>
+      <w:bookmarkEnd w:id="19"/>
     </w:p>
     <w:p>
       <w:pPr>
@@ -5866,7 +5864,7 @@
           <w:szCs w:val="28"/>
         </w:rPr>
       </w:pPr>
-      <w:bookmarkStart w:id="19" w:name="_Toc477331918"/>
+      <w:bookmarkStart w:id="20" w:name="_Toc477331918"/>
       <w:r>
         <w:rPr>
           <w:rFonts w:ascii="Times New Roman" w:hAnsi="Times New Roman" w:cs="Times New Roman"/>
@@ -5885,7 +5883,7 @@
         </w:rPr>
         <w:t>用户界面</w:t>
       </w:r>
-      <w:bookmarkEnd w:id="19"/>
+      <w:bookmarkEnd w:id="20"/>
     </w:p>
     <w:p>
       <w:pPr>
@@ -5930,7 +5928,7 @@
           <w:szCs w:val="28"/>
         </w:rPr>
       </w:pPr>
-      <w:bookmarkStart w:id="20" w:name="_Toc477331919"/>
+      <w:bookmarkStart w:id="21" w:name="_Toc477331919"/>
       <w:r>
         <w:rPr>
           <w:rFonts w:ascii="Times New Roman" w:hAnsi="Times New Roman" w:cs="Times New Roman"/>
@@ -5949,7 +5947,7 @@
         </w:rPr>
         <w:t>硬件接口</w:t>
       </w:r>
-      <w:bookmarkEnd w:id="20"/>
+      <w:bookmarkEnd w:id="21"/>
     </w:p>
     <w:p>
       <w:pPr>
@@ -5994,7 +5992,7 @@
           <w:szCs w:val="28"/>
         </w:rPr>
       </w:pPr>
-      <w:bookmarkStart w:id="21" w:name="_Toc477331920"/>
+      <w:bookmarkStart w:id="22" w:name="_Toc477331920"/>
       <w:r>
         <w:rPr>
           <w:rFonts w:ascii="Times New Roman" w:hAnsi="Times New Roman" w:cs="Times New Roman"/>
@@ -6013,7 +6011,7 @@
         </w:rPr>
         <w:t>软件接口</w:t>
       </w:r>
-      <w:bookmarkEnd w:id="21"/>
+      <w:bookmarkEnd w:id="22"/>
     </w:p>
     <w:p>
       <w:pPr>
@@ -6052,7 +6050,7 @@
           <w:szCs w:val="28"/>
         </w:rPr>
       </w:pPr>
-      <w:bookmarkStart w:id="22" w:name="_Toc477331921"/>
+      <w:bookmarkStart w:id="23" w:name="_Toc477331921"/>
       <w:r>
         <w:rPr>
           <w:rFonts w:ascii="Times New Roman" w:hAnsi="Times New Roman" w:cs="Times New Roman"/>
@@ -6071,7 +6069,7 @@
         </w:rPr>
         <w:t>通信接口</w:t>
       </w:r>
-      <w:bookmarkEnd w:id="22"/>
+      <w:bookmarkEnd w:id="23"/>
     </w:p>
     <w:p>
       <w:pPr>
@@ -6125,7 +6123,7 @@
           <w:szCs w:val="32"/>
         </w:rPr>
       </w:pPr>
-      <w:bookmarkStart w:id="23" w:name="_Toc477331922"/>
+      <w:bookmarkStart w:id="24" w:name="_Toc477331922"/>
       <w:r>
         <w:rPr>
           <w:rFonts w:ascii="Times New Roman" w:hAnsi="Times New Roman" w:cs="Times New Roman"/>
@@ -6144,7 +6142,7 @@
         </w:rPr>
         <w:t>功能需求</w:t>
       </w:r>
-      <w:bookmarkEnd w:id="23"/>
+      <w:bookmarkEnd w:id="24"/>
     </w:p>
     <w:p>
       <w:pPr>
@@ -6160,7 +6158,7 @@
           <w:szCs w:val="28"/>
         </w:rPr>
       </w:pPr>
-      <w:bookmarkStart w:id="24" w:name="_Toc477331923"/>
+      <w:bookmarkStart w:id="25" w:name="_Toc477331923"/>
       <w:r>
         <w:rPr>
           <w:rFonts w:ascii="Times New Roman" w:hAnsi="Times New Roman" w:cs="Times New Roman"/>
@@ -6179,7 +6177,7 @@
         </w:rPr>
         <w:t>显示大盘指数</w:t>
       </w:r>
-      <w:bookmarkEnd w:id="24"/>
+      <w:bookmarkEnd w:id="25"/>
     </w:p>
     <w:p>
       <w:pPr>
@@ -6615,19 +6613,15 @@
             <w:shd w:val="clear" w:color="auto" w:fill="FFFFFF"/>
           </w:tcPr>
           <w:p>
-            <w:proofErr w:type="spellStart"/>
             <w:r>
               <w:rPr>
                 <w:rFonts w:hint="eastAsia"/>
               </w:rPr>
               <w:t>DisplayMarketIndex.Input</w:t>
             </w:r>
-            <w:proofErr w:type="spellEnd"/>
           </w:p>
           <w:p/>
           <w:p>
-            <w:proofErr w:type="spellStart"/>
-            <w:proofErr w:type="gramStart"/>
             <w:r>
               <w:rPr>
                 <w:rFonts w:hint="eastAsia"/>
@@ -6643,22 +6637,16 @@
               </w:rPr>
               <w:t>nquire</w:t>
             </w:r>
-            <w:proofErr w:type="spellEnd"/>
-            <w:proofErr w:type="gramEnd"/>
           </w:p>
           <w:p/>
           <w:p/>
           <w:p>
-            <w:proofErr w:type="spellStart"/>
-            <w:proofErr w:type="gramStart"/>
             <w:r>
               <w:rPr>
                 <w:rFonts w:hint="eastAsia"/>
               </w:rPr>
               <w:t>DisplayMarketIndex.Input.Cancel</w:t>
             </w:r>
-            <w:proofErr w:type="spellEnd"/>
-            <w:proofErr w:type="gramEnd"/>
           </w:p>
           <w:p/>
           <w:p/>
@@ -6670,14 +6658,12 @@
                 <w:szCs w:val="21"/>
               </w:rPr>
             </w:pPr>
-            <w:proofErr w:type="spellStart"/>
             <w:r>
               <w:rPr>
                 <w:rFonts w:hint="eastAsia"/>
               </w:rPr>
               <w:t>DisplayMarketIndex.Input.Invalid</w:t>
             </w:r>
-            <w:proofErr w:type="spellEnd"/>
           </w:p>
         </w:tc>
         <w:tc>
@@ -6706,7 +6692,6 @@
               </w:rPr>
               <w:t>用户输入显示大盘指数命令时，系统执行显示大盘指数任务，参见</w:t>
             </w:r>
-            <w:proofErr w:type="spellStart"/>
             <w:r>
               <w:rPr>
                 <w:rFonts w:hint="eastAsia"/>
@@ -6716,7 +6701,6 @@
             <w:r>
               <w:t>Show</w:t>
             </w:r>
-            <w:proofErr w:type="spellEnd"/>
           </w:p>
           <w:p/>
           <w:p>
@@ -6761,7 +6745,6 @@
             <w:shd w:val="clear" w:color="auto" w:fill="DBEEF3"/>
           </w:tcPr>
           <w:p>
-            <w:proofErr w:type="spellStart"/>
             <w:r>
               <w:rPr>
                 <w:rFonts w:hint="eastAsia"/>
@@ -6771,11 +6754,8 @@
             <w:r>
               <w:t>Show</w:t>
             </w:r>
-            <w:proofErr w:type="spellEnd"/>
-          </w:p>
-          <w:p>
-            <w:proofErr w:type="spellStart"/>
-            <w:proofErr w:type="gramStart"/>
+          </w:p>
+          <w:p>
             <w:r>
               <w:rPr>
                 <w:rFonts w:hint="eastAsia"/>
@@ -6785,13 +6765,9 @@
             <w:r>
               <w:t>Show.Inquire</w:t>
             </w:r>
-            <w:proofErr w:type="spellEnd"/>
-            <w:proofErr w:type="gramEnd"/>
           </w:p>
           <w:p/>
           <w:p>
-            <w:proofErr w:type="spellStart"/>
-            <w:proofErr w:type="gramStart"/>
             <w:r>
               <w:rPr>
                 <w:rFonts w:hint="eastAsia"/>
@@ -6801,13 +6777,9 @@
             <w:r>
               <w:t>Show.Choose</w:t>
             </w:r>
-            <w:proofErr w:type="spellEnd"/>
-            <w:proofErr w:type="gramEnd"/>
           </w:p>
           <w:p/>
           <w:p>
-            <w:proofErr w:type="spellStart"/>
-            <w:proofErr w:type="gramStart"/>
             <w:r>
               <w:rPr>
                 <w:rFonts w:hint="eastAsia"/>
@@ -6817,15 +6789,11 @@
             <w:r>
               <w:t>Show.Kline</w:t>
             </w:r>
-            <w:proofErr w:type="spellEnd"/>
-            <w:proofErr w:type="gramEnd"/>
           </w:p>
           <w:p/>
           <w:p/>
           <w:p/>
           <w:p>
-            <w:proofErr w:type="spellStart"/>
-            <w:proofErr w:type="gramStart"/>
             <w:r>
               <w:rPr>
                 <w:rFonts w:hint="eastAsia"/>
@@ -6836,18 +6804,15 @@
             <w:r>
               <w:t>Show.Valid</w:t>
             </w:r>
-            <w:proofErr w:type="spellEnd"/>
-            <w:proofErr w:type="gramEnd"/>
-          </w:p>
-          <w:p>
-            <w:pPr>
-              <w:rPr>
-                <w:color w:val="000000"/>
-                <w:sz w:val="21"/>
-                <w:szCs w:val="21"/>
-              </w:rPr>
-            </w:pPr>
-            <w:proofErr w:type="spellStart"/>
+          </w:p>
+          <w:p>
+            <w:pPr>
+              <w:rPr>
+                <w:color w:val="000000"/>
+                <w:sz w:val="21"/>
+                <w:szCs w:val="21"/>
+              </w:rPr>
+            </w:pPr>
             <w:r>
               <w:rPr>
                 <w:rFonts w:hint="eastAsia"/>
@@ -6857,7 +6822,6 @@
             <w:r>
               <w:t>Show.Invalid</w:t>
             </w:r>
-            <w:proofErr w:type="spellEnd"/>
           </w:p>
         </w:tc>
         <w:tc>
@@ -6941,7 +6905,6 @@
               </w:rPr>
               <w:t>线图，详见</w:t>
             </w:r>
-            <w:proofErr w:type="spellStart"/>
             <w:r>
               <w:rPr>
                 <w:rFonts w:hint="eastAsia"/>
@@ -6960,7 +6923,6 @@
             <w:r>
               <w:t>.Show</w:t>
             </w:r>
-            <w:proofErr w:type="spellEnd"/>
           </w:p>
           <w:p/>
           <w:p>
@@ -7005,8 +6967,6 @@
             <w:shd w:val="clear" w:color="auto" w:fill="FFFFFF"/>
           </w:tcPr>
           <w:p>
-            <w:proofErr w:type="spellStart"/>
-            <w:proofErr w:type="gramStart"/>
             <w:r>
               <w:rPr>
                 <w:rFonts w:hint="eastAsia"/>
@@ -7026,13 +6986,9 @@
             <w:r>
               <w:t>.Show</w:t>
             </w:r>
-            <w:proofErr w:type="spellEnd"/>
-            <w:proofErr w:type="gramEnd"/>
           </w:p>
           <w:p/>
           <w:p>
-            <w:proofErr w:type="spellStart"/>
-            <w:proofErr w:type="gramStart"/>
             <w:r>
               <w:rPr>
                 <w:rFonts w:hint="eastAsia"/>
@@ -7049,13 +7005,8 @@
               <w:t>ine</w:t>
             </w:r>
             <w:r>
-              <w:t>.Show</w:t>
-            </w:r>
-            <w:proofErr w:type="gramEnd"/>
-            <w:r>
-              <w:t>.Info</w:t>
-            </w:r>
-            <w:proofErr w:type="spellEnd"/>
+              <w:t>.Show.Info</w:t>
+            </w:r>
           </w:p>
           <w:p/>
           <w:p/>
@@ -7067,7 +7018,6 @@
                 <w:szCs w:val="21"/>
               </w:rPr>
             </w:pPr>
-            <w:proofErr w:type="spellStart"/>
             <w:r>
               <w:rPr>
                 <w:rFonts w:hint="eastAsia"/>
@@ -7092,7 +7042,6 @@
               </w:rPr>
               <w:t>xit</w:t>
             </w:r>
-            <w:proofErr w:type="spellEnd"/>
           </w:p>
         </w:tc>
         <w:tc>
@@ -7266,7 +7215,6 @@
             <w:shd w:val="clear" w:color="auto" w:fill="FFFFFF"/>
           </w:tcPr>
           <w:p>
-            <w:proofErr w:type="spellStart"/>
             <w:r>
               <w:rPr>
                 <w:rFonts w:hint="eastAsia"/>
@@ -7276,11 +7224,9 @@
             <w:r>
               <w:t>End</w:t>
             </w:r>
-            <w:proofErr w:type="spellEnd"/>
           </w:p>
           <w:p/>
           <w:p>
-            <w:proofErr w:type="spellStart"/>
             <w:r>
               <w:rPr>
                 <w:rFonts w:hint="eastAsia"/>
@@ -7290,7 +7236,6 @@
             <w:r>
               <w:t>End.Close</w:t>
             </w:r>
-            <w:proofErr w:type="spellEnd"/>
           </w:p>
         </w:tc>
         <w:tc>
@@ -7319,7 +7264,6 @@
               </w:rPr>
               <w:t>用户请求退出显示大盘指数任务，系统关闭显示大盘指数任务，参见</w:t>
             </w:r>
-            <w:proofErr w:type="spellStart"/>
             <w:r>
               <w:rPr>
                 <w:rFonts w:hint="eastAsia"/>
@@ -7329,7 +7273,6 @@
             <w:r>
               <w:t>Close</w:t>
             </w:r>
-            <w:proofErr w:type="spellEnd"/>
           </w:p>
         </w:tc>
       </w:tr>
@@ -7349,7 +7292,6 @@
             <w:shd w:val="clear" w:color="auto" w:fill="FFFFFF"/>
           </w:tcPr>
           <w:p>
-            <w:proofErr w:type="spellStart"/>
             <w:r>
               <w:rPr>
                 <w:rFonts w:hint="eastAsia"/>
@@ -7359,7 +7301,6 @@
             <w:r>
               <w:t>Close</w:t>
             </w:r>
-            <w:proofErr w:type="spellEnd"/>
           </w:p>
         </w:tc>
         <w:tc>
@@ -7406,7 +7347,7 @@
           <w:szCs w:val="28"/>
         </w:rPr>
       </w:pPr>
-      <w:bookmarkStart w:id="25" w:name="_Toc477331924"/>
+      <w:bookmarkStart w:id="26" w:name="_Toc477331924"/>
       <w:r>
         <w:rPr>
           <w:rFonts w:ascii="Times New Roman" w:hAnsi="Times New Roman" w:cs="Times New Roman"/>
@@ -7434,7 +7375,7 @@
         </w:rPr>
         <w:t>股票</w:t>
       </w:r>
-      <w:bookmarkEnd w:id="25"/>
+      <w:bookmarkEnd w:id="26"/>
     </w:p>
     <w:p>
       <w:pPr>
@@ -7520,8 +7461,6 @@
         </w:rPr>
         <w:t>高</w:t>
       </w:r>
-      <w:bookmarkStart w:id="26" w:name="_GoBack"/>
-      <w:bookmarkEnd w:id="26"/>
     </w:p>
     <w:p>
       <w:pPr>
@@ -7673,7 +7612,6 @@
                 <w:szCs w:val="21"/>
               </w:rPr>
             </w:pPr>
-            <w:proofErr w:type="spellStart"/>
             <w:r>
               <w:rPr>
                 <w:rFonts w:asciiTheme="minorEastAsia" w:hAnsiTheme="minorEastAsia" w:hint="eastAsia"/>
@@ -7690,7 +7628,6 @@
               </w:rPr>
               <w:t>.Input</w:t>
             </w:r>
-            <w:proofErr w:type="spellEnd"/>
           </w:p>
         </w:tc>
         <w:tc>
@@ -7779,7 +7716,6 @@
                 <w:szCs w:val="21"/>
               </w:rPr>
             </w:pPr>
-            <w:proofErr w:type="spellStart"/>
             <w:r>
               <w:rPr>
                 <w:rFonts w:asciiTheme="minorEastAsia" w:hAnsiTheme="minorEastAsia" w:hint="eastAsia"/>
@@ -7796,7 +7732,6 @@
               </w:rPr>
               <w:t>Designation</w:t>
             </w:r>
-            <w:proofErr w:type="spellEnd"/>
           </w:p>
         </w:tc>
         <w:tc>
@@ -7901,7 +7836,6 @@
                 <w:szCs w:val="21"/>
               </w:rPr>
             </w:pPr>
-            <w:proofErr w:type="spellStart"/>
             <w:r>
               <w:rPr>
                 <w:rFonts w:asciiTheme="minorEastAsia" w:hAnsiTheme="minorEastAsia" w:hint="eastAsia"/>
@@ -7934,7 +7868,6 @@
               </w:rPr>
               <w:t>word</w:t>
             </w:r>
-            <w:proofErr w:type="spellEnd"/>
           </w:p>
         </w:tc>
         <w:tc>
@@ -8004,7 +7937,6 @@
                 <w:szCs w:val="21"/>
               </w:rPr>
             </w:pPr>
-            <w:proofErr w:type="spellStart"/>
             <w:r>
               <w:rPr>
                 <w:rFonts w:asciiTheme="minorEastAsia" w:hAnsiTheme="minorEastAsia" w:hint="eastAsia"/>
@@ -8021,7 +7953,6 @@
               </w:rPr>
               <w:t>.Input.Invalid</w:t>
             </w:r>
-            <w:proofErr w:type="spellEnd"/>
           </w:p>
         </w:tc>
         <w:tc>
@@ -9519,7 +9450,6 @@
                 <w:szCs w:val="22"/>
               </w:rPr>
             </w:pPr>
-            <w:proofErr w:type="spellStart"/>
             <w:r>
               <w:rPr>
                 <w:sz w:val="21"/>
@@ -9535,25 +9465,22 @@
               </w:rPr>
               <w:t>Info.Input</w:t>
             </w:r>
-            <w:proofErr w:type="spellEnd"/>
-          </w:p>
-          <w:p>
-            <w:pPr>
-              <w:rPr>
-                <w:sz w:val="21"/>
-                <w:szCs w:val="22"/>
-              </w:rPr>
-            </w:pPr>
-          </w:p>
-          <w:p>
-            <w:pPr>
-              <w:rPr>
-                <w:sz w:val="21"/>
-                <w:szCs w:val="22"/>
-              </w:rPr>
-            </w:pPr>
-            <w:proofErr w:type="spellStart"/>
-            <w:proofErr w:type="gramStart"/>
+          </w:p>
+          <w:p>
+            <w:pPr>
+              <w:rPr>
+                <w:sz w:val="21"/>
+                <w:szCs w:val="22"/>
+              </w:rPr>
+            </w:pPr>
+          </w:p>
+          <w:p>
+            <w:pPr>
+              <w:rPr>
+                <w:sz w:val="21"/>
+                <w:szCs w:val="22"/>
+              </w:rPr>
+            </w:pPr>
             <w:r>
               <w:rPr>
                 <w:sz w:val="21"/>
@@ -9569,34 +9496,30 @@
               </w:rPr>
               <w:t>Info.Input.Inquiry</w:t>
             </w:r>
-            <w:proofErr w:type="spellEnd"/>
-            <w:proofErr w:type="gramEnd"/>
-          </w:p>
-          <w:p>
-            <w:pPr>
-              <w:rPr>
-                <w:sz w:val="21"/>
-                <w:szCs w:val="22"/>
-              </w:rPr>
-            </w:pPr>
-          </w:p>
-          <w:p>
-            <w:pPr>
-              <w:rPr>
-                <w:sz w:val="21"/>
-                <w:szCs w:val="22"/>
-              </w:rPr>
-            </w:pPr>
-          </w:p>
-          <w:p>
-            <w:pPr>
-              <w:rPr>
-                <w:sz w:val="21"/>
-                <w:szCs w:val="22"/>
-              </w:rPr>
-            </w:pPr>
-            <w:proofErr w:type="spellStart"/>
-            <w:proofErr w:type="gramStart"/>
+          </w:p>
+          <w:p>
+            <w:pPr>
+              <w:rPr>
+                <w:sz w:val="21"/>
+                <w:szCs w:val="22"/>
+              </w:rPr>
+            </w:pPr>
+          </w:p>
+          <w:p>
+            <w:pPr>
+              <w:rPr>
+                <w:sz w:val="21"/>
+                <w:szCs w:val="22"/>
+              </w:rPr>
+            </w:pPr>
+          </w:p>
+          <w:p>
+            <w:pPr>
+              <w:rPr>
+                <w:sz w:val="21"/>
+                <w:szCs w:val="22"/>
+              </w:rPr>
+            </w:pPr>
             <w:r>
               <w:rPr>
                 <w:sz w:val="21"/>
@@ -9612,26 +9535,23 @@
               </w:rPr>
               <w:t>Info.Input.Cancel</w:t>
             </w:r>
-            <w:proofErr w:type="spellEnd"/>
-            <w:proofErr w:type="gramEnd"/>
-          </w:p>
-          <w:p>
-            <w:pPr>
-              <w:rPr>
-                <w:sz w:val="21"/>
-                <w:szCs w:val="22"/>
-              </w:rPr>
-            </w:pPr>
-          </w:p>
-          <w:p>
-            <w:pPr>
-              <w:rPr>
-                <w:color w:val="000000"/>
-                <w:sz w:val="21"/>
-                <w:szCs w:val="21"/>
-              </w:rPr>
-            </w:pPr>
-            <w:proofErr w:type="spellStart"/>
+          </w:p>
+          <w:p>
+            <w:pPr>
+              <w:rPr>
+                <w:sz w:val="21"/>
+                <w:szCs w:val="22"/>
+              </w:rPr>
+            </w:pPr>
+          </w:p>
+          <w:p>
+            <w:pPr>
+              <w:rPr>
+                <w:color w:val="000000"/>
+                <w:sz w:val="21"/>
+                <w:szCs w:val="21"/>
+              </w:rPr>
+            </w:pPr>
             <w:r>
               <w:rPr>
                 <w:sz w:val="21"/>
@@ -9647,7 +9567,6 @@
               </w:rPr>
               <w:t>Info.Input.Invalid</w:t>
             </w:r>
-            <w:proofErr w:type="spellEnd"/>
           </w:p>
         </w:tc>
         <w:tc>
@@ -9724,7 +9643,6 @@
               </w:rPr>
               <w:t>信息任务，参见</w:t>
             </w:r>
-            <w:proofErr w:type="spellStart"/>
             <w:r>
               <w:rPr>
                 <w:rFonts w:hint="eastAsia"/>
@@ -9733,7 +9651,6 @@
               </w:rPr>
               <w:t>SearchLogisticsInfo.Number</w:t>
             </w:r>
-            <w:proofErr w:type="spellEnd"/>
           </w:p>
           <w:p>
             <w:pPr>
@@ -9840,7 +9757,6 @@
                 <w:szCs w:val="22"/>
               </w:rPr>
             </w:pPr>
-            <w:proofErr w:type="spellStart"/>
             <w:r>
               <w:rPr>
                 <w:sz w:val="21"/>
@@ -9856,25 +9772,22 @@
               </w:rPr>
               <w:t>Info.Number</w:t>
             </w:r>
-            <w:proofErr w:type="spellEnd"/>
-          </w:p>
-          <w:p>
-            <w:pPr>
-              <w:rPr>
-                <w:sz w:val="21"/>
-                <w:szCs w:val="22"/>
-              </w:rPr>
-            </w:pPr>
-          </w:p>
-          <w:p>
-            <w:pPr>
-              <w:rPr>
-                <w:sz w:val="21"/>
-                <w:szCs w:val="22"/>
-              </w:rPr>
-            </w:pPr>
-            <w:proofErr w:type="spellStart"/>
-            <w:proofErr w:type="gramStart"/>
+          </w:p>
+          <w:p>
+            <w:pPr>
+              <w:rPr>
+                <w:sz w:val="21"/>
+                <w:szCs w:val="22"/>
+              </w:rPr>
+            </w:pPr>
+          </w:p>
+          <w:p>
+            <w:pPr>
+              <w:rPr>
+                <w:sz w:val="21"/>
+                <w:szCs w:val="22"/>
+              </w:rPr>
+            </w:pPr>
             <w:r>
               <w:rPr>
                 <w:sz w:val="21"/>
@@ -9890,34 +9803,30 @@
               </w:rPr>
               <w:t>Info.Number.Valid</w:t>
             </w:r>
-            <w:proofErr w:type="spellEnd"/>
-            <w:proofErr w:type="gramEnd"/>
-          </w:p>
-          <w:p>
-            <w:pPr>
-              <w:rPr>
-                <w:sz w:val="21"/>
-                <w:szCs w:val="22"/>
-              </w:rPr>
-            </w:pPr>
-          </w:p>
-          <w:p>
-            <w:pPr>
-              <w:rPr>
-                <w:sz w:val="21"/>
-                <w:szCs w:val="22"/>
-              </w:rPr>
-            </w:pPr>
-          </w:p>
-          <w:p>
-            <w:pPr>
-              <w:rPr>
-                <w:sz w:val="21"/>
-                <w:szCs w:val="22"/>
-              </w:rPr>
-            </w:pPr>
-            <w:proofErr w:type="spellStart"/>
-            <w:proofErr w:type="gramStart"/>
+          </w:p>
+          <w:p>
+            <w:pPr>
+              <w:rPr>
+                <w:sz w:val="21"/>
+                <w:szCs w:val="22"/>
+              </w:rPr>
+            </w:pPr>
+          </w:p>
+          <w:p>
+            <w:pPr>
+              <w:rPr>
+                <w:sz w:val="21"/>
+                <w:szCs w:val="22"/>
+              </w:rPr>
+            </w:pPr>
+          </w:p>
+          <w:p>
+            <w:pPr>
+              <w:rPr>
+                <w:sz w:val="21"/>
+                <w:szCs w:val="22"/>
+              </w:rPr>
+            </w:pPr>
             <w:r>
               <w:rPr>
                 <w:sz w:val="21"/>
@@ -9933,25 +9842,22 @@
               </w:rPr>
               <w:t>Info.Number.Invalid</w:t>
             </w:r>
-            <w:proofErr w:type="spellEnd"/>
-            <w:proofErr w:type="gramEnd"/>
-          </w:p>
-          <w:p>
-            <w:pPr>
-              <w:rPr>
-                <w:sz w:val="21"/>
-                <w:szCs w:val="22"/>
-              </w:rPr>
-            </w:pPr>
-          </w:p>
-          <w:p>
-            <w:pPr>
-              <w:rPr>
-                <w:sz w:val="21"/>
-                <w:szCs w:val="22"/>
-              </w:rPr>
-            </w:pPr>
-            <w:proofErr w:type="spellStart"/>
+          </w:p>
+          <w:p>
+            <w:pPr>
+              <w:rPr>
+                <w:sz w:val="21"/>
+                <w:szCs w:val="22"/>
+              </w:rPr>
+            </w:pPr>
+          </w:p>
+          <w:p>
+            <w:pPr>
+              <w:rPr>
+                <w:sz w:val="21"/>
+                <w:szCs w:val="22"/>
+              </w:rPr>
+            </w:pPr>
             <w:r>
               <w:rPr>
                 <w:sz w:val="21"/>
@@ -9975,25 +9881,22 @@
               </w:rPr>
               <w:t>.Name</w:t>
             </w:r>
-            <w:proofErr w:type="spellEnd"/>
-          </w:p>
-          <w:p>
-            <w:pPr>
-              <w:rPr>
-                <w:sz w:val="21"/>
-                <w:szCs w:val="22"/>
-              </w:rPr>
-            </w:pPr>
-          </w:p>
-          <w:p>
-            <w:pPr>
-              <w:rPr>
-                <w:sz w:val="21"/>
-                <w:szCs w:val="22"/>
-              </w:rPr>
-            </w:pPr>
-            <w:proofErr w:type="spellStart"/>
-            <w:proofErr w:type="gramStart"/>
+          </w:p>
+          <w:p>
+            <w:pPr>
+              <w:rPr>
+                <w:sz w:val="21"/>
+                <w:szCs w:val="22"/>
+              </w:rPr>
+            </w:pPr>
+          </w:p>
+          <w:p>
+            <w:pPr>
+              <w:rPr>
+                <w:sz w:val="21"/>
+                <w:szCs w:val="22"/>
+              </w:rPr>
+            </w:pPr>
             <w:r>
               <w:rPr>
                 <w:sz w:val="21"/>
@@ -10024,34 +9927,31 @@
               </w:rPr>
               <w:t>.Valid</w:t>
             </w:r>
-            <w:proofErr w:type="spellEnd"/>
-            <w:proofErr w:type="gramEnd"/>
-          </w:p>
-          <w:p>
-            <w:pPr>
-              <w:rPr>
-                <w:sz w:val="21"/>
-                <w:szCs w:val="22"/>
-              </w:rPr>
-            </w:pPr>
-          </w:p>
-          <w:p>
-            <w:pPr>
-              <w:rPr>
-                <w:sz w:val="21"/>
-                <w:szCs w:val="22"/>
-              </w:rPr>
-            </w:pPr>
-          </w:p>
-          <w:p>
-            <w:pPr>
-              <w:rPr>
-                <w:color w:val="000000"/>
-                <w:sz w:val="21"/>
-                <w:szCs w:val="21"/>
-              </w:rPr>
-            </w:pPr>
-            <w:proofErr w:type="spellStart"/>
+          </w:p>
+          <w:p>
+            <w:pPr>
+              <w:rPr>
+                <w:sz w:val="21"/>
+                <w:szCs w:val="22"/>
+              </w:rPr>
+            </w:pPr>
+          </w:p>
+          <w:p>
+            <w:pPr>
+              <w:rPr>
+                <w:sz w:val="21"/>
+                <w:szCs w:val="22"/>
+              </w:rPr>
+            </w:pPr>
+          </w:p>
+          <w:p>
+            <w:pPr>
+              <w:rPr>
+                <w:color w:val="000000"/>
+                <w:sz w:val="21"/>
+                <w:szCs w:val="21"/>
+              </w:rPr>
+            </w:pPr>
             <w:r>
               <w:rPr>
                 <w:sz w:val="21"/>
@@ -10082,7 +9982,6 @@
               </w:rPr>
               <w:t>nvalid</w:t>
             </w:r>
-            <w:proofErr w:type="spellEnd"/>
           </w:p>
         </w:tc>
         <w:tc>
@@ -10199,7 +10098,6 @@
               </w:rPr>
               <w:t>，参见</w:t>
             </w:r>
-            <w:proofErr w:type="spellStart"/>
             <w:r>
               <w:rPr>
                 <w:sz w:val="21"/>
@@ -10215,7 +10113,6 @@
               </w:rPr>
               <w:t>Info.Display</w:t>
             </w:r>
-            <w:proofErr w:type="spellEnd"/>
           </w:p>
           <w:p>
             <w:pPr>
@@ -10279,7 +10176,6 @@
               </w:rPr>
               <w:t>输入股票名称有效，系统显示当前股票详细信息，参见</w:t>
             </w:r>
-            <w:proofErr w:type="spellStart"/>
             <w:r>
               <w:rPr>
                 <w:rFonts w:hint="eastAsia"/>
@@ -10288,7 +10184,6 @@
               </w:rPr>
               <w:t>InquireDetailedInfo.Display</w:t>
             </w:r>
-            <w:proofErr w:type="spellEnd"/>
           </w:p>
           <w:p>
             <w:pPr>
@@ -10331,7 +10226,6 @@
                 <w:szCs w:val="22"/>
               </w:rPr>
             </w:pPr>
-            <w:proofErr w:type="spellStart"/>
             <w:r>
               <w:rPr>
                 <w:sz w:val="21"/>
@@ -10347,25 +10241,22 @@
               </w:rPr>
               <w:t>Info.Display</w:t>
             </w:r>
-            <w:proofErr w:type="spellEnd"/>
-          </w:p>
-          <w:p>
-            <w:pPr>
-              <w:rPr>
-                <w:sz w:val="21"/>
-                <w:szCs w:val="22"/>
-              </w:rPr>
-            </w:pPr>
-          </w:p>
-          <w:p>
-            <w:pPr>
-              <w:rPr>
-                <w:sz w:val="21"/>
-                <w:szCs w:val="22"/>
-              </w:rPr>
-            </w:pPr>
-            <w:proofErr w:type="spellStart"/>
-            <w:proofErr w:type="gramStart"/>
+          </w:p>
+          <w:p>
+            <w:pPr>
+              <w:rPr>
+                <w:sz w:val="21"/>
+                <w:szCs w:val="22"/>
+              </w:rPr>
+            </w:pPr>
+          </w:p>
+          <w:p>
+            <w:pPr>
+              <w:rPr>
+                <w:sz w:val="21"/>
+                <w:szCs w:val="22"/>
+              </w:rPr>
+            </w:pPr>
             <w:r>
               <w:rPr>
                 <w:sz w:val="21"/>
@@ -10388,26 +10279,22 @@
               </w:rPr>
               <w:t>.KLine</w:t>
             </w:r>
-            <w:proofErr w:type="spellEnd"/>
-            <w:proofErr w:type="gramEnd"/>
-          </w:p>
-          <w:p>
-            <w:pPr>
-              <w:rPr>
-                <w:sz w:val="21"/>
-                <w:szCs w:val="22"/>
-              </w:rPr>
-            </w:pPr>
-          </w:p>
-          <w:p>
-            <w:pPr>
-              <w:rPr>
-                <w:sz w:val="21"/>
-                <w:szCs w:val="22"/>
-              </w:rPr>
-            </w:pPr>
-            <w:proofErr w:type="spellStart"/>
-            <w:proofErr w:type="gramStart"/>
+          </w:p>
+          <w:p>
+            <w:pPr>
+              <w:rPr>
+                <w:sz w:val="21"/>
+                <w:szCs w:val="22"/>
+              </w:rPr>
+            </w:pPr>
+          </w:p>
+          <w:p>
+            <w:pPr>
+              <w:rPr>
+                <w:sz w:val="21"/>
+                <w:szCs w:val="22"/>
+              </w:rPr>
+            </w:pPr>
             <w:r>
               <w:rPr>
                 <w:sz w:val="21"/>
@@ -10430,7 +10317,6 @@
               </w:rPr>
               <w:t>.Kline</w:t>
             </w:r>
-            <w:proofErr w:type="gramEnd"/>
             <w:r>
               <w:rPr>
                 <w:rFonts w:hint="eastAsia"/>
@@ -10439,25 +10325,22 @@
               </w:rPr>
               <w:t>_Daily</w:t>
             </w:r>
-            <w:proofErr w:type="spellEnd"/>
-          </w:p>
-          <w:p>
-            <w:pPr>
-              <w:rPr>
-                <w:sz w:val="21"/>
-                <w:szCs w:val="22"/>
-              </w:rPr>
-            </w:pPr>
-          </w:p>
-          <w:p>
-            <w:pPr>
-              <w:rPr>
-                <w:sz w:val="21"/>
-                <w:szCs w:val="22"/>
-              </w:rPr>
-            </w:pPr>
-            <w:proofErr w:type="spellStart"/>
-            <w:proofErr w:type="gramStart"/>
+          </w:p>
+          <w:p>
+            <w:pPr>
+              <w:rPr>
+                <w:sz w:val="21"/>
+                <w:szCs w:val="22"/>
+              </w:rPr>
+            </w:pPr>
+          </w:p>
+          <w:p>
+            <w:pPr>
+              <w:rPr>
+                <w:sz w:val="21"/>
+                <w:szCs w:val="22"/>
+              </w:rPr>
+            </w:pPr>
             <w:r>
               <w:rPr>
                 <w:sz w:val="21"/>
@@ -10478,35 +10361,24 @@
                 <w:sz w:val="21"/>
                 <w:szCs w:val="22"/>
               </w:rPr>
-              <w:t>.Kline</w:t>
-            </w:r>
-            <w:proofErr w:type="gramEnd"/>
-            <w:r>
-              <w:rPr>
-                <w:sz w:val="21"/>
-                <w:szCs w:val="22"/>
-              </w:rPr>
-              <w:t>_Weekly</w:t>
-            </w:r>
-            <w:proofErr w:type="spellEnd"/>
-          </w:p>
-          <w:p>
-            <w:pPr>
-              <w:rPr>
-                <w:sz w:val="21"/>
-                <w:szCs w:val="22"/>
-              </w:rPr>
-            </w:pPr>
-          </w:p>
-          <w:p>
-            <w:pPr>
-              <w:rPr>
-                <w:sz w:val="21"/>
-                <w:szCs w:val="22"/>
-              </w:rPr>
-            </w:pPr>
-            <w:proofErr w:type="spellStart"/>
-            <w:proofErr w:type="gramStart"/>
+              <w:t>.Kline_Weekly</w:t>
+            </w:r>
+          </w:p>
+          <w:p>
+            <w:pPr>
+              <w:rPr>
+                <w:sz w:val="21"/>
+                <w:szCs w:val="22"/>
+              </w:rPr>
+            </w:pPr>
+          </w:p>
+          <w:p>
+            <w:pPr>
+              <w:rPr>
+                <w:sz w:val="21"/>
+                <w:szCs w:val="22"/>
+              </w:rPr>
+            </w:pPr>
             <w:r>
               <w:rPr>
                 <w:sz w:val="21"/>
@@ -10535,35 +10407,24 @@
                 <w:szCs w:val="22"/>
               </w:rPr>
               <w:lastRenderedPageBreak/>
-              <w:t>Kline</w:t>
-            </w:r>
-            <w:proofErr w:type="gramEnd"/>
-            <w:r>
-              <w:rPr>
-                <w:sz w:val="21"/>
-                <w:szCs w:val="22"/>
-              </w:rPr>
-              <w:t>_Monthly</w:t>
-            </w:r>
-            <w:proofErr w:type="spellEnd"/>
-          </w:p>
-          <w:p>
-            <w:pPr>
-              <w:rPr>
-                <w:sz w:val="21"/>
-                <w:szCs w:val="22"/>
-              </w:rPr>
-            </w:pPr>
-          </w:p>
-          <w:p>
-            <w:pPr>
-              <w:rPr>
-                <w:sz w:val="21"/>
-                <w:szCs w:val="22"/>
-              </w:rPr>
-            </w:pPr>
-            <w:proofErr w:type="spellStart"/>
-            <w:proofErr w:type="gramStart"/>
+              <w:t>Kline_Monthly</w:t>
+            </w:r>
+          </w:p>
+          <w:p>
+            <w:pPr>
+              <w:rPr>
+                <w:sz w:val="21"/>
+                <w:szCs w:val="22"/>
+              </w:rPr>
+            </w:pPr>
+          </w:p>
+          <w:p>
+            <w:pPr>
+              <w:rPr>
+                <w:sz w:val="21"/>
+                <w:szCs w:val="22"/>
+              </w:rPr>
+            </w:pPr>
             <w:r>
               <w:rPr>
                 <w:sz w:val="21"/>
@@ -10586,42 +10447,38 @@
               </w:rPr>
               <w:t>.LatestInfo</w:t>
             </w:r>
-            <w:proofErr w:type="spellEnd"/>
-            <w:proofErr w:type="gramEnd"/>
-          </w:p>
-          <w:p>
-            <w:pPr>
-              <w:rPr>
-                <w:sz w:val="21"/>
-                <w:szCs w:val="22"/>
-              </w:rPr>
-            </w:pPr>
-          </w:p>
-          <w:p>
-            <w:pPr>
-              <w:rPr>
-                <w:sz w:val="21"/>
-                <w:szCs w:val="22"/>
-              </w:rPr>
-            </w:pPr>
-          </w:p>
-          <w:p>
-            <w:pPr>
-              <w:rPr>
-                <w:sz w:val="21"/>
-                <w:szCs w:val="22"/>
-              </w:rPr>
-            </w:pPr>
-          </w:p>
-          <w:p>
-            <w:pPr>
-              <w:rPr>
-                <w:sz w:val="21"/>
-                <w:szCs w:val="22"/>
-              </w:rPr>
-            </w:pPr>
-            <w:proofErr w:type="spellStart"/>
-            <w:proofErr w:type="gramStart"/>
+          </w:p>
+          <w:p>
+            <w:pPr>
+              <w:rPr>
+                <w:sz w:val="21"/>
+                <w:szCs w:val="22"/>
+              </w:rPr>
+            </w:pPr>
+          </w:p>
+          <w:p>
+            <w:pPr>
+              <w:rPr>
+                <w:sz w:val="21"/>
+                <w:szCs w:val="22"/>
+              </w:rPr>
+            </w:pPr>
+          </w:p>
+          <w:p>
+            <w:pPr>
+              <w:rPr>
+                <w:sz w:val="21"/>
+                <w:szCs w:val="22"/>
+              </w:rPr>
+            </w:pPr>
+          </w:p>
+          <w:p>
+            <w:pPr>
+              <w:rPr>
+                <w:sz w:val="21"/>
+                <w:szCs w:val="22"/>
+              </w:rPr>
+            </w:pPr>
             <w:r>
               <w:rPr>
                 <w:sz w:val="21"/>
@@ -10644,42 +10501,38 @@
               </w:rPr>
               <w:t>.Kline.HistoryInfo</w:t>
             </w:r>
-            <w:proofErr w:type="spellEnd"/>
-            <w:proofErr w:type="gramEnd"/>
-          </w:p>
-          <w:p>
-            <w:pPr>
-              <w:rPr>
-                <w:sz w:val="21"/>
-                <w:szCs w:val="22"/>
-              </w:rPr>
-            </w:pPr>
-          </w:p>
-          <w:p>
-            <w:pPr>
-              <w:rPr>
-                <w:sz w:val="21"/>
-                <w:szCs w:val="22"/>
-              </w:rPr>
-            </w:pPr>
-          </w:p>
-          <w:p>
-            <w:pPr>
-              <w:rPr>
-                <w:sz w:val="21"/>
-                <w:szCs w:val="22"/>
-              </w:rPr>
-            </w:pPr>
-          </w:p>
-          <w:p>
-            <w:pPr>
-              <w:rPr>
-                <w:sz w:val="21"/>
-                <w:szCs w:val="22"/>
-              </w:rPr>
-            </w:pPr>
-            <w:proofErr w:type="spellStart"/>
-            <w:proofErr w:type="gramStart"/>
+          </w:p>
+          <w:p>
+            <w:pPr>
+              <w:rPr>
+                <w:sz w:val="21"/>
+                <w:szCs w:val="22"/>
+              </w:rPr>
+            </w:pPr>
+          </w:p>
+          <w:p>
+            <w:pPr>
+              <w:rPr>
+                <w:sz w:val="21"/>
+                <w:szCs w:val="22"/>
+              </w:rPr>
+            </w:pPr>
+          </w:p>
+          <w:p>
+            <w:pPr>
+              <w:rPr>
+                <w:sz w:val="21"/>
+                <w:szCs w:val="22"/>
+              </w:rPr>
+            </w:pPr>
+          </w:p>
+          <w:p>
+            <w:pPr>
+              <w:rPr>
+                <w:sz w:val="21"/>
+                <w:szCs w:val="22"/>
+              </w:rPr>
+            </w:pPr>
             <w:r>
               <w:rPr>
                 <w:sz w:val="21"/>
@@ -10702,26 +10555,22 @@
               </w:rPr>
               <w:t>.SelectedData</w:t>
             </w:r>
-            <w:proofErr w:type="spellEnd"/>
-            <w:proofErr w:type="gramEnd"/>
-          </w:p>
-          <w:p>
-            <w:pPr>
-              <w:rPr>
-                <w:sz w:val="21"/>
-                <w:szCs w:val="22"/>
-              </w:rPr>
-            </w:pPr>
-          </w:p>
-          <w:p>
-            <w:pPr>
-              <w:rPr>
-                <w:sz w:val="21"/>
-                <w:szCs w:val="22"/>
-              </w:rPr>
-            </w:pPr>
-            <w:proofErr w:type="spellStart"/>
-            <w:proofErr w:type="gramStart"/>
+          </w:p>
+          <w:p>
+            <w:pPr>
+              <w:rPr>
+                <w:sz w:val="21"/>
+                <w:szCs w:val="22"/>
+              </w:rPr>
+            </w:pPr>
+          </w:p>
+          <w:p>
+            <w:pPr>
+              <w:rPr>
+                <w:sz w:val="21"/>
+                <w:szCs w:val="22"/>
+              </w:rPr>
+            </w:pPr>
             <w:r>
               <w:rPr>
                 <w:sz w:val="21"/>
@@ -10744,25 +10593,22 @@
               </w:rPr>
               <w:t>.MALine</w:t>
             </w:r>
-            <w:proofErr w:type="spellEnd"/>
-            <w:proofErr w:type="gramEnd"/>
-          </w:p>
-          <w:p>
-            <w:pPr>
-              <w:rPr>
-                <w:sz w:val="21"/>
-                <w:szCs w:val="22"/>
-              </w:rPr>
-            </w:pPr>
-          </w:p>
-          <w:p>
-            <w:pPr>
-              <w:rPr>
-                <w:sz w:val="21"/>
-                <w:szCs w:val="22"/>
-              </w:rPr>
-            </w:pPr>
-            <w:proofErr w:type="spellStart"/>
+          </w:p>
+          <w:p>
+            <w:pPr>
+              <w:rPr>
+                <w:sz w:val="21"/>
+                <w:szCs w:val="22"/>
+              </w:rPr>
+            </w:pPr>
+          </w:p>
+          <w:p>
+            <w:pPr>
+              <w:rPr>
+                <w:sz w:val="21"/>
+                <w:szCs w:val="22"/>
+              </w:rPr>
+            </w:pPr>
             <w:r>
               <w:rPr>
                 <w:sz w:val="21"/>
@@ -10785,7 +10631,6 @@
               </w:rPr>
               <w:t>.VolLine</w:t>
             </w:r>
-            <w:proofErr w:type="spellEnd"/>
           </w:p>
         </w:tc>
         <w:tc>
@@ -11309,7 +11154,6 @@
             <w:shd w:val="clear" w:color="auto" w:fill="DBEEF3"/>
           </w:tcPr>
           <w:p>
-            <w:proofErr w:type="spellStart"/>
             <w:r>
               <w:lastRenderedPageBreak/>
               <w:t>Inquire</w:t>
@@ -11317,25 +11161,18 @@
             <w:r>
               <w:t>DetailedInfo.ChooseDate</w:t>
             </w:r>
-            <w:proofErr w:type="spellEnd"/>
           </w:p>
           <w:p/>
           <w:p>
-            <w:proofErr w:type="spellStart"/>
-            <w:proofErr w:type="gramStart"/>
             <w:r>
               <w:t>Inquire</w:t>
             </w:r>
             <w:r>
               <w:t>DetailedInfo.ChooseDate.Valid</w:t>
             </w:r>
-            <w:proofErr w:type="spellEnd"/>
-            <w:proofErr w:type="gramEnd"/>
           </w:p>
           <w:p/>
           <w:p>
-            <w:proofErr w:type="spellStart"/>
-            <w:proofErr w:type="gramStart"/>
             <w:r>
               <w:t>Inquire</w:t>
             </w:r>
@@ -11348,8 +11185,6 @@
               </w:rPr>
               <w:t>.Invalid</w:t>
             </w:r>
-            <w:proofErr w:type="spellEnd"/>
-            <w:proofErr w:type="gramEnd"/>
           </w:p>
           <w:p>
             <w:pPr>
@@ -11436,7 +11271,6 @@
                 <w:szCs w:val="22"/>
               </w:rPr>
             </w:pPr>
-            <w:proofErr w:type="spellStart"/>
             <w:r>
               <w:rPr>
                 <w:sz w:val="21"/>
@@ -11452,25 +11286,23 @@
               </w:rPr>
               <w:t>Info.End</w:t>
             </w:r>
-            <w:proofErr w:type="spellEnd"/>
-          </w:p>
-          <w:p>
-            <w:pPr>
-              <w:rPr>
-                <w:sz w:val="21"/>
-                <w:szCs w:val="22"/>
-              </w:rPr>
-            </w:pPr>
-          </w:p>
-          <w:p>
-            <w:pPr>
-              <w:rPr>
-                <w:color w:val="000000"/>
-                <w:sz w:val="21"/>
-                <w:szCs w:val="21"/>
-              </w:rPr>
-            </w:pPr>
-            <w:proofErr w:type="spellStart"/>
+          </w:p>
+          <w:p>
+            <w:pPr>
+              <w:rPr>
+                <w:sz w:val="21"/>
+                <w:szCs w:val="22"/>
+              </w:rPr>
+            </w:pPr>
+          </w:p>
+          <w:p>
+            <w:pPr>
+              <w:rPr>
+                <w:color w:val="000000"/>
+                <w:sz w:val="21"/>
+                <w:szCs w:val="21"/>
+              </w:rPr>
+            </w:pPr>
             <w:r>
               <w:rPr>
                 <w:sz w:val="21"/>
@@ -11486,7 +11318,6 @@
               </w:rPr>
               <w:t>Info.End.Close</w:t>
             </w:r>
-            <w:proofErr w:type="spellEnd"/>
           </w:p>
         </w:tc>
         <w:tc>
@@ -11596,7 +11427,6 @@
               </w:rPr>
               <w:t>信息任务，参见</w:t>
             </w:r>
-            <w:proofErr w:type="spellStart"/>
             <w:r>
               <w:rPr>
                 <w:sz w:val="21"/>
@@ -11612,7 +11442,6 @@
               </w:rPr>
               <w:t>Info.Close</w:t>
             </w:r>
-            <w:proofErr w:type="spellEnd"/>
           </w:p>
         </w:tc>
       </w:tr>
@@ -11639,7 +11468,6 @@
                 <w:szCs w:val="21"/>
               </w:rPr>
             </w:pPr>
-            <w:proofErr w:type="spellStart"/>
             <w:r>
               <w:rPr>
                 <w:sz w:val="21"/>
@@ -11655,7 +11483,6 @@
               </w:rPr>
               <w:t>Info.Close</w:t>
             </w:r>
-            <w:proofErr w:type="spellEnd"/>
           </w:p>
         </w:tc>
         <w:tc>
@@ -11977,7 +11804,6 @@
                 <w:szCs w:val="22"/>
               </w:rPr>
             </w:pPr>
-            <w:proofErr w:type="spellStart"/>
             <w:r>
               <w:rPr>
                 <w:rFonts w:ascii="Calibri" w:hAnsi="Calibri" w:cs="黑体"/>
@@ -11985,7 +11811,6 @@
               </w:rPr>
               <w:t>InquireMarketIndex.Input</w:t>
             </w:r>
-            <w:proofErr w:type="spellEnd"/>
           </w:p>
           <w:p>
             <w:pPr>
@@ -11994,8 +11819,6 @@
                 <w:szCs w:val="22"/>
               </w:rPr>
             </w:pPr>
-            <w:proofErr w:type="spellStart"/>
-            <w:proofErr w:type="gramStart"/>
             <w:r>
               <w:rPr>
                 <w:rFonts w:ascii="Calibri" w:hAnsi="Calibri" w:cs="黑体"/>
@@ -12003,8 +11826,6 @@
               </w:rPr>
               <w:t>InquireMarketIndex.Input.Inquiry</w:t>
             </w:r>
-            <w:proofErr w:type="spellEnd"/>
-            <w:proofErr w:type="gramEnd"/>
           </w:p>
           <w:p>
             <w:pPr>
@@ -12021,8 +11842,6 @@
                 <w:szCs w:val="22"/>
               </w:rPr>
             </w:pPr>
-            <w:proofErr w:type="spellStart"/>
-            <w:proofErr w:type="gramStart"/>
             <w:r>
               <w:rPr>
                 <w:rFonts w:ascii="Calibri" w:hAnsi="Calibri" w:cs="黑体"/>
@@ -12030,8 +11849,6 @@
               </w:rPr>
               <w:t>InquireMarketIndex.Input.Cancel</w:t>
             </w:r>
-            <w:proofErr w:type="spellEnd"/>
-            <w:proofErr w:type="gramEnd"/>
           </w:p>
           <w:p>
             <w:pPr>
@@ -12049,7 +11866,6 @@
                 <w:szCs w:val="21"/>
               </w:rPr>
             </w:pPr>
-            <w:proofErr w:type="spellStart"/>
             <w:r>
               <w:rPr>
                 <w:rFonts w:ascii="Calibri" w:hAnsi="Calibri" w:cs="黑体"/>
@@ -12057,7 +11873,6 @@
               </w:rPr>
               <w:t>InquireMarketIndex.Input.Invalid</w:t>
             </w:r>
-            <w:proofErr w:type="spellEnd"/>
           </w:p>
         </w:tc>
         <w:tc>
@@ -12100,7 +11915,6 @@
               </w:rPr>
               <w:t>在用户点击某证交所输入查询命令时，系统执行查询大盘指数任务，参见</w:t>
             </w:r>
-            <w:proofErr w:type="spellStart"/>
             <w:r>
               <w:rPr>
                 <w:rFonts w:ascii="Calibri" w:hAnsi="Calibri" w:cs="黑体"/>
@@ -12108,7 +11922,6 @@
               </w:rPr>
               <w:t>InquireMarketIndex.Date</w:t>
             </w:r>
-            <w:proofErr w:type="spellEnd"/>
           </w:p>
           <w:p>
             <w:pPr>
@@ -12165,7 +11978,6 @@
                 <w:szCs w:val="22"/>
               </w:rPr>
             </w:pPr>
-            <w:proofErr w:type="spellStart"/>
             <w:r>
               <w:rPr>
                 <w:rFonts w:ascii="Calibri" w:hAnsi="Calibri" w:cs="黑体"/>
@@ -12173,7 +11985,6 @@
               </w:rPr>
               <w:t>InquireMarketIndex.Date</w:t>
             </w:r>
-            <w:proofErr w:type="spellEnd"/>
           </w:p>
           <w:p>
             <w:pPr>
@@ -12182,8 +11993,6 @@
                 <w:szCs w:val="22"/>
               </w:rPr>
             </w:pPr>
-            <w:proofErr w:type="spellStart"/>
-            <w:proofErr w:type="gramStart"/>
             <w:r>
               <w:rPr>
                 <w:rFonts w:ascii="Calibri" w:hAnsi="Calibri" w:cs="黑体"/>
@@ -12191,8 +12000,6 @@
               </w:rPr>
               <w:t>InquireMarketIndex.Date.Valid</w:t>
             </w:r>
-            <w:proofErr w:type="spellEnd"/>
-            <w:proofErr w:type="gramEnd"/>
           </w:p>
           <w:p>
             <w:pPr>
@@ -12210,7 +12017,6 @@
                 <w:szCs w:val="21"/>
               </w:rPr>
             </w:pPr>
-            <w:proofErr w:type="spellStart"/>
             <w:r>
               <w:rPr>
                 <w:rFonts w:ascii="Calibri" w:hAnsi="Calibri" w:cs="黑体"/>
@@ -12218,7 +12024,6 @@
               </w:rPr>
               <w:t>InquireMarketIndex.Date.Invalid</w:t>
             </w:r>
-            <w:proofErr w:type="spellEnd"/>
           </w:p>
         </w:tc>
         <w:tc>
@@ -12261,7 +12066,6 @@
               </w:rPr>
               <w:t>输入日期有效，系统显示该证交所所选日期的详细信息，参见</w:t>
             </w:r>
-            <w:proofErr w:type="spellStart"/>
             <w:r>
               <w:rPr>
                 <w:rFonts w:ascii="Calibri" w:hAnsi="Calibri" w:cs="黑体"/>
@@ -12269,7 +12073,6 @@
               </w:rPr>
               <w:t>InquireMarketIndex.Display</w:t>
             </w:r>
-            <w:proofErr w:type="spellEnd"/>
           </w:p>
           <w:p>
             <w:pPr>
@@ -12312,7 +12115,6 @@
                 <w:szCs w:val="21"/>
               </w:rPr>
             </w:pPr>
-            <w:proofErr w:type="spellStart"/>
             <w:r>
               <w:rPr>
                 <w:rFonts w:ascii="Calibri" w:hAnsi="Calibri" w:cs="黑体"/>
@@ -12320,7 +12122,6 @@
               </w:rPr>
               <w:t>InquireMarketIndex.Display</w:t>
             </w:r>
-            <w:proofErr w:type="spellEnd"/>
           </w:p>
         </w:tc>
         <w:tc>
@@ -12384,7 +12185,6 @@
                 <w:szCs w:val="22"/>
               </w:rPr>
             </w:pPr>
-            <w:proofErr w:type="spellStart"/>
             <w:r>
               <w:rPr>
                 <w:rFonts w:ascii="Calibri" w:hAnsi="Calibri" w:cs="黑体"/>
@@ -12392,7 +12192,6 @@
               </w:rPr>
               <w:t>InquireMarketIndex.End</w:t>
             </w:r>
-            <w:proofErr w:type="spellEnd"/>
           </w:p>
           <w:p>
             <w:pPr>
@@ -12401,8 +12200,6 @@
                 <w:szCs w:val="22"/>
               </w:rPr>
             </w:pPr>
-            <w:proofErr w:type="spellStart"/>
-            <w:proofErr w:type="gramStart"/>
             <w:r>
               <w:rPr>
                 <w:rFonts w:ascii="Calibri" w:hAnsi="Calibri" w:cs="黑体"/>
@@ -12410,8 +12207,6 @@
               </w:rPr>
               <w:t>InquireMarketIndex.End.TimeOut</w:t>
             </w:r>
-            <w:proofErr w:type="spellEnd"/>
-            <w:proofErr w:type="gramEnd"/>
           </w:p>
           <w:p>
             <w:pPr>
@@ -12429,7 +12224,6 @@
                 <w:szCs w:val="21"/>
               </w:rPr>
             </w:pPr>
-            <w:proofErr w:type="spellStart"/>
             <w:r>
               <w:rPr>
                 <w:rFonts w:ascii="Calibri" w:hAnsi="Calibri" w:cs="黑体"/>
@@ -12437,7 +12231,6 @@
               </w:rPr>
               <w:t>InquireMarketIndex.End.Close</w:t>
             </w:r>
-            <w:proofErr w:type="spellEnd"/>
           </w:p>
         </w:tc>
         <w:tc>
@@ -12496,7 +12289,6 @@
               </w:rPr>
               <w:t>用户请求退出当前任务，系统关闭当前任务，参见</w:t>
             </w:r>
-            <w:proofErr w:type="spellStart"/>
             <w:r>
               <w:rPr>
                 <w:rFonts w:ascii="Calibri" w:hAnsi="Calibri" w:cs="黑体"/>
@@ -12504,7 +12296,6 @@
               </w:rPr>
               <w:t>InquireMarketIndex.Close</w:t>
             </w:r>
-            <w:proofErr w:type="spellEnd"/>
           </w:p>
         </w:tc>
       </w:tr>
@@ -12527,7 +12318,6 @@
                 <w:szCs w:val="22"/>
               </w:rPr>
             </w:pPr>
-            <w:proofErr w:type="spellStart"/>
             <w:r>
               <w:rPr>
                 <w:rFonts w:ascii="Calibri" w:hAnsi="Calibri" w:cs="黑体"/>
@@ -12535,17 +12325,15 @@
               </w:rPr>
               <w:t>InquireMarketIndex.Close</w:t>
             </w:r>
-            <w:proofErr w:type="spellEnd"/>
-          </w:p>
-          <w:p>
-            <w:pPr>
-              <w:rPr>
-                <w:color w:val="000000"/>
-                <w:sz w:val="21"/>
-                <w:szCs w:val="21"/>
-              </w:rPr>
-            </w:pPr>
-            <w:proofErr w:type="spellStart"/>
+          </w:p>
+          <w:p>
+            <w:pPr>
+              <w:rPr>
+                <w:color w:val="000000"/>
+                <w:sz w:val="21"/>
+                <w:szCs w:val="21"/>
+              </w:rPr>
+            </w:pPr>
             <w:r>
               <w:rPr>
                 <w:rFonts w:ascii="Calibri" w:hAnsi="Calibri" w:cs="黑体"/>
@@ -12553,7 +12341,6 @@
               </w:rPr>
               <w:t>InquireMarketIndex.Close.Next</w:t>
             </w:r>
-            <w:proofErr w:type="spellEnd"/>
           </w:p>
         </w:tc>
         <w:tc>
@@ -14082,7 +13869,6 @@
                 <w:szCs w:val="21"/>
               </w:rPr>
             </w:pPr>
-            <w:proofErr w:type="spellStart"/>
             <w:r>
               <w:rPr>
                 <w:color w:val="000000"/>
@@ -14091,18 +13877,15 @@
               </w:rPr>
               <w:t>Thermometer.Vol</w:t>
             </w:r>
-            <w:proofErr w:type="spellEnd"/>
-          </w:p>
-          <w:p>
-            <w:pPr>
-              <w:rPr>
-                <w:color w:val="000000"/>
-                <w:sz w:val="21"/>
-                <w:szCs w:val="21"/>
-              </w:rPr>
-            </w:pPr>
-            <w:proofErr w:type="spellStart"/>
-            <w:proofErr w:type="gramStart"/>
+          </w:p>
+          <w:p>
+            <w:pPr>
+              <w:rPr>
+                <w:color w:val="000000"/>
+                <w:sz w:val="21"/>
+                <w:szCs w:val="21"/>
+              </w:rPr>
+            </w:pPr>
             <w:r>
               <w:rPr>
                 <w:color w:val="000000"/>
@@ -14111,18 +13894,15 @@
               </w:rPr>
               <w:t>Thermometer.Vol.date</w:t>
             </w:r>
-            <w:proofErr w:type="spellEnd"/>
-            <w:proofErr w:type="gramEnd"/>
-          </w:p>
-          <w:p>
-            <w:pPr>
-              <w:rPr>
-                <w:color w:val="000000"/>
-                <w:sz w:val="21"/>
-                <w:szCs w:val="21"/>
-              </w:rPr>
-            </w:pPr>
-            <w:proofErr w:type="spellStart"/>
+          </w:p>
+          <w:p>
+            <w:pPr>
+              <w:rPr>
+                <w:color w:val="000000"/>
+                <w:sz w:val="21"/>
+                <w:szCs w:val="21"/>
+              </w:rPr>
+            </w:pPr>
             <w:r>
               <w:rPr>
                 <w:color w:val="000000"/>
@@ -14131,7 +13911,6 @@
               </w:rPr>
               <w:t>Thermometer.Vol.suspend</w:t>
             </w:r>
-            <w:proofErr w:type="spellEnd"/>
           </w:p>
         </w:tc>
         <w:tc>
@@ -14305,7 +14084,6 @@
                 <w:szCs w:val="21"/>
               </w:rPr>
             </w:pPr>
-            <w:proofErr w:type="spellStart"/>
             <w:r>
               <w:rPr>
                 <w:color w:val="000000"/>
@@ -14315,70 +14093,49 @@
               <w:lastRenderedPageBreak/>
               <w:t>Thermometer.Limit</w:t>
             </w:r>
-            <w:proofErr w:type="spellEnd"/>
-          </w:p>
-          <w:p>
-            <w:pPr>
-              <w:rPr>
-                <w:color w:val="000000"/>
-                <w:sz w:val="21"/>
-                <w:szCs w:val="21"/>
-              </w:rPr>
-            </w:pPr>
-          </w:p>
-          <w:p>
-            <w:pPr>
-              <w:rPr>
-                <w:color w:val="000000"/>
-                <w:sz w:val="21"/>
-                <w:szCs w:val="21"/>
-              </w:rPr>
-            </w:pPr>
-            <w:r>
-              <w:rPr>
-                <w:color w:val="000000"/>
-                <w:sz w:val="21"/>
-                <w:szCs w:val="21"/>
-              </w:rPr>
-              <w:t xml:space="preserve">Thermometer. </w:t>
-            </w:r>
-            <w:proofErr w:type="spellStart"/>
-            <w:r>
-              <w:rPr>
-                <w:color w:val="000000"/>
-                <w:sz w:val="21"/>
-                <w:szCs w:val="21"/>
-              </w:rPr>
-              <w:t>Limit.date</w:t>
-            </w:r>
-            <w:proofErr w:type="spellEnd"/>
-          </w:p>
-          <w:p>
-            <w:pPr>
-              <w:rPr>
-                <w:color w:val="000000"/>
-                <w:sz w:val="21"/>
-                <w:szCs w:val="21"/>
-              </w:rPr>
-            </w:pPr>
-            <w:r>
-              <w:rPr>
-                <w:color w:val="000000"/>
-                <w:sz w:val="21"/>
-                <w:szCs w:val="21"/>
-              </w:rPr>
-              <w:t xml:space="preserve">Thermometer. </w:t>
-            </w:r>
-            <w:proofErr w:type="spellStart"/>
-            <w:r>
-              <w:rPr>
-                <w:color w:val="000000"/>
-                <w:sz w:val="21"/>
-                <w:szCs w:val="21"/>
-              </w:rPr>
-              <w:t>Limit.suspend</w:t>
-            </w:r>
-            <w:proofErr w:type="spellEnd"/>
+          </w:p>
+          <w:p>
+            <w:pPr>
+              <w:rPr>
+                <w:color w:val="000000"/>
+                <w:sz w:val="21"/>
+                <w:szCs w:val="21"/>
+              </w:rPr>
+            </w:pPr>
+          </w:p>
+          <w:p>
+            <w:pPr>
+              <w:rPr>
+                <w:color w:val="000000"/>
+                <w:sz w:val="21"/>
+                <w:szCs w:val="21"/>
+              </w:rPr>
+            </w:pPr>
+            <w:r>
+              <w:rPr>
+                <w:color w:val="000000"/>
+                <w:sz w:val="21"/>
+                <w:szCs w:val="21"/>
+              </w:rPr>
+              <w:t>Thermometer. Limit.date</w:t>
+            </w:r>
+          </w:p>
+          <w:p>
+            <w:pPr>
+              <w:rPr>
+                <w:color w:val="000000"/>
+                <w:sz w:val="21"/>
+                <w:szCs w:val="21"/>
+              </w:rPr>
+            </w:pPr>
+            <w:r>
+              <w:rPr>
+                <w:color w:val="000000"/>
+                <w:sz w:val="21"/>
+                <w:szCs w:val="21"/>
+              </w:rPr>
+              <w:t>Thermometer. Limit.suspend</w:t>
+            </w:r>
           </w:p>
         </w:tc>
         <w:tc>
@@ -14567,7 +14324,6 @@
                 <w:szCs w:val="21"/>
               </w:rPr>
             </w:pPr>
-            <w:proofErr w:type="spellStart"/>
             <w:r>
               <w:rPr>
                 <w:color w:val="000000"/>
@@ -14576,53 +14332,41 @@
               </w:rPr>
               <w:t>Thermometer.Compare</w:t>
             </w:r>
-            <w:proofErr w:type="spellEnd"/>
-          </w:p>
-          <w:p>
-            <w:pPr>
-              <w:rPr>
-                <w:color w:val="000000"/>
-                <w:sz w:val="21"/>
-                <w:szCs w:val="21"/>
-              </w:rPr>
-            </w:pPr>
-          </w:p>
-          <w:p>
-            <w:pPr>
-              <w:rPr>
-                <w:color w:val="000000"/>
-                <w:sz w:val="21"/>
-                <w:szCs w:val="21"/>
-              </w:rPr>
-            </w:pPr>
-            <w:r>
-              <w:rPr>
-                <w:color w:val="000000"/>
-                <w:sz w:val="21"/>
-                <w:szCs w:val="21"/>
-              </w:rPr>
-              <w:t xml:space="preserve">Thermometer. </w:t>
-            </w:r>
-            <w:proofErr w:type="spellStart"/>
-            <w:r>
-              <w:rPr>
-                <w:color w:val="000000"/>
-                <w:sz w:val="21"/>
-                <w:szCs w:val="21"/>
-              </w:rPr>
-              <w:t>Compare.date</w:t>
-            </w:r>
-            <w:proofErr w:type="spellEnd"/>
-          </w:p>
-          <w:p>
-            <w:pPr>
-              <w:rPr>
-                <w:color w:val="000000"/>
-                <w:sz w:val="21"/>
-                <w:szCs w:val="21"/>
-              </w:rPr>
-            </w:pPr>
-            <w:proofErr w:type="spellStart"/>
+          </w:p>
+          <w:p>
+            <w:pPr>
+              <w:rPr>
+                <w:color w:val="000000"/>
+                <w:sz w:val="21"/>
+                <w:szCs w:val="21"/>
+              </w:rPr>
+            </w:pPr>
+          </w:p>
+          <w:p>
+            <w:pPr>
+              <w:rPr>
+                <w:color w:val="000000"/>
+                <w:sz w:val="21"/>
+                <w:szCs w:val="21"/>
+              </w:rPr>
+            </w:pPr>
+            <w:r>
+              <w:rPr>
+                <w:color w:val="000000"/>
+                <w:sz w:val="21"/>
+                <w:szCs w:val="21"/>
+              </w:rPr>
+              <w:t>Thermometer. Compare.date</w:t>
+            </w:r>
+          </w:p>
+          <w:p>
+            <w:pPr>
+              <w:rPr>
+                <w:color w:val="000000"/>
+                <w:sz w:val="21"/>
+                <w:szCs w:val="21"/>
+              </w:rPr>
+            </w:pPr>
             <w:r>
               <w:rPr>
                 <w:color w:val="000000"/>
@@ -14631,7 +14375,6 @@
               </w:rPr>
               <w:t>Thermometer.Compare.suspend</w:t>
             </w:r>
-            <w:proofErr w:type="spellEnd"/>
           </w:p>
         </w:tc>
         <w:tc>
@@ -14878,7 +14621,6 @@
                 <w:szCs w:val="21"/>
               </w:rPr>
             </w:pPr>
-            <w:proofErr w:type="spellStart"/>
             <w:r>
               <w:rPr>
                 <w:color w:val="000000"/>
@@ -14887,27 +14629,24 @@
               </w:rPr>
               <w:t>Thermometer.OverRange</w:t>
             </w:r>
-            <w:proofErr w:type="spellEnd"/>
-          </w:p>
-          <w:p>
-            <w:pPr>
-              <w:rPr>
-                <w:color w:val="000000"/>
-                <w:sz w:val="21"/>
-                <w:szCs w:val="21"/>
-              </w:rPr>
-            </w:pPr>
-          </w:p>
-          <w:p>
-            <w:pPr>
-              <w:rPr>
-                <w:color w:val="000000"/>
-                <w:sz w:val="21"/>
-                <w:szCs w:val="21"/>
-              </w:rPr>
-            </w:pPr>
-            <w:proofErr w:type="spellStart"/>
-            <w:proofErr w:type="gramStart"/>
+          </w:p>
+          <w:p>
+            <w:pPr>
+              <w:rPr>
+                <w:color w:val="000000"/>
+                <w:sz w:val="21"/>
+                <w:szCs w:val="21"/>
+              </w:rPr>
+            </w:pPr>
+          </w:p>
+          <w:p>
+            <w:pPr>
+              <w:rPr>
+                <w:color w:val="000000"/>
+                <w:sz w:val="21"/>
+                <w:szCs w:val="21"/>
+              </w:rPr>
+            </w:pPr>
             <w:r>
               <w:rPr>
                 <w:color w:val="000000"/>
@@ -14916,18 +14655,15 @@
               </w:rPr>
               <w:t>Thermometer.OverRange.date</w:t>
             </w:r>
-            <w:proofErr w:type="spellEnd"/>
-            <w:proofErr w:type="gramEnd"/>
-          </w:p>
-          <w:p>
-            <w:pPr>
-              <w:rPr>
-                <w:color w:val="000000"/>
-                <w:sz w:val="21"/>
-                <w:szCs w:val="21"/>
-              </w:rPr>
-            </w:pPr>
-            <w:proofErr w:type="spellStart"/>
+          </w:p>
+          <w:p>
+            <w:pPr>
+              <w:rPr>
+                <w:color w:val="000000"/>
+                <w:sz w:val="21"/>
+                <w:szCs w:val="21"/>
+              </w:rPr>
+            </w:pPr>
             <w:r>
               <w:rPr>
                 <w:color w:val="000000"/>
@@ -14936,7 +14672,6 @@
               </w:rPr>
               <w:t>Thermometer.OverRange.suspend</w:t>
             </w:r>
-            <w:proofErr w:type="spellEnd"/>
           </w:p>
         </w:tc>
         <w:tc>
@@ -15694,8 +15429,6 @@
                 <w:szCs w:val="21"/>
               </w:rPr>
             </w:pPr>
-            <w:proofErr w:type="spellStart"/>
-            <w:proofErr w:type="gramStart"/>
             <w:r>
               <w:rPr>
                 <w:color w:val="000000"/>
@@ -15704,28 +15437,24 @@
               </w:rPr>
               <w:t>Compare.Input.code</w:t>
             </w:r>
-            <w:proofErr w:type="spellEnd"/>
-            <w:proofErr w:type="gramEnd"/>
-          </w:p>
-          <w:p>
-            <w:pPr>
-              <w:rPr>
-                <w:color w:val="000000"/>
-                <w:sz w:val="21"/>
-                <w:szCs w:val="21"/>
-              </w:rPr>
-            </w:pPr>
-          </w:p>
-          <w:p>
-            <w:pPr>
-              <w:rPr>
-                <w:color w:val="000000"/>
-                <w:sz w:val="21"/>
-                <w:szCs w:val="21"/>
-              </w:rPr>
-            </w:pPr>
-            <w:proofErr w:type="spellStart"/>
-            <w:proofErr w:type="gramStart"/>
+          </w:p>
+          <w:p>
+            <w:pPr>
+              <w:rPr>
+                <w:color w:val="000000"/>
+                <w:sz w:val="21"/>
+                <w:szCs w:val="21"/>
+              </w:rPr>
+            </w:pPr>
+          </w:p>
+          <w:p>
+            <w:pPr>
+              <w:rPr>
+                <w:color w:val="000000"/>
+                <w:sz w:val="21"/>
+                <w:szCs w:val="21"/>
+              </w:rPr>
+            </w:pPr>
             <w:r>
               <w:rPr>
                 <w:rFonts w:hint="eastAsia"/>
@@ -15741,37 +15470,26 @@
                 <w:sz w:val="21"/>
                 <w:szCs w:val="21"/>
               </w:rPr>
-              <w:t>.Input.code</w:t>
-            </w:r>
-            <w:proofErr w:type="gramEnd"/>
-            <w:r>
-              <w:rPr>
-                <w:color w:val="000000"/>
-                <w:sz w:val="21"/>
-                <w:szCs w:val="21"/>
-              </w:rPr>
-              <w:t>.Valid</w:t>
-            </w:r>
-            <w:proofErr w:type="spellEnd"/>
-          </w:p>
-          <w:p>
-            <w:pPr>
-              <w:rPr>
-                <w:color w:val="000000"/>
-                <w:sz w:val="21"/>
-                <w:szCs w:val="21"/>
-              </w:rPr>
-            </w:pPr>
-          </w:p>
-          <w:p>
-            <w:pPr>
-              <w:rPr>
-                <w:color w:val="000000"/>
-                <w:sz w:val="21"/>
-                <w:szCs w:val="21"/>
-              </w:rPr>
-            </w:pPr>
-            <w:proofErr w:type="spellStart"/>
+              <w:t>.Input.code.Valid</w:t>
+            </w:r>
+          </w:p>
+          <w:p>
+            <w:pPr>
+              <w:rPr>
+                <w:color w:val="000000"/>
+                <w:sz w:val="21"/>
+                <w:szCs w:val="21"/>
+              </w:rPr>
+            </w:pPr>
+          </w:p>
+          <w:p>
+            <w:pPr>
+              <w:rPr>
+                <w:color w:val="000000"/>
+                <w:sz w:val="21"/>
+                <w:szCs w:val="21"/>
+              </w:rPr>
+            </w:pPr>
             <w:r>
               <w:rPr>
                 <w:color w:val="000000"/>
@@ -15780,7 +15498,6 @@
               </w:rPr>
               <w:t>Compare.Input.code.Invalid</w:t>
             </w:r>
-            <w:proofErr w:type="spellEnd"/>
           </w:p>
         </w:tc>
         <w:tc>
@@ -16066,8 +15783,6 @@
                 <w:szCs w:val="21"/>
               </w:rPr>
             </w:pPr>
-            <w:proofErr w:type="spellStart"/>
-            <w:proofErr w:type="gramStart"/>
             <w:r>
               <w:rPr>
                 <w:color w:val="000000"/>
@@ -16076,28 +15791,24 @@
               </w:rPr>
               <w:t>Compare.Input.Date</w:t>
             </w:r>
-            <w:proofErr w:type="spellEnd"/>
-            <w:proofErr w:type="gramEnd"/>
-          </w:p>
-          <w:p>
-            <w:pPr>
-              <w:rPr>
-                <w:color w:val="000000"/>
-                <w:sz w:val="21"/>
-                <w:szCs w:val="21"/>
-              </w:rPr>
-            </w:pPr>
-          </w:p>
-          <w:p>
-            <w:pPr>
-              <w:rPr>
-                <w:color w:val="000000"/>
-                <w:sz w:val="21"/>
-                <w:szCs w:val="21"/>
-              </w:rPr>
-            </w:pPr>
-            <w:proofErr w:type="spellStart"/>
-            <w:proofErr w:type="gramStart"/>
+          </w:p>
+          <w:p>
+            <w:pPr>
+              <w:rPr>
+                <w:color w:val="000000"/>
+                <w:sz w:val="21"/>
+                <w:szCs w:val="21"/>
+              </w:rPr>
+            </w:pPr>
+          </w:p>
+          <w:p>
+            <w:pPr>
+              <w:rPr>
+                <w:color w:val="000000"/>
+                <w:sz w:val="21"/>
+                <w:szCs w:val="21"/>
+              </w:rPr>
+            </w:pPr>
             <w:r>
               <w:rPr>
                 <w:rFonts w:hint="eastAsia"/>
@@ -16115,27 +15826,24 @@
               </w:rPr>
               <w:t>.Input.Date.Valid</w:t>
             </w:r>
-            <w:proofErr w:type="spellEnd"/>
-            <w:proofErr w:type="gramEnd"/>
-          </w:p>
-          <w:p>
-            <w:pPr>
-              <w:rPr>
-                <w:color w:val="000000"/>
-                <w:sz w:val="21"/>
-                <w:szCs w:val="21"/>
-              </w:rPr>
-            </w:pPr>
-          </w:p>
-          <w:p>
-            <w:pPr>
-              <w:rPr>
-                <w:color w:val="000000"/>
-                <w:sz w:val="21"/>
-                <w:szCs w:val="21"/>
-              </w:rPr>
-            </w:pPr>
-            <w:proofErr w:type="spellStart"/>
+          </w:p>
+          <w:p>
+            <w:pPr>
+              <w:rPr>
+                <w:color w:val="000000"/>
+                <w:sz w:val="21"/>
+                <w:szCs w:val="21"/>
+              </w:rPr>
+            </w:pPr>
+          </w:p>
+          <w:p>
+            <w:pPr>
+              <w:rPr>
+                <w:color w:val="000000"/>
+                <w:sz w:val="21"/>
+                <w:szCs w:val="21"/>
+              </w:rPr>
+            </w:pPr>
             <w:r>
               <w:rPr>
                 <w:color w:val="000000"/>
@@ -16144,7 +15852,6 @@
               </w:rPr>
               <w:t>Compare.Input.Date.Invalid</w:t>
             </w:r>
-            <w:proofErr w:type="spellEnd"/>
           </w:p>
         </w:tc>
         <w:tc>
@@ -16356,7 +16063,6 @@
                 <w:szCs w:val="21"/>
               </w:rPr>
             </w:pPr>
-            <w:proofErr w:type="spellStart"/>
             <w:r>
               <w:rPr>
                 <w:color w:val="000000"/>
@@ -16373,7 +16079,6 @@
               </w:rPr>
               <w:t>.Done</w:t>
             </w:r>
-            <w:proofErr w:type="spellEnd"/>
           </w:p>
         </w:tc>
         <w:tc>
@@ -19792,7 +19497,7 @@
 
 <file path=customXml/item1.xml><?xml version="1.0" encoding="utf-8"?>
 <CoverPageProperties xmlns="http://schemas.microsoft.com/office/2006/coverPageProps">
-  <PublishDate>2017-03-02T00:00:00</PublishDate>
+  <PublishDate>2017-03-03T00:00:00</PublishDate>
   <Abstract/>
   <CompanyAddress>NJU</CompanyAddress>
   <CompanyPhone/>
@@ -19834,7 +19539,7 @@
 </file>
 
 <file path=customXml/itemProps3.xml><?xml version="1.0" encoding="utf-8"?>
-<ds:datastoreItem xmlns:ds="http://schemas.openxmlformats.org/officeDocument/2006/customXml" ds:itemID="{6A1D536A-449F-6B47-90C5-FCC4867F03CD}">
+<ds:datastoreItem xmlns:ds="http://schemas.openxmlformats.org/officeDocument/2006/customXml" ds:itemID="{CA4561F4-52A9-C94E-9535-196FB268E9C1}">
   <ds:schemaRefs>
     <ds:schemaRef ds:uri="http://schemas.openxmlformats.org/officeDocument/2006/bibliography"/>
   </ds:schemaRefs>

--- a/Document/第一次迭代/Buff需求规格说明文档.docx
+++ b/Document/第一次迭代/Buff需求规格说明文档.docx
@@ -665,6 +665,7 @@
         <w:rPr>
           <w:rFonts w:asciiTheme="minorEastAsia" w:hAnsiTheme="minorEastAsia" w:cstheme="minorEastAsia"/>
           <w:b/>
+          <w:noProof/>
           <w:sz w:val="36"/>
         </w:rPr>
       </w:pPr>
@@ -3992,8 +3993,6 @@
               </w:rPr>
               <w:t>03</w:t>
             </w:r>
-            <w:bookmarkStart w:id="3" w:name="_GoBack"/>
-            <w:bookmarkEnd w:id="3"/>
           </w:p>
         </w:tc>
         <w:tc>
@@ -4015,7 +4014,7 @@
                 <w:color w:val="000000"/>
               </w:rPr>
             </w:pPr>
-            <w:bookmarkStart w:id="4" w:name="_Toc477331902"/>
+            <w:bookmarkStart w:id="3" w:name="_Toc477331902"/>
             <w:r>
               <w:rPr>
                 <w:rFonts w:hint="eastAsia"/>
@@ -4024,7 +4023,7 @@
               </w:rPr>
               <w:t>初步完成</w:t>
             </w:r>
-            <w:bookmarkEnd w:id="4"/>
+            <w:bookmarkEnd w:id="3"/>
           </w:p>
         </w:tc>
         <w:tc>
@@ -4046,7 +4045,7 @@
                 <w:color w:val="000000"/>
               </w:rPr>
             </w:pPr>
-            <w:bookmarkStart w:id="5" w:name="_Toc477331903"/>
+            <w:bookmarkStart w:id="4" w:name="_Toc477331903"/>
             <w:r>
               <w:rPr>
                 <w:rFonts w:hint="eastAsia"/>
@@ -4055,7 +4054,7 @@
               </w:rPr>
               <w:t>V1.0</w:t>
             </w:r>
-            <w:bookmarkEnd w:id="5"/>
+            <w:bookmarkEnd w:id="4"/>
           </w:p>
         </w:tc>
       </w:tr>
@@ -4519,7 +4518,7 @@
           <w:szCs w:val="44"/>
         </w:rPr>
       </w:pPr>
-      <w:bookmarkStart w:id="6" w:name="_Toc477331904"/>
+      <w:bookmarkStart w:id="5" w:name="_Toc477331904"/>
       <w:r>
         <w:rPr>
           <w:rFonts w:ascii="Times New Roman" w:hAnsi="Times New Roman" w:cs="Times New Roman" w:hint="eastAsia"/>
@@ -4539,7 +4538,7 @@
         </w:rPr>
         <w:t>引言</w:t>
       </w:r>
-      <w:bookmarkEnd w:id="6"/>
+      <w:bookmarkEnd w:id="5"/>
     </w:p>
     <w:p>
       <w:pPr>
@@ -4568,7 +4567,7 @@
         </w:rPr>
         <w:t xml:space="preserve"> </w:t>
       </w:r>
-      <w:bookmarkStart w:id="7" w:name="_Toc477331905"/>
+      <w:bookmarkStart w:id="6" w:name="_Toc477331905"/>
       <w:r>
         <w:rPr>
           <w:rFonts w:ascii="Times New Roman" w:hAnsi="Times New Roman" w:cs="Times New Roman"/>
@@ -4578,7 +4577,7 @@
         </w:rPr>
         <w:t>目的</w:t>
       </w:r>
-      <w:bookmarkEnd w:id="7"/>
+      <w:bookmarkEnd w:id="6"/>
     </w:p>
     <w:p>
       <w:pPr>
@@ -4595,9 +4594,11 @@
       <w:r>
         <w:t>本文档描述了</w:t>
       </w:r>
+      <w:proofErr w:type="spellStart"/>
       <w:r>
         <w:t>BuffTreasure</w:t>
       </w:r>
+      <w:proofErr w:type="spellEnd"/>
       <w:r>
         <w:rPr>
           <w:rFonts w:hint="eastAsia"/>
@@ -4658,7 +4659,7 @@
           <w:szCs w:val="32"/>
         </w:rPr>
       </w:pPr>
-      <w:bookmarkStart w:id="8" w:name="_Toc477331906"/>
+      <w:bookmarkStart w:id="7" w:name="_Toc477331906"/>
       <w:r>
         <w:rPr>
           <w:rFonts w:ascii="Times New Roman" w:hAnsi="Times New Roman" w:cs="Times New Roman" w:hint="eastAsia"/>
@@ -4677,7 +4678,7 @@
         </w:rPr>
         <w:t>范围</w:t>
       </w:r>
-      <w:bookmarkEnd w:id="8"/>
+      <w:bookmarkEnd w:id="7"/>
     </w:p>
     <w:p>
       <w:pPr>
@@ -4713,7 +4714,7 @@
           <w:szCs w:val="32"/>
         </w:rPr>
       </w:pPr>
-      <w:bookmarkStart w:id="9" w:name="_Toc477331907"/>
+      <w:bookmarkStart w:id="8" w:name="_Toc477331907"/>
       <w:r>
         <w:rPr>
           <w:rFonts w:ascii="Times New Roman" w:hAnsi="Times New Roman" w:cs="Times New Roman" w:hint="eastAsia"/>
@@ -4732,7 +4733,7 @@
         </w:rPr>
         <w:t>参考文献</w:t>
       </w:r>
-      <w:bookmarkEnd w:id="9"/>
+      <w:bookmarkEnd w:id="8"/>
     </w:p>
     <w:p>
       <w:pPr>
@@ -4768,7 +4769,7 @@
           <w:szCs w:val="44"/>
         </w:rPr>
       </w:pPr>
-      <w:bookmarkStart w:id="10" w:name="_Toc477331908"/>
+      <w:bookmarkStart w:id="9" w:name="_Toc477331908"/>
       <w:r>
         <w:rPr>
           <w:rFonts w:ascii="Times New Roman" w:hAnsi="Times New Roman" w:cs="Times New Roman" w:hint="eastAsia"/>
@@ -4787,7 +4788,7 @@
         </w:rPr>
         <w:t>总体描述</w:t>
       </w:r>
-      <w:bookmarkEnd w:id="10"/>
+      <w:bookmarkEnd w:id="9"/>
     </w:p>
     <w:p>
       <w:pPr>
@@ -4803,7 +4804,7 @@
           <w:szCs w:val="32"/>
         </w:rPr>
       </w:pPr>
-      <w:bookmarkStart w:id="11" w:name="_Toc477331909"/>
+      <w:bookmarkStart w:id="10" w:name="_Toc477331909"/>
       <w:r>
         <w:rPr>
           <w:rFonts w:ascii="Times New Roman" w:hAnsi="Times New Roman" w:cs="Times New Roman"/>
@@ -4822,7 +4823,7 @@
         </w:rPr>
         <w:t>商品前景</w:t>
       </w:r>
-      <w:bookmarkEnd w:id="11"/>
+      <w:bookmarkEnd w:id="10"/>
     </w:p>
     <w:p>
       <w:pPr>
@@ -4838,7 +4839,7 @@
           <w:szCs w:val="28"/>
         </w:rPr>
       </w:pPr>
-      <w:bookmarkStart w:id="12" w:name="_Toc477331910"/>
+      <w:bookmarkStart w:id="11" w:name="_Toc477331910"/>
       <w:r>
         <w:rPr>
           <w:rFonts w:ascii="Times New Roman" w:hAnsi="Times New Roman" w:cs="Times New Roman"/>
@@ -4857,7 +4858,7 @@
         </w:rPr>
         <w:t>背景与机遇</w:t>
       </w:r>
-      <w:bookmarkEnd w:id="12"/>
+      <w:bookmarkEnd w:id="11"/>
     </w:p>
     <w:p>
       <w:r>
@@ -4882,9 +4883,11 @@
       <w:r>
         <w:t xml:space="preserve">    </w:t>
       </w:r>
+      <w:proofErr w:type="spellStart"/>
       <w:r>
         <w:t>BuffTreasure</w:t>
       </w:r>
+      <w:proofErr w:type="spellEnd"/>
       <w:r>
         <w:rPr>
           <w:rFonts w:hint="eastAsia"/>
@@ -4906,7 +4909,7 @@
           <w:szCs w:val="28"/>
         </w:rPr>
       </w:pPr>
-      <w:bookmarkStart w:id="13" w:name="_Toc477331911"/>
+      <w:bookmarkStart w:id="12" w:name="_Toc477331911"/>
       <w:r>
         <w:rPr>
           <w:rFonts w:ascii="Times New Roman" w:hAnsi="Times New Roman" w:cs="Times New Roman"/>
@@ -4925,7 +4928,7 @@
         </w:rPr>
         <w:t>业务需求</w:t>
       </w:r>
-      <w:bookmarkEnd w:id="13"/>
+      <w:bookmarkEnd w:id="12"/>
     </w:p>
     <w:p>
       <w:pPr>
@@ -4984,7 +4987,7 @@
           <w:szCs w:val="32"/>
         </w:rPr>
       </w:pPr>
-      <w:bookmarkStart w:id="14" w:name="_Toc477331912"/>
+      <w:bookmarkStart w:id="13" w:name="_Toc477331912"/>
       <w:r>
         <w:rPr>
           <w:rFonts w:ascii="Times New Roman" w:hAnsi="Times New Roman" w:cs="Times New Roman"/>
@@ -5003,7 +5006,7 @@
         </w:rPr>
         <w:t>商品功能</w:t>
       </w:r>
-      <w:bookmarkEnd w:id="14"/>
+      <w:bookmarkEnd w:id="13"/>
     </w:p>
     <w:p>
       <w:pPr>
@@ -5161,7 +5164,7 @@
           <w:szCs w:val="32"/>
         </w:rPr>
       </w:pPr>
-      <w:bookmarkStart w:id="15" w:name="_Toc477331913"/>
+      <w:bookmarkStart w:id="14" w:name="_Toc477331913"/>
       <w:r>
         <w:rPr>
           <w:rFonts w:ascii="Times New Roman" w:hAnsi="Times New Roman" w:cs="Times New Roman"/>
@@ -5180,7 +5183,7 @@
         </w:rPr>
         <w:t>用户特征</w:t>
       </w:r>
-      <w:bookmarkEnd w:id="15"/>
+      <w:bookmarkEnd w:id="14"/>
     </w:p>
     <w:tbl>
       <w:tblPr>
@@ -5546,7 +5549,7 @@
           <w:szCs w:val="32"/>
         </w:rPr>
       </w:pPr>
-      <w:bookmarkStart w:id="16" w:name="_Toc477331914"/>
+      <w:bookmarkStart w:id="15" w:name="_Toc477331914"/>
       <w:r>
         <w:rPr>
           <w:rFonts w:ascii="Times New Roman" w:hAnsi="Times New Roman" w:cs="Times New Roman"/>
@@ -5565,7 +5568,7 @@
         </w:rPr>
         <w:t>约束</w:t>
       </w:r>
-      <w:bookmarkEnd w:id="16"/>
+      <w:bookmarkEnd w:id="15"/>
     </w:p>
     <w:p>
       <w:pPr>
@@ -5708,7 +5711,7 @@
           <w:szCs w:val="32"/>
         </w:rPr>
       </w:pPr>
-      <w:bookmarkStart w:id="17" w:name="_Toc477331915"/>
+      <w:bookmarkStart w:id="16" w:name="_Toc477331915"/>
       <w:r>
         <w:rPr>
           <w:rFonts w:ascii="Times New Roman" w:hAnsi="Times New Roman" w:cs="Times New Roman"/>
@@ -5727,7 +5730,7 @@
         </w:rPr>
         <w:t>假设和依赖</w:t>
       </w:r>
-      <w:bookmarkEnd w:id="17"/>
+      <w:bookmarkEnd w:id="16"/>
     </w:p>
     <w:p>
       <w:pPr>
@@ -5794,7 +5797,7 @@
           <w:szCs w:val="44"/>
         </w:rPr>
       </w:pPr>
-      <w:bookmarkStart w:id="18" w:name="_Toc477331916"/>
+      <w:bookmarkStart w:id="17" w:name="_Toc477331916"/>
       <w:r>
         <w:rPr>
           <w:rFonts w:ascii="Times New Roman" w:hAnsi="Times New Roman" w:cs="Times New Roman" w:hint="eastAsia"/>
@@ -5813,7 +5816,7 @@
         </w:rPr>
         <w:t>详细需求描述</w:t>
       </w:r>
-      <w:bookmarkEnd w:id="18"/>
+      <w:bookmarkEnd w:id="17"/>
     </w:p>
     <w:p>
       <w:pPr>
@@ -5829,7 +5832,7 @@
           <w:szCs w:val="32"/>
         </w:rPr>
       </w:pPr>
-      <w:bookmarkStart w:id="19" w:name="_Toc477331917"/>
+      <w:bookmarkStart w:id="18" w:name="_Toc477331917"/>
       <w:r>
         <w:rPr>
           <w:rFonts w:ascii="Times New Roman" w:hAnsi="Times New Roman" w:cs="Times New Roman"/>
@@ -5848,7 +5851,7 @@
         </w:rPr>
         <w:t>对外接口需求</w:t>
       </w:r>
-      <w:bookmarkEnd w:id="19"/>
+      <w:bookmarkEnd w:id="18"/>
     </w:p>
     <w:p>
       <w:pPr>
@@ -5864,7 +5867,7 @@
           <w:szCs w:val="28"/>
         </w:rPr>
       </w:pPr>
-      <w:bookmarkStart w:id="20" w:name="_Toc477331918"/>
+      <w:bookmarkStart w:id="19" w:name="_Toc477331918"/>
       <w:r>
         <w:rPr>
           <w:rFonts w:ascii="Times New Roman" w:hAnsi="Times New Roman" w:cs="Times New Roman"/>
@@ -5883,7 +5886,7 @@
         </w:rPr>
         <w:t>用户界面</w:t>
       </w:r>
-      <w:bookmarkEnd w:id="20"/>
+      <w:bookmarkEnd w:id="19"/>
     </w:p>
     <w:p>
       <w:pPr>
@@ -5928,7 +5931,7 @@
           <w:szCs w:val="28"/>
         </w:rPr>
       </w:pPr>
-      <w:bookmarkStart w:id="21" w:name="_Toc477331919"/>
+      <w:bookmarkStart w:id="20" w:name="_Toc477331919"/>
       <w:r>
         <w:rPr>
           <w:rFonts w:ascii="Times New Roman" w:hAnsi="Times New Roman" w:cs="Times New Roman"/>
@@ -5947,7 +5950,7 @@
         </w:rPr>
         <w:t>硬件接口</w:t>
       </w:r>
-      <w:bookmarkEnd w:id="21"/>
+      <w:bookmarkEnd w:id="20"/>
     </w:p>
     <w:p>
       <w:pPr>
@@ -5992,7 +5995,7 @@
           <w:szCs w:val="28"/>
         </w:rPr>
       </w:pPr>
-      <w:bookmarkStart w:id="22" w:name="_Toc477331920"/>
+      <w:bookmarkStart w:id="21" w:name="_Toc477331920"/>
       <w:r>
         <w:rPr>
           <w:rFonts w:ascii="Times New Roman" w:hAnsi="Times New Roman" w:cs="Times New Roman"/>
@@ -6011,7 +6014,7 @@
         </w:rPr>
         <w:t>软件接口</w:t>
       </w:r>
-      <w:bookmarkEnd w:id="22"/>
+      <w:bookmarkEnd w:id="21"/>
     </w:p>
     <w:p>
       <w:pPr>
@@ -6050,7 +6053,7 @@
           <w:szCs w:val="28"/>
         </w:rPr>
       </w:pPr>
-      <w:bookmarkStart w:id="23" w:name="_Toc477331921"/>
+      <w:bookmarkStart w:id="22" w:name="_Toc477331921"/>
       <w:r>
         <w:rPr>
           <w:rFonts w:ascii="Times New Roman" w:hAnsi="Times New Roman" w:cs="Times New Roman"/>
@@ -6069,7 +6072,7 @@
         </w:rPr>
         <w:t>通信接口</w:t>
       </w:r>
-      <w:bookmarkEnd w:id="23"/>
+      <w:bookmarkEnd w:id="22"/>
     </w:p>
     <w:p>
       <w:pPr>
@@ -6123,7 +6126,7 @@
           <w:szCs w:val="32"/>
         </w:rPr>
       </w:pPr>
-      <w:bookmarkStart w:id="24" w:name="_Toc477331922"/>
+      <w:bookmarkStart w:id="23" w:name="_Toc477331922"/>
       <w:r>
         <w:rPr>
           <w:rFonts w:ascii="Times New Roman" w:hAnsi="Times New Roman" w:cs="Times New Roman"/>
@@ -6142,7 +6145,7 @@
         </w:rPr>
         <w:t>功能需求</w:t>
       </w:r>
-      <w:bookmarkEnd w:id="24"/>
+      <w:bookmarkEnd w:id="23"/>
     </w:p>
     <w:p>
       <w:pPr>
@@ -6158,7 +6161,7 @@
           <w:szCs w:val="28"/>
         </w:rPr>
       </w:pPr>
-      <w:bookmarkStart w:id="25" w:name="_Toc477331923"/>
+      <w:bookmarkStart w:id="24" w:name="_Toc477331923"/>
       <w:r>
         <w:rPr>
           <w:rFonts w:ascii="Times New Roman" w:hAnsi="Times New Roman" w:cs="Times New Roman"/>
@@ -6177,7 +6180,7 @@
         </w:rPr>
         <w:t>显示大盘指数</w:t>
       </w:r>
-      <w:bookmarkEnd w:id="25"/>
+      <w:bookmarkEnd w:id="24"/>
     </w:p>
     <w:p>
       <w:pPr>
@@ -6613,15 +6616,19 @@
             <w:shd w:val="clear" w:color="auto" w:fill="FFFFFF"/>
           </w:tcPr>
           <w:p>
+            <w:proofErr w:type="spellStart"/>
             <w:r>
               <w:rPr>
                 <w:rFonts w:hint="eastAsia"/>
               </w:rPr>
               <w:t>DisplayMarketIndex.Input</w:t>
             </w:r>
+            <w:proofErr w:type="spellEnd"/>
           </w:p>
           <w:p/>
           <w:p>
+            <w:proofErr w:type="spellStart"/>
+            <w:proofErr w:type="gramStart"/>
             <w:r>
               <w:rPr>
                 <w:rFonts w:hint="eastAsia"/>
@@ -6637,16 +6644,22 @@
               </w:rPr>
               <w:t>nquire</w:t>
             </w:r>
+            <w:proofErr w:type="spellEnd"/>
+            <w:proofErr w:type="gramEnd"/>
           </w:p>
           <w:p/>
           <w:p/>
           <w:p>
+            <w:proofErr w:type="spellStart"/>
+            <w:proofErr w:type="gramStart"/>
             <w:r>
               <w:rPr>
                 <w:rFonts w:hint="eastAsia"/>
               </w:rPr>
               <w:t>DisplayMarketIndex.Input.Cancel</w:t>
             </w:r>
+            <w:proofErr w:type="spellEnd"/>
+            <w:proofErr w:type="gramEnd"/>
           </w:p>
           <w:p/>
           <w:p/>
@@ -6658,12 +6671,14 @@
                 <w:szCs w:val="21"/>
               </w:rPr>
             </w:pPr>
+            <w:proofErr w:type="spellStart"/>
             <w:r>
               <w:rPr>
                 <w:rFonts w:hint="eastAsia"/>
               </w:rPr>
               <w:t>DisplayMarketIndex.Input.Invalid</w:t>
             </w:r>
+            <w:proofErr w:type="spellEnd"/>
           </w:p>
         </w:tc>
         <w:tc>
@@ -6692,6 +6707,7 @@
               </w:rPr>
               <w:t>用户输入显示大盘指数命令时，系统执行显示大盘指数任务，参见</w:t>
             </w:r>
+            <w:proofErr w:type="spellStart"/>
             <w:r>
               <w:rPr>
                 <w:rFonts w:hint="eastAsia"/>
@@ -6701,6 +6717,7 @@
             <w:r>
               <w:t>Show</w:t>
             </w:r>
+            <w:proofErr w:type="spellEnd"/>
           </w:p>
           <w:p/>
           <w:p>
@@ -6745,6 +6762,7 @@
             <w:shd w:val="clear" w:color="auto" w:fill="DBEEF3"/>
           </w:tcPr>
           <w:p>
+            <w:proofErr w:type="spellStart"/>
             <w:r>
               <w:rPr>
                 <w:rFonts w:hint="eastAsia"/>
@@ -6754,8 +6772,11 @@
             <w:r>
               <w:t>Show</w:t>
             </w:r>
-          </w:p>
-          <w:p>
+            <w:proofErr w:type="spellEnd"/>
+          </w:p>
+          <w:p>
+            <w:proofErr w:type="spellStart"/>
+            <w:proofErr w:type="gramStart"/>
             <w:r>
               <w:rPr>
                 <w:rFonts w:hint="eastAsia"/>
@@ -6765,9 +6786,13 @@
             <w:r>
               <w:t>Show.Inquire</w:t>
             </w:r>
+            <w:proofErr w:type="spellEnd"/>
+            <w:proofErr w:type="gramEnd"/>
           </w:p>
           <w:p/>
           <w:p>
+            <w:proofErr w:type="spellStart"/>
+            <w:proofErr w:type="gramStart"/>
             <w:r>
               <w:rPr>
                 <w:rFonts w:hint="eastAsia"/>
@@ -6777,9 +6802,13 @@
             <w:r>
               <w:t>Show.Choose</w:t>
             </w:r>
+            <w:proofErr w:type="spellEnd"/>
+            <w:proofErr w:type="gramEnd"/>
           </w:p>
           <w:p/>
           <w:p>
+            <w:proofErr w:type="spellStart"/>
+            <w:proofErr w:type="gramStart"/>
             <w:r>
               <w:rPr>
                 <w:rFonts w:hint="eastAsia"/>
@@ -6789,11 +6818,15 @@
             <w:r>
               <w:t>Show.Kline</w:t>
             </w:r>
+            <w:proofErr w:type="spellEnd"/>
+            <w:proofErr w:type="gramEnd"/>
           </w:p>
           <w:p/>
           <w:p/>
           <w:p/>
           <w:p>
+            <w:proofErr w:type="spellStart"/>
+            <w:proofErr w:type="gramStart"/>
             <w:r>
               <w:rPr>
                 <w:rFonts w:hint="eastAsia"/>
@@ -6804,15 +6837,18 @@
             <w:r>
               <w:t>Show.Valid</w:t>
             </w:r>
-          </w:p>
-          <w:p>
-            <w:pPr>
-              <w:rPr>
-                <w:color w:val="000000"/>
-                <w:sz w:val="21"/>
-                <w:szCs w:val="21"/>
-              </w:rPr>
-            </w:pPr>
+            <w:proofErr w:type="spellEnd"/>
+            <w:proofErr w:type="gramEnd"/>
+          </w:p>
+          <w:p>
+            <w:pPr>
+              <w:rPr>
+                <w:color w:val="000000"/>
+                <w:sz w:val="21"/>
+                <w:szCs w:val="21"/>
+              </w:rPr>
+            </w:pPr>
+            <w:proofErr w:type="spellStart"/>
             <w:r>
               <w:rPr>
                 <w:rFonts w:hint="eastAsia"/>
@@ -6822,6 +6858,7 @@
             <w:r>
               <w:t>Show.Invalid</w:t>
             </w:r>
+            <w:proofErr w:type="spellEnd"/>
           </w:p>
         </w:tc>
         <w:tc>
@@ -6905,6 +6942,7 @@
               </w:rPr>
               <w:t>线图，详见</w:t>
             </w:r>
+            <w:proofErr w:type="spellStart"/>
             <w:r>
               <w:rPr>
                 <w:rFonts w:hint="eastAsia"/>
@@ -6923,6 +6961,7 @@
             <w:r>
               <w:t>.Show</w:t>
             </w:r>
+            <w:proofErr w:type="spellEnd"/>
           </w:p>
           <w:p/>
           <w:p>
@@ -6967,6 +7006,8 @@
             <w:shd w:val="clear" w:color="auto" w:fill="FFFFFF"/>
           </w:tcPr>
           <w:p>
+            <w:proofErr w:type="spellStart"/>
+            <w:proofErr w:type="gramStart"/>
             <w:r>
               <w:rPr>
                 <w:rFonts w:hint="eastAsia"/>
@@ -6986,9 +7027,13 @@
             <w:r>
               <w:t>.Show</w:t>
             </w:r>
+            <w:proofErr w:type="spellEnd"/>
+            <w:proofErr w:type="gramEnd"/>
           </w:p>
           <w:p/>
           <w:p>
+            <w:proofErr w:type="spellStart"/>
+            <w:proofErr w:type="gramStart"/>
             <w:r>
               <w:rPr>
                 <w:rFonts w:hint="eastAsia"/>
@@ -7005,8 +7050,13 @@
               <w:t>ine</w:t>
             </w:r>
             <w:r>
-              <w:t>.Show.Info</w:t>
-            </w:r>
+              <w:t>.Show</w:t>
+            </w:r>
+            <w:proofErr w:type="gramEnd"/>
+            <w:r>
+              <w:t>.Info</w:t>
+            </w:r>
+            <w:proofErr w:type="spellEnd"/>
           </w:p>
           <w:p/>
           <w:p/>
@@ -7018,6 +7068,7 @@
                 <w:szCs w:val="21"/>
               </w:rPr>
             </w:pPr>
+            <w:proofErr w:type="spellStart"/>
             <w:r>
               <w:rPr>
                 <w:rFonts w:hint="eastAsia"/>
@@ -7042,6 +7093,7 @@
               </w:rPr>
               <w:t>xit</w:t>
             </w:r>
+            <w:proofErr w:type="spellEnd"/>
           </w:p>
         </w:tc>
         <w:tc>
@@ -7069,10 +7121,13 @@
               <w:t>K</w:t>
             </w:r>
             <w:r>
-              <w:rPr>
-                <w:rFonts w:hint="eastAsia"/>
-              </w:rPr>
-              <w:t>、周</w:t>
+              <w:t>，</w:t>
+            </w:r>
+            <w:r>
+              <w:rPr>
+                <w:rFonts w:hint="eastAsia"/>
+              </w:rPr>
+              <w:t>系统显示日</w:t>
             </w:r>
             <w:r>
               <w:rPr>
@@ -7081,55 +7136,7 @@
               <w:t>K</w:t>
             </w:r>
             <w:r>
-              <w:rPr>
-                <w:rFonts w:hint="eastAsia"/>
-              </w:rPr>
-              <w:t>、月</w:t>
-            </w:r>
-            <w:r>
-              <w:rPr>
-                <w:rFonts w:hint="eastAsia"/>
-              </w:rPr>
-              <w:t>K</w:t>
-            </w:r>
-            <w:r>
-              <w:rPr>
-                <w:rFonts w:hint="eastAsia"/>
-              </w:rPr>
-              <w:t>线图，系统显示日</w:t>
-            </w:r>
-            <w:r>
-              <w:rPr>
-                <w:rFonts w:hint="eastAsia"/>
-              </w:rPr>
-              <w:t>K</w:t>
-            </w:r>
-            <w:r>
-              <w:rPr>
-                <w:rFonts w:hint="eastAsia"/>
-              </w:rPr>
-              <w:t>、周</w:t>
-            </w:r>
-            <w:r>
-              <w:rPr>
-                <w:rFonts w:hint="eastAsia"/>
-              </w:rPr>
-              <w:t>K</w:t>
-            </w:r>
-            <w:r>
-              <w:rPr>
-                <w:rFonts w:hint="eastAsia"/>
-              </w:rPr>
-              <w:t>、月</w:t>
-            </w:r>
-            <w:r>
-              <w:t>K</w:t>
-            </w:r>
-            <w:r>
-              <w:rPr>
-                <w:rFonts w:hint="eastAsia"/>
-              </w:rPr>
-              <w:t>图</w:t>
+              <w:t xml:space="preserve"> </w:t>
             </w:r>
           </w:p>
           <w:p>
@@ -7215,6 +7222,7 @@
             <w:shd w:val="clear" w:color="auto" w:fill="FFFFFF"/>
           </w:tcPr>
           <w:p>
+            <w:proofErr w:type="spellStart"/>
             <w:r>
               <w:rPr>
                 <w:rFonts w:hint="eastAsia"/>
@@ -7224,9 +7232,11 @@
             <w:r>
               <w:t>End</w:t>
             </w:r>
+            <w:proofErr w:type="spellEnd"/>
           </w:p>
           <w:p/>
           <w:p>
+            <w:proofErr w:type="spellStart"/>
             <w:r>
               <w:rPr>
                 <w:rFonts w:hint="eastAsia"/>
@@ -7236,6 +7246,7 @@
             <w:r>
               <w:t>End.Close</w:t>
             </w:r>
+            <w:proofErr w:type="spellEnd"/>
           </w:p>
         </w:tc>
         <w:tc>
@@ -7264,6 +7275,7 @@
               </w:rPr>
               <w:t>用户请求退出显示大盘指数任务，系统关闭显示大盘指数任务，参见</w:t>
             </w:r>
+            <w:proofErr w:type="spellStart"/>
             <w:r>
               <w:rPr>
                 <w:rFonts w:hint="eastAsia"/>
@@ -7273,6 +7285,7 @@
             <w:r>
               <w:t>Close</w:t>
             </w:r>
+            <w:proofErr w:type="spellEnd"/>
           </w:p>
         </w:tc>
       </w:tr>
@@ -7292,6 +7305,7 @@
             <w:shd w:val="clear" w:color="auto" w:fill="FFFFFF"/>
           </w:tcPr>
           <w:p>
+            <w:proofErr w:type="spellStart"/>
             <w:r>
               <w:rPr>
                 <w:rFonts w:hint="eastAsia"/>
@@ -7301,6 +7315,7 @@
             <w:r>
               <w:t>Close</w:t>
             </w:r>
+            <w:proofErr w:type="spellEnd"/>
           </w:p>
         </w:tc>
         <w:tc>
@@ -7347,7 +7362,7 @@
           <w:szCs w:val="28"/>
         </w:rPr>
       </w:pPr>
-      <w:bookmarkStart w:id="26" w:name="_Toc477331924"/>
+      <w:bookmarkStart w:id="25" w:name="_Toc477331924"/>
       <w:r>
         <w:rPr>
           <w:rFonts w:ascii="Times New Roman" w:hAnsi="Times New Roman" w:cs="Times New Roman"/>
@@ -7375,7 +7390,7 @@
         </w:rPr>
         <w:t>股票</w:t>
       </w:r>
-      <w:bookmarkEnd w:id="26"/>
+      <w:bookmarkEnd w:id="25"/>
     </w:p>
     <w:p>
       <w:pPr>
@@ -7612,6 +7627,7 @@
                 <w:szCs w:val="21"/>
               </w:rPr>
             </w:pPr>
+            <w:proofErr w:type="spellStart"/>
             <w:r>
               <w:rPr>
                 <w:rFonts w:asciiTheme="minorEastAsia" w:hAnsiTheme="minorEastAsia" w:hint="eastAsia"/>
@@ -7628,6 +7644,7 @@
               </w:rPr>
               <w:t>.Input</w:t>
             </w:r>
+            <w:proofErr w:type="spellEnd"/>
           </w:p>
         </w:tc>
         <w:tc>
@@ -7716,6 +7733,7 @@
                 <w:szCs w:val="21"/>
               </w:rPr>
             </w:pPr>
+            <w:proofErr w:type="spellStart"/>
             <w:r>
               <w:rPr>
                 <w:rFonts w:asciiTheme="minorEastAsia" w:hAnsiTheme="minorEastAsia" w:hint="eastAsia"/>
@@ -7732,6 +7750,7 @@
               </w:rPr>
               <w:t>Designation</w:t>
             </w:r>
+            <w:proofErr w:type="spellEnd"/>
           </w:p>
         </w:tc>
         <w:tc>
@@ -7836,6 +7855,7 @@
                 <w:szCs w:val="21"/>
               </w:rPr>
             </w:pPr>
+            <w:proofErr w:type="spellStart"/>
             <w:r>
               <w:rPr>
                 <w:rFonts w:asciiTheme="minorEastAsia" w:hAnsiTheme="minorEastAsia" w:hint="eastAsia"/>
@@ -7868,6 +7888,7 @@
               </w:rPr>
               <w:t>word</w:t>
             </w:r>
+            <w:proofErr w:type="spellEnd"/>
           </w:p>
         </w:tc>
         <w:tc>
@@ -7937,6 +7958,7 @@
                 <w:szCs w:val="21"/>
               </w:rPr>
             </w:pPr>
+            <w:proofErr w:type="spellStart"/>
             <w:r>
               <w:rPr>
                 <w:rFonts w:asciiTheme="minorEastAsia" w:hAnsiTheme="minorEastAsia" w:hint="eastAsia"/>
@@ -7953,6 +7975,7 @@
               </w:rPr>
               <w:t>.Input.Invalid</w:t>
             </w:r>
+            <w:proofErr w:type="spellEnd"/>
           </w:p>
         </w:tc>
         <w:tc>
@@ -8035,7 +8058,7 @@
           <w:szCs w:val="28"/>
         </w:rPr>
       </w:pPr>
-      <w:bookmarkStart w:id="27" w:name="_Toc477331925"/>
+      <w:bookmarkStart w:id="26" w:name="_Toc477331925"/>
       <w:r>
         <w:rPr>
           <w:rFonts w:ascii="Times New Roman" w:hAnsi="Times New Roman" w:cs="Times New Roman"/>
@@ -8054,7 +8077,7 @@
         </w:rPr>
         <w:t>查看股票详细信息</w:t>
       </w:r>
-      <w:bookmarkEnd w:id="27"/>
+      <w:bookmarkEnd w:id="26"/>
     </w:p>
     <w:p>
       <w:pPr>
@@ -8622,7 +8645,7 @@
     <w:p>
       <w:pPr>
         <w:rPr>
-          <w:rFonts w:ascii="Times New Roman" w:hAnsi="Times New Roman" w:cs="Times New Roman"/>
+          <w:rFonts w:ascii="Times New Roman" w:hAnsi="Times New Roman" w:cs="Times New Roman" w:hint="eastAsia"/>
           <w:sz w:val="21"/>
           <w:szCs w:val="21"/>
         </w:rPr>
@@ -8674,152 +8697,6 @@
           <w:szCs w:val="21"/>
         </w:rPr>
         <w:t>线）</w:t>
-      </w:r>
-    </w:p>
-    <w:p>
-      <w:pPr>
-        <w:rPr>
-          <w:rFonts w:ascii="Times New Roman" w:hAnsi="Times New Roman" w:cs="Times New Roman"/>
-          <w:sz w:val="21"/>
-          <w:szCs w:val="21"/>
-        </w:rPr>
-      </w:pPr>
-      <w:r>
-        <w:rPr>
-          <w:rFonts w:ascii="Times New Roman" w:hAnsi="Times New Roman" w:cs="Times New Roman" w:hint="eastAsia"/>
-          <w:sz w:val="21"/>
-          <w:szCs w:val="21"/>
-        </w:rPr>
-        <w:tab/>
-      </w:r>
-      <w:r>
-        <w:rPr>
-          <w:rFonts w:ascii="Times New Roman" w:hAnsi="Times New Roman" w:cs="Times New Roman" w:hint="eastAsia"/>
-          <w:sz w:val="21"/>
-          <w:szCs w:val="21"/>
-        </w:rPr>
-        <w:t>刺激：用户点击周</w:t>
-      </w:r>
-      <w:r>
-        <w:rPr>
-          <w:rFonts w:ascii="Times New Roman" w:hAnsi="Times New Roman" w:cs="Times New Roman" w:hint="eastAsia"/>
-          <w:sz w:val="21"/>
-          <w:szCs w:val="21"/>
-        </w:rPr>
-        <w:t>k</w:t>
-      </w:r>
-      <w:r>
-        <w:rPr>
-          <w:rFonts w:ascii="Times New Roman" w:hAnsi="Times New Roman" w:cs="Times New Roman" w:hint="eastAsia"/>
-          <w:sz w:val="21"/>
-          <w:szCs w:val="21"/>
-        </w:rPr>
-        <w:t>线</w:t>
-      </w:r>
-      <w:r>
-        <w:rPr>
-          <w:rFonts w:ascii="Times New Roman" w:hAnsi="Times New Roman" w:cs="Times New Roman" w:hint="eastAsia"/>
-          <w:sz w:val="21"/>
-          <w:szCs w:val="21"/>
-        </w:rPr>
-        <w:t>/</w:t>
-      </w:r>
-      <w:r>
-        <w:rPr>
-          <w:rFonts w:ascii="Times New Roman" w:hAnsi="Times New Roman" w:cs="Times New Roman" w:hint="eastAsia"/>
-          <w:sz w:val="21"/>
-          <w:szCs w:val="21"/>
-        </w:rPr>
-        <w:t>月</w:t>
-      </w:r>
-      <w:r>
-        <w:rPr>
-          <w:rFonts w:ascii="Times New Roman" w:hAnsi="Times New Roman" w:cs="Times New Roman" w:hint="eastAsia"/>
-          <w:sz w:val="21"/>
-          <w:szCs w:val="21"/>
-        </w:rPr>
-        <w:t>k</w:t>
-      </w:r>
-      <w:r>
-        <w:rPr>
-          <w:rFonts w:ascii="Times New Roman" w:hAnsi="Times New Roman" w:cs="Times New Roman" w:hint="eastAsia"/>
-          <w:sz w:val="21"/>
-          <w:szCs w:val="21"/>
-        </w:rPr>
-        <w:t>线</w:t>
-      </w:r>
-    </w:p>
-    <w:p>
-      <w:pPr>
-        <w:rPr>
-          <w:rFonts w:ascii="Times New Roman" w:hAnsi="Times New Roman" w:cs="Times New Roman"/>
-          <w:sz w:val="21"/>
-          <w:szCs w:val="21"/>
-        </w:rPr>
-      </w:pPr>
-      <w:r>
-        <w:rPr>
-          <w:rFonts w:ascii="Times New Roman" w:hAnsi="Times New Roman" w:cs="Times New Roman" w:hint="eastAsia"/>
-          <w:sz w:val="21"/>
-          <w:szCs w:val="21"/>
-        </w:rPr>
-        <w:tab/>
-      </w:r>
-      <w:r>
-        <w:rPr>
-          <w:rFonts w:ascii="Times New Roman" w:hAnsi="Times New Roman" w:cs="Times New Roman" w:hint="eastAsia"/>
-          <w:sz w:val="21"/>
-          <w:szCs w:val="21"/>
-        </w:rPr>
-        <w:t>响应：系统显示该股票的周</w:t>
-      </w:r>
-      <w:r>
-        <w:rPr>
-          <w:rFonts w:ascii="Times New Roman" w:hAnsi="Times New Roman" w:cs="Times New Roman" w:hint="eastAsia"/>
-          <w:sz w:val="21"/>
-          <w:szCs w:val="21"/>
-        </w:rPr>
-        <w:t>k</w:t>
-      </w:r>
-      <w:r>
-        <w:rPr>
-          <w:rFonts w:ascii="Times New Roman" w:hAnsi="Times New Roman" w:cs="Times New Roman" w:hint="eastAsia"/>
-          <w:sz w:val="21"/>
-          <w:szCs w:val="21"/>
-        </w:rPr>
-        <w:t>线</w:t>
-      </w:r>
-      <w:r>
-        <w:rPr>
-          <w:rFonts w:ascii="Times New Roman" w:hAnsi="Times New Roman" w:cs="Times New Roman" w:hint="eastAsia"/>
-          <w:sz w:val="21"/>
-          <w:szCs w:val="21"/>
-        </w:rPr>
-        <w:t>/</w:t>
-      </w:r>
-      <w:r>
-        <w:rPr>
-          <w:rFonts w:ascii="Times New Roman" w:hAnsi="Times New Roman" w:cs="Times New Roman" w:hint="eastAsia"/>
-          <w:sz w:val="21"/>
-          <w:szCs w:val="21"/>
-        </w:rPr>
-        <w:t>月</w:t>
-      </w:r>
-      <w:r>
-        <w:rPr>
-          <w:rFonts w:ascii="Times New Roman" w:hAnsi="Times New Roman" w:cs="Times New Roman" w:hint="eastAsia"/>
-          <w:sz w:val="21"/>
-          <w:szCs w:val="21"/>
-        </w:rPr>
-        <w:t>k</w:t>
-      </w:r>
-      <w:r>
-        <w:rPr>
-          <w:rFonts w:ascii="Times New Roman" w:hAnsi="Times New Roman" w:cs="Times New Roman" w:hint="eastAsia"/>
-          <w:sz w:val="21"/>
-          <w:szCs w:val="21"/>
-        </w:rPr>
-        <w:t>线</w:t>
       </w:r>
     </w:p>
     <w:p>
@@ -9413,7 +9290,6 @@
           <w:sz w:val="28"/>
           <w:szCs w:val="28"/>
         </w:rPr>
-        <w:lastRenderedPageBreak/>
         <w:t>相关功能需求</w:t>
       </w:r>
     </w:p>
@@ -9450,11 +9326,13 @@
                 <w:szCs w:val="22"/>
               </w:rPr>
             </w:pPr>
-            <w:r>
-              <w:rPr>
-                <w:sz w:val="21"/>
-                <w:szCs w:val="22"/>
-              </w:rPr>
+            <w:proofErr w:type="spellStart"/>
+            <w:r>
+              <w:rPr>
+                <w:sz w:val="21"/>
+                <w:szCs w:val="22"/>
+              </w:rPr>
+              <w:lastRenderedPageBreak/>
               <w:t>InquireDetailed</w:t>
             </w:r>
             <w:r>
@@ -9465,22 +9343,25 @@
               </w:rPr>
               <w:t>Info.Input</w:t>
             </w:r>
-          </w:p>
-          <w:p>
-            <w:pPr>
-              <w:rPr>
-                <w:sz w:val="21"/>
-                <w:szCs w:val="22"/>
-              </w:rPr>
-            </w:pPr>
-          </w:p>
-          <w:p>
-            <w:pPr>
-              <w:rPr>
-                <w:sz w:val="21"/>
-                <w:szCs w:val="22"/>
-              </w:rPr>
-            </w:pPr>
+            <w:proofErr w:type="spellEnd"/>
+          </w:p>
+          <w:p>
+            <w:pPr>
+              <w:rPr>
+                <w:sz w:val="21"/>
+                <w:szCs w:val="22"/>
+              </w:rPr>
+            </w:pPr>
+          </w:p>
+          <w:p>
+            <w:pPr>
+              <w:rPr>
+                <w:sz w:val="21"/>
+                <w:szCs w:val="22"/>
+              </w:rPr>
+            </w:pPr>
+            <w:proofErr w:type="spellStart"/>
+            <w:proofErr w:type="gramStart"/>
             <w:r>
               <w:rPr>
                 <w:sz w:val="21"/>
@@ -9496,30 +9377,34 @@
               </w:rPr>
               <w:t>Info.Input.Inquiry</w:t>
             </w:r>
-          </w:p>
-          <w:p>
-            <w:pPr>
-              <w:rPr>
-                <w:sz w:val="21"/>
-                <w:szCs w:val="22"/>
-              </w:rPr>
-            </w:pPr>
-          </w:p>
-          <w:p>
-            <w:pPr>
-              <w:rPr>
-                <w:sz w:val="21"/>
-                <w:szCs w:val="22"/>
-              </w:rPr>
-            </w:pPr>
-          </w:p>
-          <w:p>
-            <w:pPr>
-              <w:rPr>
-                <w:sz w:val="21"/>
-                <w:szCs w:val="22"/>
-              </w:rPr>
-            </w:pPr>
+            <w:proofErr w:type="spellEnd"/>
+            <w:proofErr w:type="gramEnd"/>
+          </w:p>
+          <w:p>
+            <w:pPr>
+              <w:rPr>
+                <w:sz w:val="21"/>
+                <w:szCs w:val="22"/>
+              </w:rPr>
+            </w:pPr>
+          </w:p>
+          <w:p>
+            <w:pPr>
+              <w:rPr>
+                <w:sz w:val="21"/>
+                <w:szCs w:val="22"/>
+              </w:rPr>
+            </w:pPr>
+          </w:p>
+          <w:p>
+            <w:pPr>
+              <w:rPr>
+                <w:sz w:val="21"/>
+                <w:szCs w:val="22"/>
+              </w:rPr>
+            </w:pPr>
+            <w:proofErr w:type="spellStart"/>
+            <w:proofErr w:type="gramStart"/>
             <w:r>
               <w:rPr>
                 <w:sz w:val="21"/>
@@ -9535,23 +9420,26 @@
               </w:rPr>
               <w:t>Info.Input.Cancel</w:t>
             </w:r>
-          </w:p>
-          <w:p>
-            <w:pPr>
-              <w:rPr>
-                <w:sz w:val="21"/>
-                <w:szCs w:val="22"/>
-              </w:rPr>
-            </w:pPr>
-          </w:p>
-          <w:p>
-            <w:pPr>
-              <w:rPr>
-                <w:color w:val="000000"/>
-                <w:sz w:val="21"/>
-                <w:szCs w:val="21"/>
-              </w:rPr>
-            </w:pPr>
+            <w:proofErr w:type="spellEnd"/>
+            <w:proofErr w:type="gramEnd"/>
+          </w:p>
+          <w:p>
+            <w:pPr>
+              <w:rPr>
+                <w:sz w:val="21"/>
+                <w:szCs w:val="22"/>
+              </w:rPr>
+            </w:pPr>
+          </w:p>
+          <w:p>
+            <w:pPr>
+              <w:rPr>
+                <w:color w:val="000000"/>
+                <w:sz w:val="21"/>
+                <w:szCs w:val="21"/>
+              </w:rPr>
+            </w:pPr>
+            <w:proofErr w:type="spellStart"/>
             <w:r>
               <w:rPr>
                 <w:sz w:val="21"/>
@@ -9567,6 +9455,7 @@
               </w:rPr>
               <w:t>Info.Input.Invalid</w:t>
             </w:r>
+            <w:proofErr w:type="spellEnd"/>
           </w:p>
         </w:tc>
         <w:tc>
@@ -9643,6 +9532,7 @@
               </w:rPr>
               <w:t>信息任务，参见</w:t>
             </w:r>
+            <w:proofErr w:type="spellStart"/>
             <w:r>
               <w:rPr>
                 <w:rFonts w:hint="eastAsia"/>
@@ -9651,6 +9541,7 @@
               </w:rPr>
               <w:t>SearchLogisticsInfo.Number</w:t>
             </w:r>
+            <w:proofErr w:type="spellEnd"/>
           </w:p>
           <w:p>
             <w:pPr>
@@ -9757,6 +9648,7 @@
                 <w:szCs w:val="22"/>
               </w:rPr>
             </w:pPr>
+            <w:proofErr w:type="spellStart"/>
             <w:r>
               <w:rPr>
                 <w:sz w:val="21"/>
@@ -9772,22 +9664,25 @@
               </w:rPr>
               <w:t>Info.Number</w:t>
             </w:r>
-          </w:p>
-          <w:p>
-            <w:pPr>
-              <w:rPr>
-                <w:sz w:val="21"/>
-                <w:szCs w:val="22"/>
-              </w:rPr>
-            </w:pPr>
-          </w:p>
-          <w:p>
-            <w:pPr>
-              <w:rPr>
-                <w:sz w:val="21"/>
-                <w:szCs w:val="22"/>
-              </w:rPr>
-            </w:pPr>
+            <w:proofErr w:type="spellEnd"/>
+          </w:p>
+          <w:p>
+            <w:pPr>
+              <w:rPr>
+                <w:sz w:val="21"/>
+                <w:szCs w:val="22"/>
+              </w:rPr>
+            </w:pPr>
+          </w:p>
+          <w:p>
+            <w:pPr>
+              <w:rPr>
+                <w:sz w:val="21"/>
+                <w:szCs w:val="22"/>
+              </w:rPr>
+            </w:pPr>
+            <w:proofErr w:type="spellStart"/>
+            <w:proofErr w:type="gramStart"/>
             <w:r>
               <w:rPr>
                 <w:sz w:val="21"/>
@@ -9803,30 +9698,34 @@
               </w:rPr>
               <w:t>Info.Number.Valid</w:t>
             </w:r>
-          </w:p>
-          <w:p>
-            <w:pPr>
-              <w:rPr>
-                <w:sz w:val="21"/>
-                <w:szCs w:val="22"/>
-              </w:rPr>
-            </w:pPr>
-          </w:p>
-          <w:p>
-            <w:pPr>
-              <w:rPr>
-                <w:sz w:val="21"/>
-                <w:szCs w:val="22"/>
-              </w:rPr>
-            </w:pPr>
-          </w:p>
-          <w:p>
-            <w:pPr>
-              <w:rPr>
-                <w:sz w:val="21"/>
-                <w:szCs w:val="22"/>
-              </w:rPr>
-            </w:pPr>
+            <w:proofErr w:type="spellEnd"/>
+            <w:proofErr w:type="gramEnd"/>
+          </w:p>
+          <w:p>
+            <w:pPr>
+              <w:rPr>
+                <w:sz w:val="21"/>
+                <w:szCs w:val="22"/>
+              </w:rPr>
+            </w:pPr>
+          </w:p>
+          <w:p>
+            <w:pPr>
+              <w:rPr>
+                <w:sz w:val="21"/>
+                <w:szCs w:val="22"/>
+              </w:rPr>
+            </w:pPr>
+          </w:p>
+          <w:p>
+            <w:pPr>
+              <w:rPr>
+                <w:sz w:val="21"/>
+                <w:szCs w:val="22"/>
+              </w:rPr>
+            </w:pPr>
+            <w:proofErr w:type="spellStart"/>
+            <w:proofErr w:type="gramStart"/>
             <w:r>
               <w:rPr>
                 <w:sz w:val="21"/>
@@ -9842,22 +9741,25 @@
               </w:rPr>
               <w:t>Info.Number.Invalid</w:t>
             </w:r>
-          </w:p>
-          <w:p>
-            <w:pPr>
-              <w:rPr>
-                <w:sz w:val="21"/>
-                <w:szCs w:val="22"/>
-              </w:rPr>
-            </w:pPr>
-          </w:p>
-          <w:p>
-            <w:pPr>
-              <w:rPr>
-                <w:sz w:val="21"/>
-                <w:szCs w:val="22"/>
-              </w:rPr>
-            </w:pPr>
+            <w:proofErr w:type="spellEnd"/>
+            <w:proofErr w:type="gramEnd"/>
+          </w:p>
+          <w:p>
+            <w:pPr>
+              <w:rPr>
+                <w:sz w:val="21"/>
+                <w:szCs w:val="22"/>
+              </w:rPr>
+            </w:pPr>
+          </w:p>
+          <w:p>
+            <w:pPr>
+              <w:rPr>
+                <w:sz w:val="21"/>
+                <w:szCs w:val="22"/>
+              </w:rPr>
+            </w:pPr>
+            <w:proofErr w:type="spellStart"/>
             <w:r>
               <w:rPr>
                 <w:sz w:val="21"/>
@@ -9881,22 +9783,25 @@
               </w:rPr>
               <w:t>.Name</w:t>
             </w:r>
-          </w:p>
-          <w:p>
-            <w:pPr>
-              <w:rPr>
-                <w:sz w:val="21"/>
-                <w:szCs w:val="22"/>
-              </w:rPr>
-            </w:pPr>
-          </w:p>
-          <w:p>
-            <w:pPr>
-              <w:rPr>
-                <w:sz w:val="21"/>
-                <w:szCs w:val="22"/>
-              </w:rPr>
-            </w:pPr>
+            <w:proofErr w:type="spellEnd"/>
+          </w:p>
+          <w:p>
+            <w:pPr>
+              <w:rPr>
+                <w:sz w:val="21"/>
+                <w:szCs w:val="22"/>
+              </w:rPr>
+            </w:pPr>
+          </w:p>
+          <w:p>
+            <w:pPr>
+              <w:rPr>
+                <w:sz w:val="21"/>
+                <w:szCs w:val="22"/>
+              </w:rPr>
+            </w:pPr>
+            <w:proofErr w:type="spellStart"/>
+            <w:proofErr w:type="gramStart"/>
             <w:r>
               <w:rPr>
                 <w:sz w:val="21"/>
@@ -9927,31 +9832,34 @@
               </w:rPr>
               <w:t>.Valid</w:t>
             </w:r>
-          </w:p>
-          <w:p>
-            <w:pPr>
-              <w:rPr>
-                <w:sz w:val="21"/>
-                <w:szCs w:val="22"/>
-              </w:rPr>
-            </w:pPr>
-          </w:p>
-          <w:p>
-            <w:pPr>
-              <w:rPr>
-                <w:sz w:val="21"/>
-                <w:szCs w:val="22"/>
-              </w:rPr>
-            </w:pPr>
-          </w:p>
-          <w:p>
-            <w:pPr>
-              <w:rPr>
-                <w:color w:val="000000"/>
-                <w:sz w:val="21"/>
-                <w:szCs w:val="21"/>
-              </w:rPr>
-            </w:pPr>
+            <w:proofErr w:type="spellEnd"/>
+            <w:proofErr w:type="gramEnd"/>
+          </w:p>
+          <w:p>
+            <w:pPr>
+              <w:rPr>
+                <w:sz w:val="21"/>
+                <w:szCs w:val="22"/>
+              </w:rPr>
+            </w:pPr>
+          </w:p>
+          <w:p>
+            <w:pPr>
+              <w:rPr>
+                <w:sz w:val="21"/>
+                <w:szCs w:val="22"/>
+              </w:rPr>
+            </w:pPr>
+          </w:p>
+          <w:p>
+            <w:pPr>
+              <w:rPr>
+                <w:color w:val="000000"/>
+                <w:sz w:val="21"/>
+                <w:szCs w:val="21"/>
+              </w:rPr>
+            </w:pPr>
+            <w:proofErr w:type="spellStart"/>
             <w:r>
               <w:rPr>
                 <w:sz w:val="21"/>
@@ -9982,6 +9890,7 @@
               </w:rPr>
               <w:t>nvalid</w:t>
             </w:r>
+            <w:proofErr w:type="spellEnd"/>
           </w:p>
         </w:tc>
         <w:tc>
@@ -10098,6 +10007,7 @@
               </w:rPr>
               <w:t>，参见</w:t>
             </w:r>
+            <w:proofErr w:type="spellStart"/>
             <w:r>
               <w:rPr>
                 <w:sz w:val="21"/>
@@ -10113,6 +10023,7 @@
               </w:rPr>
               <w:t>Info.Display</w:t>
             </w:r>
+            <w:proofErr w:type="spellEnd"/>
           </w:p>
           <w:p>
             <w:pPr>
@@ -10176,6 +10087,7 @@
               </w:rPr>
               <w:t>输入股票名称有效，系统显示当前股票详细信息，参见</w:t>
             </w:r>
+            <w:proofErr w:type="spellStart"/>
             <w:r>
               <w:rPr>
                 <w:rFonts w:hint="eastAsia"/>
@@ -10184,6 +10096,7 @@
               </w:rPr>
               <w:t>InquireDetailedInfo.Display</w:t>
             </w:r>
+            <w:proofErr w:type="spellEnd"/>
           </w:p>
           <w:p>
             <w:pPr>
@@ -10226,6 +10139,7 @@
                 <w:szCs w:val="22"/>
               </w:rPr>
             </w:pPr>
+            <w:proofErr w:type="spellStart"/>
             <w:r>
               <w:rPr>
                 <w:sz w:val="21"/>
@@ -10241,22 +10155,25 @@
               </w:rPr>
               <w:t>Info.Display</w:t>
             </w:r>
-          </w:p>
-          <w:p>
-            <w:pPr>
-              <w:rPr>
-                <w:sz w:val="21"/>
-                <w:szCs w:val="22"/>
-              </w:rPr>
-            </w:pPr>
-          </w:p>
-          <w:p>
-            <w:pPr>
-              <w:rPr>
-                <w:sz w:val="21"/>
-                <w:szCs w:val="22"/>
-              </w:rPr>
-            </w:pPr>
+            <w:proofErr w:type="spellEnd"/>
+          </w:p>
+          <w:p>
+            <w:pPr>
+              <w:rPr>
+                <w:sz w:val="21"/>
+                <w:szCs w:val="22"/>
+              </w:rPr>
+            </w:pPr>
+          </w:p>
+          <w:p>
+            <w:pPr>
+              <w:rPr>
+                <w:sz w:val="21"/>
+                <w:szCs w:val="22"/>
+              </w:rPr>
+            </w:pPr>
+            <w:proofErr w:type="spellStart"/>
+            <w:proofErr w:type="gramStart"/>
             <w:r>
               <w:rPr>
                 <w:sz w:val="21"/>
@@ -10279,22 +10196,26 @@
               </w:rPr>
               <w:t>.KLine</w:t>
             </w:r>
-          </w:p>
-          <w:p>
-            <w:pPr>
-              <w:rPr>
-                <w:sz w:val="21"/>
-                <w:szCs w:val="22"/>
-              </w:rPr>
-            </w:pPr>
-          </w:p>
-          <w:p>
-            <w:pPr>
-              <w:rPr>
-                <w:sz w:val="21"/>
-                <w:szCs w:val="22"/>
-              </w:rPr>
-            </w:pPr>
+            <w:proofErr w:type="spellEnd"/>
+            <w:proofErr w:type="gramEnd"/>
+          </w:p>
+          <w:p>
+            <w:pPr>
+              <w:rPr>
+                <w:sz w:val="21"/>
+                <w:szCs w:val="22"/>
+              </w:rPr>
+            </w:pPr>
+          </w:p>
+          <w:p>
+            <w:pPr>
+              <w:rPr>
+                <w:sz w:val="21"/>
+                <w:szCs w:val="22"/>
+              </w:rPr>
+            </w:pPr>
+            <w:proofErr w:type="spellStart"/>
+            <w:proofErr w:type="gramStart"/>
             <w:r>
               <w:rPr>
                 <w:sz w:val="21"/>
@@ -10317,6 +10238,7 @@
               </w:rPr>
               <w:t>.Kline</w:t>
             </w:r>
+            <w:proofErr w:type="gramEnd"/>
             <w:r>
               <w:rPr>
                 <w:rFonts w:hint="eastAsia"/>
@@ -10325,22 +10247,25 @@
               </w:rPr>
               <w:t>_Daily</w:t>
             </w:r>
-          </w:p>
-          <w:p>
-            <w:pPr>
-              <w:rPr>
-                <w:sz w:val="21"/>
-                <w:szCs w:val="22"/>
-              </w:rPr>
-            </w:pPr>
-          </w:p>
-          <w:p>
-            <w:pPr>
-              <w:rPr>
-                <w:sz w:val="21"/>
-                <w:szCs w:val="22"/>
-              </w:rPr>
-            </w:pPr>
+            <w:proofErr w:type="spellEnd"/>
+          </w:p>
+          <w:p>
+            <w:pPr>
+              <w:rPr>
+                <w:sz w:val="21"/>
+                <w:szCs w:val="22"/>
+              </w:rPr>
+            </w:pPr>
+          </w:p>
+          <w:p>
+            <w:pPr>
+              <w:rPr>
+                <w:sz w:val="21"/>
+                <w:szCs w:val="22"/>
+              </w:rPr>
+            </w:pPr>
+            <w:proofErr w:type="spellStart"/>
+            <w:proofErr w:type="gramStart"/>
             <w:r>
               <w:rPr>
                 <w:sz w:val="21"/>
@@ -10361,24 +10286,44 @@
                 <w:sz w:val="21"/>
                 <w:szCs w:val="22"/>
               </w:rPr>
-              <w:t>.Kline_Weekly</w:t>
-            </w:r>
-          </w:p>
-          <w:p>
-            <w:pPr>
-              <w:rPr>
-                <w:sz w:val="21"/>
-                <w:szCs w:val="22"/>
-              </w:rPr>
-            </w:pPr>
-          </w:p>
-          <w:p>
-            <w:pPr>
-              <w:rPr>
-                <w:sz w:val="21"/>
-                <w:szCs w:val="22"/>
-              </w:rPr>
-            </w:pPr>
+              <w:t>.LatestInfo</w:t>
+            </w:r>
+            <w:proofErr w:type="spellEnd"/>
+            <w:proofErr w:type="gramEnd"/>
+          </w:p>
+          <w:p>
+            <w:pPr>
+              <w:rPr>
+                <w:sz w:val="21"/>
+                <w:szCs w:val="22"/>
+              </w:rPr>
+            </w:pPr>
+          </w:p>
+          <w:p>
+            <w:pPr>
+              <w:rPr>
+                <w:sz w:val="21"/>
+                <w:szCs w:val="22"/>
+              </w:rPr>
+            </w:pPr>
+          </w:p>
+          <w:p>
+            <w:pPr>
+              <w:rPr>
+                <w:sz w:val="21"/>
+                <w:szCs w:val="22"/>
+              </w:rPr>
+            </w:pPr>
+          </w:p>
+          <w:p>
+            <w:pPr>
+              <w:rPr>
+                <w:sz w:val="21"/>
+                <w:szCs w:val="22"/>
+              </w:rPr>
+            </w:pPr>
+            <w:proofErr w:type="spellStart"/>
+            <w:proofErr w:type="gramStart"/>
             <w:r>
               <w:rPr>
                 <w:sz w:val="21"/>
@@ -10407,24 +10352,44 @@
                 <w:szCs w:val="22"/>
               </w:rPr>
               <w:lastRenderedPageBreak/>
-              <w:t>Kline_Monthly</w:t>
-            </w:r>
-          </w:p>
-          <w:p>
-            <w:pPr>
-              <w:rPr>
-                <w:sz w:val="21"/>
-                <w:szCs w:val="22"/>
-              </w:rPr>
-            </w:pPr>
-          </w:p>
-          <w:p>
-            <w:pPr>
-              <w:rPr>
-                <w:sz w:val="21"/>
-                <w:szCs w:val="22"/>
-              </w:rPr>
-            </w:pPr>
+              <w:t>Kline.HistoryInfo</w:t>
+            </w:r>
+            <w:proofErr w:type="spellEnd"/>
+            <w:proofErr w:type="gramEnd"/>
+          </w:p>
+          <w:p>
+            <w:pPr>
+              <w:rPr>
+                <w:sz w:val="21"/>
+                <w:szCs w:val="22"/>
+              </w:rPr>
+            </w:pPr>
+          </w:p>
+          <w:p>
+            <w:pPr>
+              <w:rPr>
+                <w:sz w:val="21"/>
+                <w:szCs w:val="22"/>
+              </w:rPr>
+            </w:pPr>
+          </w:p>
+          <w:p>
+            <w:pPr>
+              <w:rPr>
+                <w:sz w:val="21"/>
+                <w:szCs w:val="22"/>
+              </w:rPr>
+            </w:pPr>
+          </w:p>
+          <w:p>
+            <w:pPr>
+              <w:rPr>
+                <w:sz w:val="21"/>
+                <w:szCs w:val="22"/>
+              </w:rPr>
+            </w:pPr>
+            <w:proofErr w:type="spellStart"/>
+            <w:proofErr w:type="gramStart"/>
             <w:r>
               <w:rPr>
                 <w:sz w:val="21"/>
@@ -10445,40 +10410,28 @@
                 <w:sz w:val="21"/>
                 <w:szCs w:val="22"/>
               </w:rPr>
-              <w:t>.LatestInfo</w:t>
-            </w:r>
-          </w:p>
-          <w:p>
-            <w:pPr>
-              <w:rPr>
-                <w:sz w:val="21"/>
-                <w:szCs w:val="22"/>
-              </w:rPr>
-            </w:pPr>
-          </w:p>
-          <w:p>
-            <w:pPr>
-              <w:rPr>
-                <w:sz w:val="21"/>
-                <w:szCs w:val="22"/>
-              </w:rPr>
-            </w:pPr>
-          </w:p>
-          <w:p>
-            <w:pPr>
-              <w:rPr>
-                <w:sz w:val="21"/>
-                <w:szCs w:val="22"/>
-              </w:rPr>
-            </w:pPr>
-          </w:p>
-          <w:p>
-            <w:pPr>
-              <w:rPr>
-                <w:sz w:val="21"/>
-                <w:szCs w:val="22"/>
-              </w:rPr>
-            </w:pPr>
+              <w:t>.SelectedData</w:t>
+            </w:r>
+            <w:proofErr w:type="spellEnd"/>
+            <w:proofErr w:type="gramEnd"/>
+          </w:p>
+          <w:p>
+            <w:pPr>
+              <w:rPr>
+                <w:sz w:val="21"/>
+                <w:szCs w:val="22"/>
+              </w:rPr>
+            </w:pPr>
+          </w:p>
+          <w:p>
+            <w:pPr>
+              <w:rPr>
+                <w:sz w:val="21"/>
+                <w:szCs w:val="22"/>
+              </w:rPr>
+            </w:pPr>
+            <w:proofErr w:type="spellStart"/>
+            <w:proofErr w:type="gramStart"/>
             <w:r>
               <w:rPr>
                 <w:sz w:val="21"/>
@@ -10499,40 +10452,27 @@
                 <w:sz w:val="21"/>
                 <w:szCs w:val="22"/>
               </w:rPr>
-              <w:t>.Kline.HistoryInfo</w:t>
-            </w:r>
-          </w:p>
-          <w:p>
-            <w:pPr>
-              <w:rPr>
-                <w:sz w:val="21"/>
-                <w:szCs w:val="22"/>
-              </w:rPr>
-            </w:pPr>
-          </w:p>
-          <w:p>
-            <w:pPr>
-              <w:rPr>
-                <w:sz w:val="21"/>
-                <w:szCs w:val="22"/>
-              </w:rPr>
-            </w:pPr>
-          </w:p>
-          <w:p>
-            <w:pPr>
-              <w:rPr>
-                <w:sz w:val="21"/>
-                <w:szCs w:val="22"/>
-              </w:rPr>
-            </w:pPr>
-          </w:p>
-          <w:p>
-            <w:pPr>
-              <w:rPr>
-                <w:sz w:val="21"/>
-                <w:szCs w:val="22"/>
-              </w:rPr>
-            </w:pPr>
+              <w:t>.MALine</w:t>
+            </w:r>
+            <w:proofErr w:type="spellEnd"/>
+            <w:proofErr w:type="gramEnd"/>
+          </w:p>
+          <w:p>
+            <w:pPr>
+              <w:rPr>
+                <w:sz w:val="21"/>
+                <w:szCs w:val="22"/>
+              </w:rPr>
+            </w:pPr>
+          </w:p>
+          <w:p>
+            <w:pPr>
+              <w:rPr>
+                <w:sz w:val="21"/>
+                <w:szCs w:val="22"/>
+              </w:rPr>
+            </w:pPr>
+            <w:proofErr w:type="spellStart"/>
             <w:r>
               <w:rPr>
                 <w:sz w:val="21"/>
@@ -10553,84 +10493,9 @@
                 <w:sz w:val="21"/>
                 <w:szCs w:val="22"/>
               </w:rPr>
-              <w:t>.SelectedData</w:t>
-            </w:r>
-          </w:p>
-          <w:p>
-            <w:pPr>
-              <w:rPr>
-                <w:sz w:val="21"/>
-                <w:szCs w:val="22"/>
-              </w:rPr>
-            </w:pPr>
-          </w:p>
-          <w:p>
-            <w:pPr>
-              <w:rPr>
-                <w:sz w:val="21"/>
-                <w:szCs w:val="22"/>
-              </w:rPr>
-            </w:pPr>
-            <w:r>
-              <w:rPr>
-                <w:sz w:val="21"/>
-                <w:szCs w:val="22"/>
-              </w:rPr>
-              <w:t>InquireDetailed</w:t>
-            </w:r>
-            <w:r>
-              <w:rPr>
-                <w:rFonts w:hint="eastAsia"/>
-                <w:sz w:val="21"/>
-                <w:szCs w:val="22"/>
-              </w:rPr>
-              <w:t>Info.Display</w:t>
-            </w:r>
-            <w:r>
-              <w:rPr>
-                <w:sz w:val="21"/>
-                <w:szCs w:val="22"/>
-              </w:rPr>
-              <w:t>.MALine</w:t>
-            </w:r>
-          </w:p>
-          <w:p>
-            <w:pPr>
-              <w:rPr>
-                <w:sz w:val="21"/>
-                <w:szCs w:val="22"/>
-              </w:rPr>
-            </w:pPr>
-          </w:p>
-          <w:p>
-            <w:pPr>
-              <w:rPr>
-                <w:sz w:val="21"/>
-                <w:szCs w:val="22"/>
-              </w:rPr>
-            </w:pPr>
-            <w:r>
-              <w:rPr>
-                <w:sz w:val="21"/>
-                <w:szCs w:val="22"/>
-              </w:rPr>
-              <w:t>InquireDetailed</w:t>
-            </w:r>
-            <w:r>
-              <w:rPr>
-                <w:rFonts w:hint="eastAsia"/>
-                <w:sz w:val="21"/>
-                <w:szCs w:val="22"/>
-              </w:rPr>
-              <w:t>Info.Display</w:t>
-            </w:r>
-            <w:r>
-              <w:rPr>
-                <w:sz w:val="21"/>
-                <w:szCs w:val="22"/>
-              </w:rPr>
               <w:t>.VolLine</w:t>
             </w:r>
+            <w:proofErr w:type="spellEnd"/>
           </w:p>
         </w:tc>
         <w:tc>
@@ -10792,80 +10657,8 @@
                 <w:szCs w:val="22"/>
               </w:rPr>
             </w:pPr>
-            <w:r>
-              <w:rPr>
-                <w:sz w:val="21"/>
-                <w:szCs w:val="22"/>
-              </w:rPr>
-              <w:t>系统显示当前股票的周</w:t>
-            </w:r>
-            <w:r>
-              <w:rPr>
-                <w:sz w:val="21"/>
-                <w:szCs w:val="22"/>
-              </w:rPr>
-              <w:t>k</w:t>
-            </w:r>
-            <w:r>
-              <w:rPr>
-                <w:sz w:val="21"/>
-                <w:szCs w:val="22"/>
-              </w:rPr>
-              <w:t>线</w:t>
-            </w:r>
-          </w:p>
-          <w:p>
-            <w:pPr>
-              <w:rPr>
-                <w:sz w:val="21"/>
-                <w:szCs w:val="22"/>
-              </w:rPr>
-            </w:pPr>
-          </w:p>
-          <w:p>
-            <w:pPr>
-              <w:rPr>
-                <w:sz w:val="21"/>
-                <w:szCs w:val="22"/>
-              </w:rPr>
-            </w:pPr>
-          </w:p>
-          <w:p>
-            <w:pPr>
-              <w:rPr>
-                <w:sz w:val="21"/>
-                <w:szCs w:val="22"/>
-              </w:rPr>
-            </w:pPr>
-            <w:r>
-              <w:rPr>
-                <w:sz w:val="21"/>
-                <w:szCs w:val="22"/>
-              </w:rPr>
-              <w:t>系统显示当前股票的月</w:t>
-            </w:r>
-            <w:r>
-              <w:rPr>
-                <w:sz w:val="21"/>
-                <w:szCs w:val="22"/>
-              </w:rPr>
-              <w:t>k</w:t>
-            </w:r>
-            <w:r>
-              <w:rPr>
-                <w:sz w:val="21"/>
-                <w:szCs w:val="22"/>
-              </w:rPr>
-              <w:t>线</w:t>
-            </w:r>
-          </w:p>
-          <w:p>
-            <w:pPr>
-              <w:rPr>
-                <w:sz w:val="21"/>
-                <w:szCs w:val="22"/>
-              </w:rPr>
-            </w:pPr>
+            <w:bookmarkStart w:id="27" w:name="_GoBack"/>
+            <w:bookmarkEnd w:id="27"/>
           </w:p>
           <w:p>
             <w:pPr>
@@ -11154,6 +10947,7 @@
             <w:shd w:val="clear" w:color="auto" w:fill="DBEEF3"/>
           </w:tcPr>
           <w:p>
+            <w:proofErr w:type="spellStart"/>
             <w:r>
               <w:lastRenderedPageBreak/>
               <w:t>Inquire</w:t>
@@ -11161,18 +10955,25 @@
             <w:r>
               <w:t>DetailedInfo.ChooseDate</w:t>
             </w:r>
+            <w:proofErr w:type="spellEnd"/>
           </w:p>
           <w:p/>
           <w:p>
+            <w:proofErr w:type="spellStart"/>
+            <w:proofErr w:type="gramStart"/>
             <w:r>
               <w:t>Inquire</w:t>
             </w:r>
             <w:r>
               <w:t>DetailedInfo.ChooseDate.Valid</w:t>
             </w:r>
+            <w:proofErr w:type="spellEnd"/>
+            <w:proofErr w:type="gramEnd"/>
           </w:p>
           <w:p/>
           <w:p>
+            <w:proofErr w:type="spellStart"/>
+            <w:proofErr w:type="gramStart"/>
             <w:r>
               <w:t>Inquire</w:t>
             </w:r>
@@ -11185,6 +10986,8 @@
               </w:rPr>
               <w:t>.Invalid</w:t>
             </w:r>
+            <w:proofErr w:type="spellEnd"/>
+            <w:proofErr w:type="gramEnd"/>
           </w:p>
           <w:p>
             <w:pPr>
@@ -11271,6 +11074,7 @@
                 <w:szCs w:val="22"/>
               </w:rPr>
             </w:pPr>
+            <w:proofErr w:type="spellStart"/>
             <w:r>
               <w:rPr>
                 <w:sz w:val="21"/>
@@ -11286,23 +11090,25 @@
               </w:rPr>
               <w:t>Info.End</w:t>
             </w:r>
-          </w:p>
-          <w:p>
-            <w:pPr>
-              <w:rPr>
-                <w:sz w:val="21"/>
-                <w:szCs w:val="22"/>
-              </w:rPr>
-            </w:pPr>
-          </w:p>
-          <w:p>
-            <w:pPr>
-              <w:rPr>
-                <w:color w:val="000000"/>
-                <w:sz w:val="21"/>
-                <w:szCs w:val="21"/>
-              </w:rPr>
-            </w:pPr>
+            <w:proofErr w:type="spellEnd"/>
+          </w:p>
+          <w:p>
+            <w:pPr>
+              <w:rPr>
+                <w:sz w:val="21"/>
+                <w:szCs w:val="22"/>
+              </w:rPr>
+            </w:pPr>
+          </w:p>
+          <w:p>
+            <w:pPr>
+              <w:rPr>
+                <w:color w:val="000000"/>
+                <w:sz w:val="21"/>
+                <w:szCs w:val="21"/>
+              </w:rPr>
+            </w:pPr>
+            <w:proofErr w:type="spellStart"/>
             <w:r>
               <w:rPr>
                 <w:sz w:val="21"/>
@@ -11318,6 +11124,7 @@
               </w:rPr>
               <w:t>Info.End.Close</w:t>
             </w:r>
+            <w:proofErr w:type="spellEnd"/>
           </w:p>
         </w:tc>
         <w:tc>
@@ -11427,6 +11234,7 @@
               </w:rPr>
               <w:t>信息任务，参见</w:t>
             </w:r>
+            <w:proofErr w:type="spellStart"/>
             <w:r>
               <w:rPr>
                 <w:sz w:val="21"/>
@@ -11442,6 +11250,7 @@
               </w:rPr>
               <w:t>Info.Close</w:t>
             </w:r>
+            <w:proofErr w:type="spellEnd"/>
           </w:p>
         </w:tc>
       </w:tr>
@@ -11468,6 +11277,7 @@
                 <w:szCs w:val="21"/>
               </w:rPr>
             </w:pPr>
+            <w:proofErr w:type="spellStart"/>
             <w:r>
               <w:rPr>
                 <w:sz w:val="21"/>
@@ -11483,6 +11293,7 @@
               </w:rPr>
               <w:t>Info.Close</w:t>
             </w:r>
+            <w:proofErr w:type="spellEnd"/>
           </w:p>
         </w:tc>
         <w:tc>
@@ -11638,7 +11449,6 @@
           <w:sz w:val="21"/>
           <w:szCs w:val="21"/>
         </w:rPr>
-        <w:lastRenderedPageBreak/>
         <w:t xml:space="preserve">     </w:t>
       </w:r>
       <w:r>
@@ -11771,6 +11581,7 @@
           <w:sz w:val="28"/>
           <w:szCs w:val="28"/>
         </w:rPr>
+        <w:lastRenderedPageBreak/>
         <w:t>相关功能需求</w:t>
       </w:r>
     </w:p>
@@ -11804,6 +11615,7 @@
                 <w:szCs w:val="22"/>
               </w:rPr>
             </w:pPr>
+            <w:proofErr w:type="spellStart"/>
             <w:r>
               <w:rPr>
                 <w:rFonts w:ascii="Calibri" w:hAnsi="Calibri" w:cs="黑体"/>
@@ -11811,6 +11623,7 @@
               </w:rPr>
               <w:t>InquireMarketIndex.Input</w:t>
             </w:r>
+            <w:proofErr w:type="spellEnd"/>
           </w:p>
           <w:p>
             <w:pPr>
@@ -11819,6 +11632,8 @@
                 <w:szCs w:val="22"/>
               </w:rPr>
             </w:pPr>
+            <w:proofErr w:type="spellStart"/>
+            <w:proofErr w:type="gramStart"/>
             <w:r>
               <w:rPr>
                 <w:rFonts w:ascii="Calibri" w:hAnsi="Calibri" w:cs="黑体"/>
@@ -11826,6 +11641,8 @@
               </w:rPr>
               <w:t>InquireMarketIndex.Input.Inquiry</w:t>
             </w:r>
+            <w:proofErr w:type="spellEnd"/>
+            <w:proofErr w:type="gramEnd"/>
           </w:p>
           <w:p>
             <w:pPr>
@@ -11842,6 +11659,8 @@
                 <w:szCs w:val="22"/>
               </w:rPr>
             </w:pPr>
+            <w:proofErr w:type="spellStart"/>
+            <w:proofErr w:type="gramStart"/>
             <w:r>
               <w:rPr>
                 <w:rFonts w:ascii="Calibri" w:hAnsi="Calibri" w:cs="黑体"/>
@@ -11849,6 +11668,8 @@
               </w:rPr>
               <w:t>InquireMarketIndex.Input.Cancel</w:t>
             </w:r>
+            <w:proofErr w:type="spellEnd"/>
+            <w:proofErr w:type="gramEnd"/>
           </w:p>
           <w:p>
             <w:pPr>
@@ -11866,6 +11687,7 @@
                 <w:szCs w:val="21"/>
               </w:rPr>
             </w:pPr>
+            <w:proofErr w:type="spellStart"/>
             <w:r>
               <w:rPr>
                 <w:rFonts w:ascii="Calibri" w:hAnsi="Calibri" w:cs="黑体"/>
@@ -11873,6 +11695,7 @@
               </w:rPr>
               <w:t>InquireMarketIndex.Input.Invalid</w:t>
             </w:r>
+            <w:proofErr w:type="spellEnd"/>
           </w:p>
         </w:tc>
         <w:tc>
@@ -11915,6 +11738,7 @@
               </w:rPr>
               <w:t>在用户点击某证交所输入查询命令时，系统执行查询大盘指数任务，参见</w:t>
             </w:r>
+            <w:proofErr w:type="spellStart"/>
             <w:r>
               <w:rPr>
                 <w:rFonts w:ascii="Calibri" w:hAnsi="Calibri" w:cs="黑体"/>
@@ -11922,6 +11746,7 @@
               </w:rPr>
               <w:t>InquireMarketIndex.Date</w:t>
             </w:r>
+            <w:proofErr w:type="spellEnd"/>
           </w:p>
           <w:p>
             <w:pPr>
@@ -11978,6 +11803,7 @@
                 <w:szCs w:val="22"/>
               </w:rPr>
             </w:pPr>
+            <w:proofErr w:type="spellStart"/>
             <w:r>
               <w:rPr>
                 <w:rFonts w:ascii="Calibri" w:hAnsi="Calibri" w:cs="黑体"/>
@@ -11985,6 +11811,7 @@
               </w:rPr>
               <w:t>InquireMarketIndex.Date</w:t>
             </w:r>
+            <w:proofErr w:type="spellEnd"/>
           </w:p>
           <w:p>
             <w:pPr>
@@ -11993,6 +11820,8 @@
                 <w:szCs w:val="22"/>
               </w:rPr>
             </w:pPr>
+            <w:proofErr w:type="spellStart"/>
+            <w:proofErr w:type="gramStart"/>
             <w:r>
               <w:rPr>
                 <w:rFonts w:ascii="Calibri" w:hAnsi="Calibri" w:cs="黑体"/>
@@ -12000,6 +11829,8 @@
               </w:rPr>
               <w:t>InquireMarketIndex.Date.Valid</w:t>
             </w:r>
+            <w:proofErr w:type="spellEnd"/>
+            <w:proofErr w:type="gramEnd"/>
           </w:p>
           <w:p>
             <w:pPr>
@@ -12017,6 +11848,7 @@
                 <w:szCs w:val="21"/>
               </w:rPr>
             </w:pPr>
+            <w:proofErr w:type="spellStart"/>
             <w:r>
               <w:rPr>
                 <w:rFonts w:ascii="Calibri" w:hAnsi="Calibri" w:cs="黑体"/>
@@ -12024,6 +11856,7 @@
               </w:rPr>
               <w:t>InquireMarketIndex.Date.Invalid</w:t>
             </w:r>
+            <w:proofErr w:type="spellEnd"/>
           </w:p>
         </w:tc>
         <w:tc>
@@ -12066,6 +11899,7 @@
               </w:rPr>
               <w:t>输入日期有效，系统显示该证交所所选日期的详细信息，参见</w:t>
             </w:r>
+            <w:proofErr w:type="spellStart"/>
             <w:r>
               <w:rPr>
                 <w:rFonts w:ascii="Calibri" w:hAnsi="Calibri" w:cs="黑体"/>
@@ -12073,6 +11907,7 @@
               </w:rPr>
               <w:t>InquireMarketIndex.Display</w:t>
             </w:r>
+            <w:proofErr w:type="spellEnd"/>
           </w:p>
           <w:p>
             <w:pPr>
@@ -12115,6 +11950,7 @@
                 <w:szCs w:val="21"/>
               </w:rPr>
             </w:pPr>
+            <w:proofErr w:type="spellStart"/>
             <w:r>
               <w:rPr>
                 <w:rFonts w:ascii="Calibri" w:hAnsi="Calibri" w:cs="黑体"/>
@@ -12122,6 +11958,7 @@
               </w:rPr>
               <w:t>InquireMarketIndex.Display</w:t>
             </w:r>
+            <w:proofErr w:type="spellEnd"/>
           </w:p>
         </w:tc>
         <w:tc>
@@ -12185,6 +12022,7 @@
                 <w:szCs w:val="22"/>
               </w:rPr>
             </w:pPr>
+            <w:proofErr w:type="spellStart"/>
             <w:r>
               <w:rPr>
                 <w:rFonts w:ascii="Calibri" w:hAnsi="Calibri" w:cs="黑体"/>
@@ -12192,6 +12030,7 @@
               </w:rPr>
               <w:t>InquireMarketIndex.End</w:t>
             </w:r>
+            <w:proofErr w:type="spellEnd"/>
           </w:p>
           <w:p>
             <w:pPr>
@@ -12200,6 +12039,8 @@
                 <w:szCs w:val="22"/>
               </w:rPr>
             </w:pPr>
+            <w:proofErr w:type="spellStart"/>
+            <w:proofErr w:type="gramStart"/>
             <w:r>
               <w:rPr>
                 <w:rFonts w:ascii="Calibri" w:hAnsi="Calibri" w:cs="黑体"/>
@@ -12207,6 +12048,8 @@
               </w:rPr>
               <w:t>InquireMarketIndex.End.TimeOut</w:t>
             </w:r>
+            <w:proofErr w:type="spellEnd"/>
+            <w:proofErr w:type="gramEnd"/>
           </w:p>
           <w:p>
             <w:pPr>
@@ -12224,6 +12067,7 @@
                 <w:szCs w:val="21"/>
               </w:rPr>
             </w:pPr>
+            <w:proofErr w:type="spellStart"/>
             <w:r>
               <w:rPr>
                 <w:rFonts w:ascii="Calibri" w:hAnsi="Calibri" w:cs="黑体"/>
@@ -12231,6 +12075,7 @@
               </w:rPr>
               <w:t>InquireMarketIndex.End.Close</w:t>
             </w:r>
+            <w:proofErr w:type="spellEnd"/>
           </w:p>
         </w:tc>
         <w:tc>
@@ -12289,6 +12134,7 @@
               </w:rPr>
               <w:t>用户请求退出当前任务，系统关闭当前任务，参见</w:t>
             </w:r>
+            <w:proofErr w:type="spellStart"/>
             <w:r>
               <w:rPr>
                 <w:rFonts w:ascii="Calibri" w:hAnsi="Calibri" w:cs="黑体"/>
@@ -12296,6 +12142,7 @@
               </w:rPr>
               <w:t>InquireMarketIndex.Close</w:t>
             </w:r>
+            <w:proofErr w:type="spellEnd"/>
           </w:p>
         </w:tc>
       </w:tr>
@@ -12318,6 +12165,7 @@
                 <w:szCs w:val="22"/>
               </w:rPr>
             </w:pPr>
+            <w:proofErr w:type="spellStart"/>
             <w:r>
               <w:rPr>
                 <w:rFonts w:ascii="Calibri" w:hAnsi="Calibri" w:cs="黑体"/>
@@ -12325,15 +12173,17 @@
               </w:rPr>
               <w:t>InquireMarketIndex.Close</w:t>
             </w:r>
-          </w:p>
-          <w:p>
-            <w:pPr>
-              <w:rPr>
-                <w:color w:val="000000"/>
-                <w:sz w:val="21"/>
-                <w:szCs w:val="21"/>
-              </w:rPr>
-            </w:pPr>
+            <w:proofErr w:type="spellEnd"/>
+          </w:p>
+          <w:p>
+            <w:pPr>
+              <w:rPr>
+                <w:color w:val="000000"/>
+                <w:sz w:val="21"/>
+                <w:szCs w:val="21"/>
+              </w:rPr>
+            </w:pPr>
+            <w:proofErr w:type="spellStart"/>
             <w:r>
               <w:rPr>
                 <w:rFonts w:ascii="Calibri" w:hAnsi="Calibri" w:cs="黑体"/>
@@ -12341,6 +12191,7 @@
               </w:rPr>
               <w:t>InquireMarketIndex.Close.Next</w:t>
             </w:r>
+            <w:proofErr w:type="spellEnd"/>
           </w:p>
         </w:tc>
         <w:tc>
@@ -12460,7 +12311,6 @@
           <w:sz w:val="28"/>
           <w:szCs w:val="28"/>
         </w:rPr>
-        <w:lastRenderedPageBreak/>
         <w:t>特性描述</w:t>
       </w:r>
     </w:p>
@@ -12657,6 +12507,7 @@
           <w:sz w:val="28"/>
           <w:szCs w:val="28"/>
         </w:rPr>
+        <w:lastRenderedPageBreak/>
         <w:t>刺激响应序列</w:t>
       </w:r>
     </w:p>
@@ -13869,6 +13720,7 @@
                 <w:szCs w:val="21"/>
               </w:rPr>
             </w:pPr>
+            <w:proofErr w:type="spellStart"/>
             <w:r>
               <w:rPr>
                 <w:color w:val="000000"/>
@@ -13877,15 +13729,18 @@
               </w:rPr>
               <w:t>Thermometer.Vol</w:t>
             </w:r>
-          </w:p>
-          <w:p>
-            <w:pPr>
-              <w:rPr>
-                <w:color w:val="000000"/>
-                <w:sz w:val="21"/>
-                <w:szCs w:val="21"/>
-              </w:rPr>
-            </w:pPr>
+            <w:proofErr w:type="spellEnd"/>
+          </w:p>
+          <w:p>
+            <w:pPr>
+              <w:rPr>
+                <w:color w:val="000000"/>
+                <w:sz w:val="21"/>
+                <w:szCs w:val="21"/>
+              </w:rPr>
+            </w:pPr>
+            <w:proofErr w:type="spellStart"/>
+            <w:proofErr w:type="gramStart"/>
             <w:r>
               <w:rPr>
                 <w:color w:val="000000"/>
@@ -13894,15 +13749,18 @@
               </w:rPr>
               <w:t>Thermometer.Vol.date</w:t>
             </w:r>
-          </w:p>
-          <w:p>
-            <w:pPr>
-              <w:rPr>
-                <w:color w:val="000000"/>
-                <w:sz w:val="21"/>
-                <w:szCs w:val="21"/>
-              </w:rPr>
-            </w:pPr>
+            <w:proofErr w:type="spellEnd"/>
+            <w:proofErr w:type="gramEnd"/>
+          </w:p>
+          <w:p>
+            <w:pPr>
+              <w:rPr>
+                <w:color w:val="000000"/>
+                <w:sz w:val="21"/>
+                <w:szCs w:val="21"/>
+              </w:rPr>
+            </w:pPr>
+            <w:proofErr w:type="spellStart"/>
             <w:r>
               <w:rPr>
                 <w:color w:val="000000"/>
@@ -13911,6 +13769,7 @@
               </w:rPr>
               <w:t>Thermometer.Vol.suspend</w:t>
             </w:r>
+            <w:proofErr w:type="spellEnd"/>
           </w:p>
         </w:tc>
         <w:tc>
@@ -14084,58 +13943,79 @@
                 <w:szCs w:val="21"/>
               </w:rPr>
             </w:pPr>
-            <w:r>
-              <w:rPr>
-                <w:color w:val="000000"/>
-                <w:sz w:val="21"/>
-                <w:szCs w:val="21"/>
-              </w:rPr>
-              <w:lastRenderedPageBreak/>
+            <w:proofErr w:type="spellStart"/>
+            <w:r>
+              <w:rPr>
+                <w:color w:val="000000"/>
+                <w:sz w:val="21"/>
+                <w:szCs w:val="21"/>
+              </w:rPr>
               <w:t>Thermometer.Limit</w:t>
             </w:r>
-          </w:p>
-          <w:p>
-            <w:pPr>
-              <w:rPr>
-                <w:color w:val="000000"/>
-                <w:sz w:val="21"/>
-                <w:szCs w:val="21"/>
-              </w:rPr>
-            </w:pPr>
-          </w:p>
-          <w:p>
-            <w:pPr>
-              <w:rPr>
-                <w:color w:val="000000"/>
-                <w:sz w:val="21"/>
-                <w:szCs w:val="21"/>
-              </w:rPr>
-            </w:pPr>
-            <w:r>
-              <w:rPr>
-                <w:color w:val="000000"/>
-                <w:sz w:val="21"/>
-                <w:szCs w:val="21"/>
-              </w:rPr>
-              <w:t>Thermometer. Limit.date</w:t>
-            </w:r>
-          </w:p>
-          <w:p>
-            <w:pPr>
-              <w:rPr>
-                <w:color w:val="000000"/>
-                <w:sz w:val="21"/>
-                <w:szCs w:val="21"/>
-              </w:rPr>
-            </w:pPr>
-            <w:r>
-              <w:rPr>
-                <w:color w:val="000000"/>
-                <w:sz w:val="21"/>
-                <w:szCs w:val="21"/>
-              </w:rPr>
-              <w:t>Thermometer. Limit.suspend</w:t>
-            </w:r>
+            <w:proofErr w:type="spellEnd"/>
+          </w:p>
+          <w:p>
+            <w:pPr>
+              <w:rPr>
+                <w:color w:val="000000"/>
+                <w:sz w:val="21"/>
+                <w:szCs w:val="21"/>
+              </w:rPr>
+            </w:pPr>
+          </w:p>
+          <w:p>
+            <w:pPr>
+              <w:rPr>
+                <w:color w:val="000000"/>
+                <w:sz w:val="21"/>
+                <w:szCs w:val="21"/>
+              </w:rPr>
+            </w:pPr>
+            <w:r>
+              <w:rPr>
+                <w:color w:val="000000"/>
+                <w:sz w:val="21"/>
+                <w:szCs w:val="21"/>
+              </w:rPr>
+              <w:t xml:space="preserve">Thermometer. </w:t>
+            </w:r>
+            <w:proofErr w:type="spellStart"/>
+            <w:r>
+              <w:rPr>
+                <w:color w:val="000000"/>
+                <w:sz w:val="21"/>
+                <w:szCs w:val="21"/>
+              </w:rPr>
+              <w:t>Limit.date</w:t>
+            </w:r>
+            <w:proofErr w:type="spellEnd"/>
+          </w:p>
+          <w:p>
+            <w:pPr>
+              <w:rPr>
+                <w:color w:val="000000"/>
+                <w:sz w:val="21"/>
+                <w:szCs w:val="21"/>
+              </w:rPr>
+            </w:pPr>
+            <w:r>
+              <w:rPr>
+                <w:color w:val="000000"/>
+                <w:sz w:val="21"/>
+                <w:szCs w:val="21"/>
+              </w:rPr>
+              <w:t xml:space="preserve">Thermometer. </w:t>
+            </w:r>
+            <w:proofErr w:type="spellStart"/>
+            <w:r>
+              <w:rPr>
+                <w:color w:val="000000"/>
+                <w:sz w:val="21"/>
+                <w:szCs w:val="21"/>
+              </w:rPr>
+              <w:t>Limit.suspend</w:t>
+            </w:r>
+            <w:proofErr w:type="spellEnd"/>
           </w:p>
         </w:tc>
         <w:tc>
@@ -14324,6 +14204,7 @@
                 <w:szCs w:val="21"/>
               </w:rPr>
             </w:pPr>
+            <w:proofErr w:type="spellStart"/>
             <w:r>
               <w:rPr>
                 <w:color w:val="000000"/>
@@ -14332,41 +14213,53 @@
               </w:rPr>
               <w:t>Thermometer.Compare</w:t>
             </w:r>
-          </w:p>
-          <w:p>
-            <w:pPr>
-              <w:rPr>
-                <w:color w:val="000000"/>
-                <w:sz w:val="21"/>
-                <w:szCs w:val="21"/>
-              </w:rPr>
-            </w:pPr>
-          </w:p>
-          <w:p>
-            <w:pPr>
-              <w:rPr>
-                <w:color w:val="000000"/>
-                <w:sz w:val="21"/>
-                <w:szCs w:val="21"/>
-              </w:rPr>
-            </w:pPr>
-            <w:r>
-              <w:rPr>
-                <w:color w:val="000000"/>
-                <w:sz w:val="21"/>
-                <w:szCs w:val="21"/>
-              </w:rPr>
-              <w:t>Thermometer. Compare.date</w:t>
-            </w:r>
-          </w:p>
-          <w:p>
-            <w:pPr>
-              <w:rPr>
-                <w:color w:val="000000"/>
-                <w:sz w:val="21"/>
-                <w:szCs w:val="21"/>
-              </w:rPr>
-            </w:pPr>
+            <w:proofErr w:type="spellEnd"/>
+          </w:p>
+          <w:p>
+            <w:pPr>
+              <w:rPr>
+                <w:color w:val="000000"/>
+                <w:sz w:val="21"/>
+                <w:szCs w:val="21"/>
+              </w:rPr>
+            </w:pPr>
+          </w:p>
+          <w:p>
+            <w:pPr>
+              <w:rPr>
+                <w:color w:val="000000"/>
+                <w:sz w:val="21"/>
+                <w:szCs w:val="21"/>
+              </w:rPr>
+            </w:pPr>
+            <w:r>
+              <w:rPr>
+                <w:color w:val="000000"/>
+                <w:sz w:val="21"/>
+                <w:szCs w:val="21"/>
+              </w:rPr>
+              <w:t xml:space="preserve">Thermometer. </w:t>
+            </w:r>
+            <w:proofErr w:type="spellStart"/>
+            <w:r>
+              <w:rPr>
+                <w:color w:val="000000"/>
+                <w:sz w:val="21"/>
+                <w:szCs w:val="21"/>
+              </w:rPr>
+              <w:t>Compare.date</w:t>
+            </w:r>
+            <w:proofErr w:type="spellEnd"/>
+          </w:p>
+          <w:p>
+            <w:pPr>
+              <w:rPr>
+                <w:color w:val="000000"/>
+                <w:sz w:val="21"/>
+                <w:szCs w:val="21"/>
+              </w:rPr>
+            </w:pPr>
+            <w:proofErr w:type="spellStart"/>
             <w:r>
               <w:rPr>
                 <w:color w:val="000000"/>
@@ -14375,6 +14268,7 @@
               </w:rPr>
               <w:t>Thermometer.Compare.suspend</w:t>
             </w:r>
+            <w:proofErr w:type="spellEnd"/>
           </w:p>
         </w:tc>
         <w:tc>
@@ -14621,32 +14515,37 @@
                 <w:szCs w:val="21"/>
               </w:rPr>
             </w:pPr>
-            <w:r>
-              <w:rPr>
-                <w:color w:val="000000"/>
-                <w:sz w:val="21"/>
-                <w:szCs w:val="21"/>
-              </w:rPr>
+            <w:proofErr w:type="spellStart"/>
+            <w:r>
+              <w:rPr>
+                <w:color w:val="000000"/>
+                <w:sz w:val="21"/>
+                <w:szCs w:val="21"/>
+              </w:rPr>
+              <w:lastRenderedPageBreak/>
               <w:t>Thermometer.OverRange</w:t>
             </w:r>
-          </w:p>
-          <w:p>
-            <w:pPr>
-              <w:rPr>
-                <w:color w:val="000000"/>
-                <w:sz w:val="21"/>
-                <w:szCs w:val="21"/>
-              </w:rPr>
-            </w:pPr>
-          </w:p>
-          <w:p>
-            <w:pPr>
-              <w:rPr>
-                <w:color w:val="000000"/>
-                <w:sz w:val="21"/>
-                <w:szCs w:val="21"/>
-              </w:rPr>
-            </w:pPr>
+            <w:proofErr w:type="spellEnd"/>
+          </w:p>
+          <w:p>
+            <w:pPr>
+              <w:rPr>
+                <w:color w:val="000000"/>
+                <w:sz w:val="21"/>
+                <w:szCs w:val="21"/>
+              </w:rPr>
+            </w:pPr>
+          </w:p>
+          <w:p>
+            <w:pPr>
+              <w:rPr>
+                <w:color w:val="000000"/>
+                <w:sz w:val="21"/>
+                <w:szCs w:val="21"/>
+              </w:rPr>
+            </w:pPr>
+            <w:proofErr w:type="spellStart"/>
+            <w:proofErr w:type="gramStart"/>
             <w:r>
               <w:rPr>
                 <w:color w:val="000000"/>
@@ -14655,15 +14554,18 @@
               </w:rPr>
               <w:t>Thermometer.OverRange.date</w:t>
             </w:r>
-          </w:p>
-          <w:p>
-            <w:pPr>
-              <w:rPr>
-                <w:color w:val="000000"/>
-                <w:sz w:val="21"/>
-                <w:szCs w:val="21"/>
-              </w:rPr>
-            </w:pPr>
+            <w:proofErr w:type="spellEnd"/>
+            <w:proofErr w:type="gramEnd"/>
+          </w:p>
+          <w:p>
+            <w:pPr>
+              <w:rPr>
+                <w:color w:val="000000"/>
+                <w:sz w:val="21"/>
+                <w:szCs w:val="21"/>
+              </w:rPr>
+            </w:pPr>
+            <w:proofErr w:type="spellStart"/>
             <w:r>
               <w:rPr>
                 <w:color w:val="000000"/>
@@ -14672,6 +14574,7 @@
               </w:rPr>
               <w:t>Thermometer.OverRange.suspend</w:t>
             </w:r>
+            <w:proofErr w:type="spellEnd"/>
           </w:p>
         </w:tc>
         <w:tc>
@@ -15429,6 +15332,8 @@
                 <w:szCs w:val="21"/>
               </w:rPr>
             </w:pPr>
+            <w:proofErr w:type="spellStart"/>
+            <w:proofErr w:type="gramStart"/>
             <w:r>
               <w:rPr>
                 <w:color w:val="000000"/>
@@ -15437,24 +15342,28 @@
               </w:rPr>
               <w:t>Compare.Input.code</w:t>
             </w:r>
-          </w:p>
-          <w:p>
-            <w:pPr>
-              <w:rPr>
-                <w:color w:val="000000"/>
-                <w:sz w:val="21"/>
-                <w:szCs w:val="21"/>
-              </w:rPr>
-            </w:pPr>
-          </w:p>
-          <w:p>
-            <w:pPr>
-              <w:rPr>
-                <w:color w:val="000000"/>
-                <w:sz w:val="21"/>
-                <w:szCs w:val="21"/>
-              </w:rPr>
-            </w:pPr>
+            <w:proofErr w:type="spellEnd"/>
+            <w:proofErr w:type="gramEnd"/>
+          </w:p>
+          <w:p>
+            <w:pPr>
+              <w:rPr>
+                <w:color w:val="000000"/>
+                <w:sz w:val="21"/>
+                <w:szCs w:val="21"/>
+              </w:rPr>
+            </w:pPr>
+          </w:p>
+          <w:p>
+            <w:pPr>
+              <w:rPr>
+                <w:color w:val="000000"/>
+                <w:sz w:val="21"/>
+                <w:szCs w:val="21"/>
+              </w:rPr>
+            </w:pPr>
+            <w:proofErr w:type="spellStart"/>
+            <w:proofErr w:type="gramStart"/>
             <w:r>
               <w:rPr>
                 <w:rFonts w:hint="eastAsia"/>
@@ -15470,26 +15379,37 @@
                 <w:sz w:val="21"/>
                 <w:szCs w:val="21"/>
               </w:rPr>
-              <w:t>.Input.code.Valid</w:t>
-            </w:r>
-          </w:p>
-          <w:p>
-            <w:pPr>
-              <w:rPr>
-                <w:color w:val="000000"/>
-                <w:sz w:val="21"/>
-                <w:szCs w:val="21"/>
-              </w:rPr>
-            </w:pPr>
-          </w:p>
-          <w:p>
-            <w:pPr>
-              <w:rPr>
-                <w:color w:val="000000"/>
-                <w:sz w:val="21"/>
-                <w:szCs w:val="21"/>
-              </w:rPr>
-            </w:pPr>
+              <w:t>.Input.code</w:t>
+            </w:r>
+            <w:proofErr w:type="gramEnd"/>
+            <w:r>
+              <w:rPr>
+                <w:color w:val="000000"/>
+                <w:sz w:val="21"/>
+                <w:szCs w:val="21"/>
+              </w:rPr>
+              <w:t>.Valid</w:t>
+            </w:r>
+            <w:proofErr w:type="spellEnd"/>
+          </w:p>
+          <w:p>
+            <w:pPr>
+              <w:rPr>
+                <w:color w:val="000000"/>
+                <w:sz w:val="21"/>
+                <w:szCs w:val="21"/>
+              </w:rPr>
+            </w:pPr>
+          </w:p>
+          <w:p>
+            <w:pPr>
+              <w:rPr>
+                <w:color w:val="000000"/>
+                <w:sz w:val="21"/>
+                <w:szCs w:val="21"/>
+              </w:rPr>
+            </w:pPr>
+            <w:proofErr w:type="spellStart"/>
             <w:r>
               <w:rPr>
                 <w:color w:val="000000"/>
@@ -15498,6 +15418,7 @@
               </w:rPr>
               <w:t>Compare.Input.code.Invalid</w:t>
             </w:r>
+            <w:proofErr w:type="spellEnd"/>
           </w:p>
         </w:tc>
         <w:tc>
@@ -15783,6 +15704,8 @@
                 <w:szCs w:val="21"/>
               </w:rPr>
             </w:pPr>
+            <w:proofErr w:type="spellStart"/>
+            <w:proofErr w:type="gramStart"/>
             <w:r>
               <w:rPr>
                 <w:color w:val="000000"/>
@@ -15791,24 +15714,28 @@
               </w:rPr>
               <w:t>Compare.Input.Date</w:t>
             </w:r>
-          </w:p>
-          <w:p>
-            <w:pPr>
-              <w:rPr>
-                <w:color w:val="000000"/>
-                <w:sz w:val="21"/>
-                <w:szCs w:val="21"/>
-              </w:rPr>
-            </w:pPr>
-          </w:p>
-          <w:p>
-            <w:pPr>
-              <w:rPr>
-                <w:color w:val="000000"/>
-                <w:sz w:val="21"/>
-                <w:szCs w:val="21"/>
-              </w:rPr>
-            </w:pPr>
+            <w:proofErr w:type="spellEnd"/>
+            <w:proofErr w:type="gramEnd"/>
+          </w:p>
+          <w:p>
+            <w:pPr>
+              <w:rPr>
+                <w:color w:val="000000"/>
+                <w:sz w:val="21"/>
+                <w:szCs w:val="21"/>
+              </w:rPr>
+            </w:pPr>
+          </w:p>
+          <w:p>
+            <w:pPr>
+              <w:rPr>
+                <w:color w:val="000000"/>
+                <w:sz w:val="21"/>
+                <w:szCs w:val="21"/>
+              </w:rPr>
+            </w:pPr>
+            <w:proofErr w:type="spellStart"/>
+            <w:proofErr w:type="gramStart"/>
             <w:r>
               <w:rPr>
                 <w:rFonts w:hint="eastAsia"/>
@@ -15826,24 +15753,27 @@
               </w:rPr>
               <w:t>.Input.Date.Valid</w:t>
             </w:r>
-          </w:p>
-          <w:p>
-            <w:pPr>
-              <w:rPr>
-                <w:color w:val="000000"/>
-                <w:sz w:val="21"/>
-                <w:szCs w:val="21"/>
-              </w:rPr>
-            </w:pPr>
-          </w:p>
-          <w:p>
-            <w:pPr>
-              <w:rPr>
-                <w:color w:val="000000"/>
-                <w:sz w:val="21"/>
-                <w:szCs w:val="21"/>
-              </w:rPr>
-            </w:pPr>
+            <w:proofErr w:type="spellEnd"/>
+            <w:proofErr w:type="gramEnd"/>
+          </w:p>
+          <w:p>
+            <w:pPr>
+              <w:rPr>
+                <w:color w:val="000000"/>
+                <w:sz w:val="21"/>
+                <w:szCs w:val="21"/>
+              </w:rPr>
+            </w:pPr>
+          </w:p>
+          <w:p>
+            <w:pPr>
+              <w:rPr>
+                <w:color w:val="000000"/>
+                <w:sz w:val="21"/>
+                <w:szCs w:val="21"/>
+              </w:rPr>
+            </w:pPr>
+            <w:proofErr w:type="spellStart"/>
             <w:r>
               <w:rPr>
                 <w:color w:val="000000"/>
@@ -15852,6 +15782,7 @@
               </w:rPr>
               <w:t>Compare.Input.Date.Invalid</w:t>
             </w:r>
+            <w:proofErr w:type="spellEnd"/>
           </w:p>
         </w:tc>
         <w:tc>
@@ -16063,6 +15994,7 @@
                 <w:szCs w:val="21"/>
               </w:rPr>
             </w:pPr>
+            <w:proofErr w:type="spellStart"/>
             <w:r>
               <w:rPr>
                 <w:color w:val="000000"/>
@@ -16079,6 +16011,7 @@
               </w:rPr>
               <w:t>.Done</w:t>
             </w:r>
+            <w:proofErr w:type="spellEnd"/>
           </w:p>
         </w:tc>
         <w:tc>
@@ -19539,7 +19472,7 @@
 </file>
 
 <file path=customXml/itemProps3.xml><?xml version="1.0" encoding="utf-8"?>
-<ds:datastoreItem xmlns:ds="http://schemas.openxmlformats.org/officeDocument/2006/customXml" ds:itemID="{CA4561F4-52A9-C94E-9535-196FB268E9C1}">
+<ds:datastoreItem xmlns:ds="http://schemas.openxmlformats.org/officeDocument/2006/customXml" ds:itemID="{15D47961-B04A-4C48-A94C-D9BA04AA6BC4}">
   <ds:schemaRefs>
     <ds:schemaRef ds:uri="http://schemas.openxmlformats.org/officeDocument/2006/bibliography"/>
   </ds:schemaRefs>
